--- a/Lab Descriptions.docx
+++ b/Lab Descriptions.docx
@@ -125,6 +125,47 @@
       <w:pPr>
         <w:numPr>
           <w:ilvl w:val="0"/>
+          <w:numId w:val="7"/>
+        </w:numPr>
+        <w:ind w:left="720" w:hanging="360"/>
+        <w:rPr>
+          <w:u w:val="none"/>
+        </w:rPr>
+      </w:pPr>
+      <w:r>
+        <w:rPr>
+          <w:rtl w:val="0"/>
+        </w:rPr>
+        <w:t xml:space="preserve">Python tutorial check-off</w:t>
+      </w:r>
+    </w:p>
+    <w:p>
+      <w:pPr>
+        <w:contextualSpacing w:val="0"/>
+        <w:rPr/>
+      </w:pPr>
+      <w:r>
+        <w:rPr>
+          <w:rtl w:val="0"/>
+        </w:rPr>
+      </w:r>
+    </w:p>
+    <w:p>
+      <w:pPr>
+        <w:contextualSpacing w:val="0"/>
+        <w:rPr/>
+      </w:pPr>
+      <w:r>
+        <w:rPr>
+          <w:rtl w:val="0"/>
+        </w:rPr>
+        <w:t xml:space="preserve">Check-off 2</w:t>
+      </w:r>
+    </w:p>
+    <w:p>
+      <w:pPr>
+        <w:numPr>
+          <w:ilvl w:val="0"/>
           <w:numId w:val="1"/>
         </w:numPr>
         <w:ind w:left="720" w:hanging="360"/>
@@ -154,7 +195,7 @@
         <w:rPr>
           <w:rtl w:val="0"/>
         </w:rPr>
-        <w:t xml:space="preserve">Moving along a square without using sensors</w:t>
+        <w:t xml:space="preserve">Moving in a square shape without using sensors</w:t>
       </w:r>
     </w:p>
     <w:p>
@@ -238,6 +279,205 @@
       <w:pPr>
         <w:numPr>
           <w:ilvl w:val="0"/>
+          <w:numId w:val="6"/>
+        </w:numPr>
+        <w:ind w:left="720" w:hanging="360"/>
+        <w:rPr>
+          <w:u w:val="none"/>
+        </w:rPr>
+      </w:pPr>
+      <w:r>
+        <w:rPr>
+          <w:rtl w:val="0"/>
+        </w:rPr>
+        <w:t xml:space="preserve">Implement maze solver using side sensor attachment. Ask TAs for the attachment.</w:t>
+      </w:r>
+    </w:p>
+    <w:p>
+      <w:pPr>
+        <w:pStyle w:val="Heading1"/>
+        <w:contextualSpacing w:val="0"/>
+        <w:rPr/>
+      </w:pPr>
+      <w:bookmarkStart w:colFirst="0" w:colLast="0" w:name="_o6u4e04t4gjw" w:id="1"/>
+      <w:bookmarkEnd w:id="1"/>
+      <w:r>
+        <w:rPr>
+          <w:rtl w:val="0"/>
+        </w:rPr>
+        <w:t xml:space="preserve">Lab 2 - Thu 7/19</w:t>
+      </w:r>
+    </w:p>
+    <w:p>
+      <w:pPr>
+        <w:contextualSpacing w:val="0"/>
+        <w:rPr/>
+      </w:pPr>
+      <w:r>
+        <w:rPr>
+          <w:rtl w:val="0"/>
+        </w:rPr>
+        <w:t xml:space="preserve">Assignment</w:t>
+      </w:r>
+    </w:p>
+    <w:p>
+      <w:pPr>
+        <w:numPr>
+          <w:ilvl w:val="0"/>
+          <w:numId w:val="5"/>
+        </w:numPr>
+        <w:ind w:left="720" w:hanging="360"/>
+        <w:rPr>
+          <w:u w:val="none"/>
+        </w:rPr>
+      </w:pPr>
+      <w:r>
+        <w:rPr>
+          <w:rtl w:val="0"/>
+        </w:rPr>
+        <w:t xml:space="preserve">Implement UI for Hamster showing the sensor readings</w:t>
+      </w:r>
+    </w:p>
+    <w:p>
+      <w:pPr>
+        <w:numPr>
+          <w:ilvl w:val="0"/>
+          <w:numId w:val="5"/>
+        </w:numPr>
+        <w:ind w:left="720" w:hanging="360"/>
+        <w:rPr>
+          <w:u w:val="none"/>
+        </w:rPr>
+      </w:pPr>
+      <w:r>
+        <w:rPr>
+          <w:rtl w:val="0"/>
+        </w:rPr>
+        <w:t xml:space="preserve">Implement joystick controller for Hamster</w:t>
+      </w:r>
+    </w:p>
+    <w:p>
+      <w:pPr>
+        <w:contextualSpacing w:val="0"/>
+        <w:rPr/>
+      </w:pPr>
+      <w:r>
+        <w:rPr>
+          <w:rtl w:val="0"/>
+        </w:rPr>
+      </w:r>
+    </w:p>
+    <w:p>
+      <w:pPr>
+        <w:contextualSpacing w:val="0"/>
+        <w:rPr/>
+      </w:pPr>
+      <w:r>
+        <w:rPr>
+          <w:rtl w:val="0"/>
+        </w:rPr>
+        <w:t xml:space="preserve">Check-off 1 - UI components</w:t>
+      </w:r>
+    </w:p>
+    <w:p>
+      <w:pPr>
+        <w:numPr>
+          <w:ilvl w:val="0"/>
+          <w:numId w:val="8"/>
+        </w:numPr>
+        <w:ind w:left="720" w:hanging="360"/>
+        <w:rPr>
+          <w:u w:val="none"/>
+        </w:rPr>
+      </w:pPr>
+      <w:r>
+        <w:rPr>
+          <w:rtl w:val="0"/>
+        </w:rPr>
+        <w:t xml:space="preserve">Square representing Hamster</w:t>
+      </w:r>
+    </w:p>
+    <w:p>
+      <w:pPr>
+        <w:numPr>
+          <w:ilvl w:val="0"/>
+          <w:numId w:val="8"/>
+        </w:numPr>
+        <w:ind w:left="720" w:hanging="360"/>
+        <w:rPr>
+          <w:u w:val="none"/>
+        </w:rPr>
+      </w:pPr>
+      <w:r>
+        <w:rPr>
+          <w:rtl w:val="0"/>
+        </w:rPr>
+        <w:t xml:space="preserve">Two line segments representing proximity sensor readings</w:t>
+      </w:r>
+    </w:p>
+    <w:p>
+      <w:pPr>
+        <w:numPr>
+          <w:ilvl w:val="0"/>
+          <w:numId w:val="8"/>
+        </w:numPr>
+        <w:ind w:left="720" w:hanging="360"/>
+        <w:rPr>
+          <w:u w:val="none"/>
+        </w:rPr>
+      </w:pPr>
+      <w:r>
+        <w:rPr>
+          <w:rtl w:val="0"/>
+        </w:rPr>
+        <w:t xml:space="preserve">Two small rectangles on the Hamster representing floor sensor readings</w:t>
+      </w:r>
+    </w:p>
+    <w:p>
+      <w:pPr>
+        <w:numPr>
+          <w:ilvl w:val="1"/>
+          <w:numId w:val="8"/>
+        </w:numPr>
+        <w:ind w:left="1440" w:hanging="360"/>
+        <w:rPr>
+          <w:u w:val="none"/>
+        </w:rPr>
+      </w:pPr>
+      <w:r>
+        <w:rPr>
+          <w:rtl w:val="0"/>
+        </w:rPr>
+        <w:t xml:space="preserve">The rectangle should be filled black if the sensor is on a black line</w:t>
+      </w:r>
+    </w:p>
+    <w:p>
+      <w:pPr>
+        <w:contextualSpacing w:val="0"/>
+        <w:rPr/>
+      </w:pPr>
+      <w:r>
+        <w:rPr>
+          <w:rtl w:val="0"/>
+        </w:rPr>
+      </w:r>
+    </w:p>
+    <w:p>
+      <w:pPr>
+        <w:contextualSpacing w:val="0"/>
+        <w:rPr/>
+      </w:pPr>
+      <w:r>
+        <w:rPr>
+          <w:rtl w:val="0"/>
+        </w:rPr>
+        <w:t xml:space="preserve">Check-off 2 - Joystick</w:t>
+      </w:r>
+    </w:p>
+    <w:p>
+      <w:pPr>
+        <w:numPr>
+          <w:ilvl w:val="0"/>
           <w:numId w:val="4"/>
         </w:numPr>
         <w:ind w:left="720" w:hanging="360"/>
@@ -249,7 +489,7 @@
         <w:rPr>
           <w:rtl w:val="0"/>
         </w:rPr>
-        <w:t xml:space="preserve">Implement maze solver using side sensor attachment. Ask TAs for the attachment.</w:t>
+        <w:t xml:space="preserve">Use wasd keys as joystick to move Hamster around</w:t>
       </w:r>
     </w:p>
     <w:p>
@@ -261,6 +501,91 @@
         <w:rPr>
           <w:rtl w:val="0"/>
         </w:rPr>
+      </w:r>
+    </w:p>
+    <w:p>
+      <w:pPr>
+        <w:contextualSpacing w:val="0"/>
+        <w:rPr/>
+      </w:pPr>
+      <w:r>
+        <w:rPr>
+          <w:rtl w:val="0"/>
+        </w:rPr>
+        <w:t xml:space="preserve">Optional</w:t>
+      </w:r>
+    </w:p>
+    <w:p>
+      <w:pPr>
+        <w:numPr>
+          <w:ilvl w:val="0"/>
+          <w:numId w:val="6"/>
+        </w:numPr>
+        <w:ind w:left="720" w:hanging="360"/>
+        <w:rPr/>
+      </w:pPr>
+      <w:r>
+        <w:rPr>
+          <w:rtl w:val="0"/>
+        </w:rPr>
+        <w:t xml:space="preserve">Navigate maze using UI + joystick</w:t>
+      </w:r>
+    </w:p>
+    <w:p>
+      <w:pPr>
+        <w:numPr>
+          <w:ilvl w:val="0"/>
+          <w:numId w:val="6"/>
+        </w:numPr>
+        <w:ind w:left="720" w:hanging="360"/>
+        <w:rPr/>
+      </w:pPr>
+      <w:r>
+        <w:rPr>
+          <w:rtl w:val="0"/>
+        </w:rPr>
+        <w:t xml:space="preserve">Maze solver using side sensor attachment</w:t>
+      </w:r>
+    </w:p>
+    <w:p>
+      <w:pPr>
+        <w:numPr>
+          <w:ilvl w:val="0"/>
+          <w:numId w:val="6"/>
+        </w:numPr>
+        <w:ind w:left="720" w:hanging="360"/>
+        <w:rPr>
+          <w:u w:val="none"/>
+        </w:rPr>
+      </w:pPr>
+      <w:r>
+        <w:rPr>
+          <w:rtl w:val="0"/>
+        </w:rPr>
+        <w:t xml:space="preserve">Grid navigation</w:t>
+      </w:r>
+    </w:p>
+    <w:p>
+      <w:pPr>
+        <w:contextualSpacing w:val="0"/>
+        <w:rPr/>
+      </w:pPr>
+      <w:r>
+        <w:rPr>
+          <w:rtl w:val="0"/>
+        </w:rPr>
+      </w:r>
+    </w:p>
+    <w:p>
+      <w:pPr>
+        <w:contextualSpacing w:val="0"/>
+        <w:rPr/>
+      </w:pPr>
+      <w:r>
+        <w:rPr>
+          <w:rtl w:val="0"/>
+        </w:rPr>
+        <w:t xml:space="preserve">Lab 3 - Fri 7/20</w:t>
       </w:r>
     </w:p>
     <w:p>
@@ -725,6 +1050,446 @@
       </w:rPr>
     </w:lvl>
   </w:abstractNum>
+  <w:abstractNum w:abstractNumId="5">
+    <w:lvl w:ilvl="0">
+      <w:start w:val="1"/>
+      <w:numFmt w:val="bullet"/>
+      <w:lvlText w:val="●"/>
+      <w:lvlJc w:val="left"/>
+      <w:pPr>
+        <w:ind w:left="720" w:hanging="360"/>
+      </w:pPr>
+      <w:rPr>
+        <w:u w:val="none"/>
+      </w:rPr>
+    </w:lvl>
+    <w:lvl w:ilvl="1">
+      <w:start w:val="1"/>
+      <w:numFmt w:val="bullet"/>
+      <w:lvlText w:val="○"/>
+      <w:lvlJc w:val="left"/>
+      <w:pPr>
+        <w:ind w:left="1440" w:hanging="360"/>
+      </w:pPr>
+      <w:rPr>
+        <w:u w:val="none"/>
+      </w:rPr>
+    </w:lvl>
+    <w:lvl w:ilvl="2">
+      <w:start w:val="1"/>
+      <w:numFmt w:val="bullet"/>
+      <w:lvlText w:val="■"/>
+      <w:lvlJc w:val="left"/>
+      <w:pPr>
+        <w:ind w:left="2160" w:hanging="360"/>
+      </w:pPr>
+      <w:rPr>
+        <w:u w:val="none"/>
+      </w:rPr>
+    </w:lvl>
+    <w:lvl w:ilvl="3">
+      <w:start w:val="1"/>
+      <w:numFmt w:val="bullet"/>
+      <w:lvlText w:val="●"/>
+      <w:lvlJc w:val="left"/>
+      <w:pPr>
+        <w:ind w:left="2880" w:hanging="360"/>
+      </w:pPr>
+      <w:rPr>
+        <w:u w:val="none"/>
+      </w:rPr>
+    </w:lvl>
+    <w:lvl w:ilvl="4">
+      <w:start w:val="1"/>
+      <w:numFmt w:val="bullet"/>
+      <w:lvlText w:val="○"/>
+      <w:lvlJc w:val="left"/>
+      <w:pPr>
+        <w:ind w:left="3600" w:hanging="360"/>
+      </w:pPr>
+      <w:rPr>
+        <w:u w:val="none"/>
+      </w:rPr>
+    </w:lvl>
+    <w:lvl w:ilvl="5">
+      <w:start w:val="1"/>
+      <w:numFmt w:val="bullet"/>
+      <w:lvlText w:val="■"/>
+      <w:lvlJc w:val="left"/>
+      <w:pPr>
+        <w:ind w:left="4320" w:hanging="360"/>
+      </w:pPr>
+      <w:rPr>
+        <w:u w:val="none"/>
+      </w:rPr>
+    </w:lvl>
+    <w:lvl w:ilvl="6">
+      <w:start w:val="1"/>
+      <w:numFmt w:val="bullet"/>
+      <w:lvlText w:val="●"/>
+      <w:lvlJc w:val="left"/>
+      <w:pPr>
+        <w:ind w:left="5040" w:hanging="360"/>
+      </w:pPr>
+      <w:rPr>
+        <w:u w:val="none"/>
+      </w:rPr>
+    </w:lvl>
+    <w:lvl w:ilvl="7">
+      <w:start w:val="1"/>
+      <w:numFmt w:val="bullet"/>
+      <w:lvlText w:val="○"/>
+      <w:lvlJc w:val="left"/>
+      <w:pPr>
+        <w:ind w:left="5760" w:hanging="360"/>
+      </w:pPr>
+      <w:rPr>
+        <w:u w:val="none"/>
+      </w:rPr>
+    </w:lvl>
+    <w:lvl w:ilvl="8">
+      <w:start w:val="1"/>
+      <w:numFmt w:val="bullet"/>
+      <w:lvlText w:val="■"/>
+      <w:lvlJc w:val="left"/>
+      <w:pPr>
+        <w:ind w:left="6480" w:hanging="360"/>
+      </w:pPr>
+      <w:rPr>
+        <w:u w:val="none"/>
+      </w:rPr>
+    </w:lvl>
+  </w:abstractNum>
+  <w:abstractNum w:abstractNumId="6">
+    <w:lvl w:ilvl="0">
+      <w:start w:val="1"/>
+      <w:numFmt w:val="bullet"/>
+      <w:lvlText w:val="●"/>
+      <w:lvlJc w:val="left"/>
+      <w:pPr>
+        <w:ind w:left="720" w:hanging="360"/>
+      </w:pPr>
+      <w:rPr>
+        <w:u w:val="none"/>
+      </w:rPr>
+    </w:lvl>
+    <w:lvl w:ilvl="1">
+      <w:start w:val="1"/>
+      <w:numFmt w:val="bullet"/>
+      <w:lvlText w:val="○"/>
+      <w:lvlJc w:val="left"/>
+      <w:pPr>
+        <w:ind w:left="1440" w:hanging="360"/>
+      </w:pPr>
+      <w:rPr>
+        <w:u w:val="none"/>
+      </w:rPr>
+    </w:lvl>
+    <w:lvl w:ilvl="2">
+      <w:start w:val="1"/>
+      <w:numFmt w:val="bullet"/>
+      <w:lvlText w:val="■"/>
+      <w:lvlJc w:val="left"/>
+      <w:pPr>
+        <w:ind w:left="2160" w:hanging="360"/>
+      </w:pPr>
+      <w:rPr>
+        <w:u w:val="none"/>
+      </w:rPr>
+    </w:lvl>
+    <w:lvl w:ilvl="3">
+      <w:start w:val="1"/>
+      <w:numFmt w:val="bullet"/>
+      <w:lvlText w:val="●"/>
+      <w:lvlJc w:val="left"/>
+      <w:pPr>
+        <w:ind w:left="2880" w:hanging="360"/>
+      </w:pPr>
+      <w:rPr>
+        <w:u w:val="none"/>
+      </w:rPr>
+    </w:lvl>
+    <w:lvl w:ilvl="4">
+      <w:start w:val="1"/>
+      <w:numFmt w:val="bullet"/>
+      <w:lvlText w:val="○"/>
+      <w:lvlJc w:val="left"/>
+      <w:pPr>
+        <w:ind w:left="3600" w:hanging="360"/>
+      </w:pPr>
+      <w:rPr>
+        <w:u w:val="none"/>
+      </w:rPr>
+    </w:lvl>
+    <w:lvl w:ilvl="5">
+      <w:start w:val="1"/>
+      <w:numFmt w:val="bullet"/>
+      <w:lvlText w:val="■"/>
+      <w:lvlJc w:val="left"/>
+      <w:pPr>
+        <w:ind w:left="4320" w:hanging="360"/>
+      </w:pPr>
+      <w:rPr>
+        <w:u w:val="none"/>
+      </w:rPr>
+    </w:lvl>
+    <w:lvl w:ilvl="6">
+      <w:start w:val="1"/>
+      <w:numFmt w:val="bullet"/>
+      <w:lvlText w:val="●"/>
+      <w:lvlJc w:val="left"/>
+      <w:pPr>
+        <w:ind w:left="5040" w:hanging="360"/>
+      </w:pPr>
+      <w:rPr>
+        <w:u w:val="none"/>
+      </w:rPr>
+    </w:lvl>
+    <w:lvl w:ilvl="7">
+      <w:start w:val="1"/>
+      <w:numFmt w:val="bullet"/>
+      <w:lvlText w:val="○"/>
+      <w:lvlJc w:val="left"/>
+      <w:pPr>
+        <w:ind w:left="5760" w:hanging="360"/>
+      </w:pPr>
+      <w:rPr>
+        <w:u w:val="none"/>
+      </w:rPr>
+    </w:lvl>
+    <w:lvl w:ilvl="8">
+      <w:start w:val="1"/>
+      <w:numFmt w:val="bullet"/>
+      <w:lvlText w:val="■"/>
+      <w:lvlJc w:val="left"/>
+      <w:pPr>
+        <w:ind w:left="6480" w:hanging="360"/>
+      </w:pPr>
+      <w:rPr>
+        <w:u w:val="none"/>
+      </w:rPr>
+    </w:lvl>
+  </w:abstractNum>
+  <w:abstractNum w:abstractNumId="7">
+    <w:lvl w:ilvl="0">
+      <w:start w:val="1"/>
+      <w:numFmt w:val="bullet"/>
+      <w:lvlText w:val="●"/>
+      <w:lvlJc w:val="left"/>
+      <w:pPr>
+        <w:ind w:left="720" w:hanging="360"/>
+      </w:pPr>
+      <w:rPr>
+        <w:u w:val="none"/>
+      </w:rPr>
+    </w:lvl>
+    <w:lvl w:ilvl="1">
+      <w:start w:val="1"/>
+      <w:numFmt w:val="bullet"/>
+      <w:lvlText w:val="○"/>
+      <w:lvlJc w:val="left"/>
+      <w:pPr>
+        <w:ind w:left="1440" w:hanging="360"/>
+      </w:pPr>
+      <w:rPr>
+        <w:u w:val="none"/>
+      </w:rPr>
+    </w:lvl>
+    <w:lvl w:ilvl="2">
+      <w:start w:val="1"/>
+      <w:numFmt w:val="bullet"/>
+      <w:lvlText w:val="■"/>
+      <w:lvlJc w:val="left"/>
+      <w:pPr>
+        <w:ind w:left="2160" w:hanging="360"/>
+      </w:pPr>
+      <w:rPr>
+        <w:u w:val="none"/>
+      </w:rPr>
+    </w:lvl>
+    <w:lvl w:ilvl="3">
+      <w:start w:val="1"/>
+      <w:numFmt w:val="bullet"/>
+      <w:lvlText w:val="●"/>
+      <w:lvlJc w:val="left"/>
+      <w:pPr>
+        <w:ind w:left="2880" w:hanging="360"/>
+      </w:pPr>
+      <w:rPr>
+        <w:u w:val="none"/>
+      </w:rPr>
+    </w:lvl>
+    <w:lvl w:ilvl="4">
+      <w:start w:val="1"/>
+      <w:numFmt w:val="bullet"/>
+      <w:lvlText w:val="○"/>
+      <w:lvlJc w:val="left"/>
+      <w:pPr>
+        <w:ind w:left="3600" w:hanging="360"/>
+      </w:pPr>
+      <w:rPr>
+        <w:u w:val="none"/>
+      </w:rPr>
+    </w:lvl>
+    <w:lvl w:ilvl="5">
+      <w:start w:val="1"/>
+      <w:numFmt w:val="bullet"/>
+      <w:lvlText w:val="■"/>
+      <w:lvlJc w:val="left"/>
+      <w:pPr>
+        <w:ind w:left="4320" w:hanging="360"/>
+      </w:pPr>
+      <w:rPr>
+        <w:u w:val="none"/>
+      </w:rPr>
+    </w:lvl>
+    <w:lvl w:ilvl="6">
+      <w:start w:val="1"/>
+      <w:numFmt w:val="bullet"/>
+      <w:lvlText w:val="●"/>
+      <w:lvlJc w:val="left"/>
+      <w:pPr>
+        <w:ind w:left="5040" w:hanging="360"/>
+      </w:pPr>
+      <w:rPr>
+        <w:u w:val="none"/>
+      </w:rPr>
+    </w:lvl>
+    <w:lvl w:ilvl="7">
+      <w:start w:val="1"/>
+      <w:numFmt w:val="bullet"/>
+      <w:lvlText w:val="○"/>
+      <w:lvlJc w:val="left"/>
+      <w:pPr>
+        <w:ind w:left="5760" w:hanging="360"/>
+      </w:pPr>
+      <w:rPr>
+        <w:u w:val="none"/>
+      </w:rPr>
+    </w:lvl>
+    <w:lvl w:ilvl="8">
+      <w:start w:val="1"/>
+      <w:numFmt w:val="bullet"/>
+      <w:lvlText w:val="■"/>
+      <w:lvlJc w:val="left"/>
+      <w:pPr>
+        <w:ind w:left="6480" w:hanging="360"/>
+      </w:pPr>
+      <w:rPr>
+        <w:u w:val="none"/>
+      </w:rPr>
+    </w:lvl>
+  </w:abstractNum>
+  <w:abstractNum w:abstractNumId="8">
+    <w:lvl w:ilvl="0">
+      <w:start w:val="1"/>
+      <w:numFmt w:val="bullet"/>
+      <w:lvlText w:val="●"/>
+      <w:lvlJc w:val="left"/>
+      <w:pPr>
+        <w:ind w:left="720" w:hanging="360"/>
+      </w:pPr>
+      <w:rPr>
+        <w:u w:val="none"/>
+      </w:rPr>
+    </w:lvl>
+    <w:lvl w:ilvl="1">
+      <w:start w:val="1"/>
+      <w:numFmt w:val="bullet"/>
+      <w:lvlText w:val="○"/>
+      <w:lvlJc w:val="left"/>
+      <w:pPr>
+        <w:ind w:left="1440" w:hanging="360"/>
+      </w:pPr>
+      <w:rPr>
+        <w:u w:val="none"/>
+      </w:rPr>
+    </w:lvl>
+    <w:lvl w:ilvl="2">
+      <w:start w:val="1"/>
+      <w:numFmt w:val="bullet"/>
+      <w:lvlText w:val="■"/>
+      <w:lvlJc w:val="left"/>
+      <w:pPr>
+        <w:ind w:left="2160" w:hanging="360"/>
+      </w:pPr>
+      <w:rPr>
+        <w:u w:val="none"/>
+      </w:rPr>
+    </w:lvl>
+    <w:lvl w:ilvl="3">
+      <w:start w:val="1"/>
+      <w:numFmt w:val="bullet"/>
+      <w:lvlText w:val="●"/>
+      <w:lvlJc w:val="left"/>
+      <w:pPr>
+        <w:ind w:left="2880" w:hanging="360"/>
+      </w:pPr>
+      <w:rPr>
+        <w:u w:val="none"/>
+      </w:rPr>
+    </w:lvl>
+    <w:lvl w:ilvl="4">
+      <w:start w:val="1"/>
+      <w:numFmt w:val="bullet"/>
+      <w:lvlText w:val="○"/>
+      <w:lvlJc w:val="left"/>
+      <w:pPr>
+        <w:ind w:left="3600" w:hanging="360"/>
+      </w:pPr>
+      <w:rPr>
+        <w:u w:val="none"/>
+      </w:rPr>
+    </w:lvl>
+    <w:lvl w:ilvl="5">
+      <w:start w:val="1"/>
+      <w:numFmt w:val="bullet"/>
+      <w:lvlText w:val="■"/>
+      <w:lvlJc w:val="left"/>
+      <w:pPr>
+        <w:ind w:left="4320" w:hanging="360"/>
+      </w:pPr>
+      <w:rPr>
+        <w:u w:val="none"/>
+      </w:rPr>
+    </w:lvl>
+    <w:lvl w:ilvl="6">
+      <w:start w:val="1"/>
+      <w:numFmt w:val="bullet"/>
+      <w:lvlText w:val="●"/>
+      <w:lvlJc w:val="left"/>
+      <w:pPr>
+        <w:ind w:left="5040" w:hanging="360"/>
+      </w:pPr>
+      <w:rPr>
+        <w:u w:val="none"/>
+      </w:rPr>
+    </w:lvl>
+    <w:lvl w:ilvl="7">
+      <w:start w:val="1"/>
+      <w:numFmt w:val="bullet"/>
+      <w:lvlText w:val="○"/>
+      <w:lvlJc w:val="left"/>
+      <w:pPr>
+        <w:ind w:left="5760" w:hanging="360"/>
+      </w:pPr>
+      <w:rPr>
+        <w:u w:val="none"/>
+      </w:rPr>
+    </w:lvl>
+    <w:lvl w:ilvl="8">
+      <w:start w:val="1"/>
+      <w:numFmt w:val="bullet"/>
+      <w:lvlText w:val="■"/>
+      <w:lvlJc w:val="left"/>
+      <w:pPr>
+        <w:ind w:left="6480" w:hanging="360"/>
+      </w:pPr>
+      <w:rPr>
+        <w:u w:val="none"/>
+      </w:rPr>
+    </w:lvl>
+  </w:abstractNum>
   <w:num w:numId="1">
     <w:abstractNumId w:val="1"/>
   </w:num>
@@ -736,6 +1501,18 @@
   </w:num>
   <w:num w:numId="4">
     <w:abstractNumId w:val="4"/>
+  </w:num>
+  <w:num w:numId="5">
+    <w:abstractNumId w:val="5"/>
+  </w:num>
+  <w:num w:numId="6">
+    <w:abstractNumId w:val="6"/>
+  </w:num>
+  <w:num w:numId="7">
+    <w:abstractNumId w:val="7"/>
+  </w:num>
+  <w:num w:numId="8">
+    <w:abstractNumId w:val="8"/>
   </w:num>
 </w:numbering>
 </file>

--- a/Lab Descriptions.docx
+++ b/Lab Descriptions.docx
@@ -33,7 +33,7 @@
       <w:pPr>
         <w:numPr>
           <w:ilvl w:val="0"/>
-          <w:numId w:val="3"/>
+          <w:numId w:val="4"/>
         </w:numPr>
         <w:ind w:left="720" w:hanging="360"/>
         <w:rPr>
@@ -66,7 +66,7 @@
       <w:pPr>
         <w:numPr>
           <w:ilvl w:val="0"/>
-          <w:numId w:val="3"/>
+          <w:numId w:val="4"/>
         </w:numPr>
         <w:ind w:left="720" w:hanging="360"/>
         <w:rPr>
@@ -84,7 +84,7 @@
       <w:pPr>
         <w:numPr>
           <w:ilvl w:val="0"/>
-          <w:numId w:val="3"/>
+          <w:numId w:val="4"/>
         </w:numPr>
         <w:ind w:left="720" w:hanging="360"/>
         <w:rPr>
@@ -125,7 +125,7 @@
       <w:pPr>
         <w:numPr>
           <w:ilvl w:val="0"/>
-          <w:numId w:val="7"/>
+          <w:numId w:val="14"/>
         </w:numPr>
         <w:ind w:left="720" w:hanging="360"/>
         <w:rPr>
@@ -166,7 +166,7 @@
       <w:pPr>
         <w:numPr>
           <w:ilvl w:val="0"/>
-          <w:numId w:val="1"/>
+          <w:numId w:val="2"/>
         </w:numPr>
         <w:ind w:left="720" w:hanging="360"/>
         <w:rPr>
@@ -184,7 +184,7 @@
       <w:pPr>
         <w:numPr>
           <w:ilvl w:val="1"/>
-          <w:numId w:val="1"/>
+          <w:numId w:val="2"/>
         </w:numPr>
         <w:ind w:left="1440" w:hanging="360"/>
         <w:rPr>
@@ -202,7 +202,7 @@
       <w:pPr>
         <w:numPr>
           <w:ilvl w:val="1"/>
-          <w:numId w:val="1"/>
+          <w:numId w:val="2"/>
         </w:numPr>
         <w:ind w:left="1440" w:hanging="360"/>
         <w:rPr>
@@ -220,7 +220,7 @@
       <w:pPr>
         <w:numPr>
           <w:ilvl w:val="1"/>
-          <w:numId w:val="1"/>
+          <w:numId w:val="2"/>
         </w:numPr>
         <w:ind w:left="1440" w:hanging="360"/>
         <w:rPr>
@@ -238,7 +238,7 @@
       <w:pPr>
         <w:numPr>
           <w:ilvl w:val="0"/>
-          <w:numId w:val="2"/>
+          <w:numId w:val="12"/>
         </w:numPr>
         <w:ind w:left="720" w:hanging="360"/>
         <w:rPr>
@@ -279,7 +279,7 @@
       <w:pPr>
         <w:numPr>
           <w:ilvl w:val="0"/>
-          <w:numId w:val="6"/>
+          <w:numId w:val="8"/>
         </w:numPr>
         <w:ind w:left="720" w:hanging="360"/>
         <w:rPr>
@@ -324,7 +324,7 @@
       <w:pPr>
         <w:numPr>
           <w:ilvl w:val="0"/>
-          <w:numId w:val="5"/>
+          <w:numId w:val="13"/>
         </w:numPr>
         <w:ind w:left="720" w:hanging="360"/>
         <w:rPr>
@@ -336,6 +336,142 @@
           <w:rtl w:val="0"/>
         </w:rPr>
         <w:t xml:space="preserve">Implement UI for Hamster showing the sensor readings</w:t>
+      </w:r>
+    </w:p>
+    <w:p>
+      <w:pPr>
+        <w:numPr>
+          <w:ilvl w:val="0"/>
+          <w:numId w:val="13"/>
+        </w:numPr>
+        <w:ind w:left="720" w:hanging="360"/>
+        <w:rPr>
+          <w:u w:val="none"/>
+        </w:rPr>
+      </w:pPr>
+      <w:r>
+        <w:rPr>
+          <w:rtl w:val="0"/>
+        </w:rPr>
+        <w:t xml:space="preserve">Implement joystick controller for Hamster</w:t>
+      </w:r>
+    </w:p>
+    <w:p>
+      <w:pPr>
+        <w:contextualSpacing w:val="0"/>
+        <w:rPr/>
+      </w:pPr>
+      <w:r>
+        <w:rPr>
+          <w:rtl w:val="0"/>
+        </w:rPr>
+      </w:r>
+    </w:p>
+    <w:p>
+      <w:pPr>
+        <w:contextualSpacing w:val="0"/>
+        <w:rPr/>
+      </w:pPr>
+      <w:r>
+        <w:rPr>
+          <w:rtl w:val="0"/>
+        </w:rPr>
+        <w:t xml:space="preserve">Check-off 1 - UI components</w:t>
+      </w:r>
+    </w:p>
+    <w:p>
+      <w:pPr>
+        <w:numPr>
+          <w:ilvl w:val="0"/>
+          <w:numId w:val="15"/>
+        </w:numPr>
+        <w:ind w:left="720" w:hanging="360"/>
+        <w:rPr>
+          <w:u w:val="none"/>
+        </w:rPr>
+      </w:pPr>
+      <w:r>
+        <w:rPr>
+          <w:rtl w:val="0"/>
+        </w:rPr>
+        <w:t xml:space="preserve">Square representing Hamster</w:t>
+      </w:r>
+    </w:p>
+    <w:p>
+      <w:pPr>
+        <w:numPr>
+          <w:ilvl w:val="0"/>
+          <w:numId w:val="15"/>
+        </w:numPr>
+        <w:ind w:left="720" w:hanging="360"/>
+        <w:rPr>
+          <w:u w:val="none"/>
+        </w:rPr>
+      </w:pPr>
+      <w:r>
+        <w:rPr>
+          <w:rtl w:val="0"/>
+        </w:rPr>
+        <w:t xml:space="preserve">Two line segments representing proximity sensor readings</w:t>
+      </w:r>
+    </w:p>
+    <w:p>
+      <w:pPr>
+        <w:numPr>
+          <w:ilvl w:val="0"/>
+          <w:numId w:val="15"/>
+        </w:numPr>
+        <w:ind w:left="720" w:hanging="360"/>
+        <w:rPr>
+          <w:u w:val="none"/>
+        </w:rPr>
+      </w:pPr>
+      <w:r>
+        <w:rPr>
+          <w:rtl w:val="0"/>
+        </w:rPr>
+        <w:t xml:space="preserve">Two small rectangles on the Hamster representing floor sensor readings</w:t>
+      </w:r>
+    </w:p>
+    <w:p>
+      <w:pPr>
+        <w:numPr>
+          <w:ilvl w:val="1"/>
+          <w:numId w:val="15"/>
+        </w:numPr>
+        <w:ind w:left="1440" w:hanging="360"/>
+        <w:rPr>
+          <w:u w:val="none"/>
+        </w:rPr>
+      </w:pPr>
+      <w:r>
+        <w:rPr>
+          <w:rtl w:val="0"/>
+        </w:rPr>
+        <w:t xml:space="preserve">The rectangle should be filled black if the sensor is on a black line</w:t>
+      </w:r>
+    </w:p>
+    <w:p>
+      <w:pPr>
+        <w:contextualSpacing w:val="0"/>
+        <w:rPr/>
+      </w:pPr>
+      <w:r>
+        <w:rPr>
+          <w:rtl w:val="0"/>
+        </w:rPr>
+      </w:r>
+    </w:p>
+    <w:p>
+      <w:pPr>
+        <w:contextualSpacing w:val="0"/>
+        <w:rPr/>
+      </w:pPr>
+      <w:r>
+        <w:rPr>
+          <w:rtl w:val="0"/>
+        </w:rPr>
+        <w:t xml:space="preserve">Check-off 2 - Joystick</w:t>
       </w:r>
     </w:p>
     <w:p>
@@ -353,7 +489,7 @@
         <w:rPr>
           <w:rtl w:val="0"/>
         </w:rPr>
-        <w:t xml:space="preserve">Implement joystick controller for Hamster</w:t>
+        <w:t xml:space="preserve">Use wasd keys as joystick to move Hamster around</w:t>
       </w:r>
     </w:p>
     <w:p>
@@ -376,7 +512,7 @@
         <w:rPr>
           <w:rtl w:val="0"/>
         </w:rPr>
-        <w:t xml:space="preserve">Check-off 1 - UI components</w:t>
+        <w:t xml:space="preserve">Optional</w:t>
       </w:r>
     </w:p>
     <w:p>
@@ -386,15 +522,13 @@
           <w:numId w:val="8"/>
         </w:numPr>
         <w:ind w:left="720" w:hanging="360"/>
-        <w:rPr>
-          <w:u w:val="none"/>
-        </w:rPr>
-      </w:pPr>
-      <w:r>
-        <w:rPr>
-          <w:rtl w:val="0"/>
-        </w:rPr>
-        <w:t xml:space="preserve">Square representing Hamster</w:t>
+        <w:rPr/>
+      </w:pPr>
+      <w:r>
+        <w:rPr>
+          <w:rtl w:val="0"/>
+        </w:rPr>
+        <w:t xml:space="preserve">Navigate maze using UI + joystick</w:t>
       </w:r>
     </w:p>
     <w:p>
@@ -404,15 +538,13 @@
           <w:numId w:val="8"/>
         </w:numPr>
         <w:ind w:left="720" w:hanging="360"/>
-        <w:rPr>
-          <w:u w:val="none"/>
-        </w:rPr>
-      </w:pPr>
-      <w:r>
-        <w:rPr>
-          <w:rtl w:val="0"/>
-        </w:rPr>
-        <w:t xml:space="preserve">Two line segments representing proximity sensor readings</w:t>
+        <w:rPr/>
+      </w:pPr>
+      <w:r>
+        <w:rPr>
+          <w:rtl w:val="0"/>
+        </w:rPr>
+        <w:t xml:space="preserve">Maze solver using side sensor attachment</w:t>
       </w:r>
     </w:p>
     <w:p>
@@ -430,7 +562,426 @@
         <w:rPr>
           <w:rtl w:val="0"/>
         </w:rPr>
-        <w:t xml:space="preserve">Two small rectangles on the Hamster representing floor sensor readings</w:t>
+        <w:t xml:space="preserve">Grid navigation</w:t>
+      </w:r>
+    </w:p>
+    <w:p>
+      <w:pPr>
+        <w:contextualSpacing w:val="0"/>
+        <w:rPr/>
+      </w:pPr>
+      <w:r>
+        <w:rPr>
+          <w:rtl w:val="0"/>
+        </w:rPr>
+      </w:r>
+    </w:p>
+    <w:p>
+      <w:pPr>
+        <w:contextualSpacing w:val="0"/>
+        <w:rPr>
+          <w:highlight w:val="white"/>
+        </w:rPr>
+      </w:pPr>
+      <w:r>
+        <w:rPr>
+          <w:sz w:val="40"/>
+          <w:szCs w:val="40"/>
+          <w:rtl w:val="0"/>
+        </w:rPr>
+        <w:t xml:space="preserve">Lab 3 - Fri 7/20</w:t>
+      </w:r>
+      <w:r>
+        <w:rPr>
+          <w:rFonts w:ascii="Courier New" w:cs="Courier New" w:eastAsia="Courier New" w:hAnsi="Courier New"/>
+          <w:highlight w:val="white"/>
+          <w:rtl w:val="0"/>
+        </w:rPr>
+        <w:br w:type="textWrapping"/>
+        <w:br w:type="textWrapping"/>
+      </w:r>
+      <w:r>
+        <w:rPr>
+          <w:highlight w:val="white"/>
+          <w:rtl w:val="0"/>
+        </w:rPr>
+        <w:t xml:space="preserve">Assignment - Hamster Escape</w:t>
+      </w:r>
+    </w:p>
+    <w:p>
+      <w:pPr>
+        <w:numPr>
+          <w:ilvl w:val="0"/>
+          <w:numId w:val="9"/>
+        </w:numPr>
+        <w:ind w:left="720" w:hanging="360"/>
+        <w:rPr>
+          <w:highlight w:val="white"/>
+          <w:u w:val="none"/>
+        </w:rPr>
+      </w:pPr>
+      <w:r>
+        <w:rPr>
+          <w:highlight w:val="white"/>
+          <w:rtl w:val="0"/>
+        </w:rPr>
+        <w:t xml:space="preserve">Functionalities</w:t>
+      </w:r>
+    </w:p>
+    <w:p>
+      <w:pPr>
+        <w:numPr>
+          <w:ilvl w:val="1"/>
+          <w:numId w:val="9"/>
+        </w:numPr>
+        <w:ind w:left="1440" w:hanging="360"/>
+        <w:rPr>
+          <w:highlight w:val="white"/>
+          <w:u w:val="none"/>
+        </w:rPr>
+      </w:pPr>
+      <w:r>
+        <w:rPr>
+          <w:highlight w:val="white"/>
+          <w:rtl w:val="0"/>
+        </w:rPr>
+        <w:t xml:space="preserve">GUI window shows a square representing Hamster. One button to start Hamster escape and one for exit program.</w:t>
+      </w:r>
+    </w:p>
+    <w:p>
+      <w:pPr>
+        <w:numPr>
+          <w:ilvl w:val="1"/>
+          <w:numId w:val="9"/>
+        </w:numPr>
+        <w:ind w:left="1440" w:hanging="360"/>
+        <w:rPr>
+          <w:highlight w:val="white"/>
+          <w:u w:val="none"/>
+        </w:rPr>
+      </w:pPr>
+      <w:r>
+        <w:rPr>
+          <w:highlight w:val="white"/>
+          <w:rtl w:val="0"/>
+        </w:rPr>
+        <w:t xml:space="preserve">Display line segment and acknowledge (sound) when proximity sensors detect obstacle</w:t>
+      </w:r>
+    </w:p>
+    <w:p>
+      <w:pPr>
+        <w:numPr>
+          <w:ilvl w:val="1"/>
+          <w:numId w:val="9"/>
+        </w:numPr>
+        <w:ind w:left="1440" w:hanging="360"/>
+        <w:rPr>
+          <w:highlight w:val="white"/>
+          <w:u w:val="none"/>
+        </w:rPr>
+      </w:pPr>
+      <w:r>
+        <w:rPr>
+          <w:highlight w:val="white"/>
+          <w:rtl w:val="0"/>
+        </w:rPr>
+        <w:t xml:space="preserve">Acknowledge (sound) when border is reached</w:t>
+      </w:r>
+    </w:p>
+    <w:p>
+      <w:pPr>
+        <w:numPr>
+          <w:ilvl w:val="1"/>
+          <w:numId w:val="9"/>
+        </w:numPr>
+        <w:ind w:left="1440" w:hanging="360"/>
+        <w:rPr>
+          <w:highlight w:val="white"/>
+          <w:u w:val="none"/>
+        </w:rPr>
+      </w:pPr>
+      <w:r>
+        <w:rPr>
+          <w:highlight w:val="white"/>
+          <w:rtl w:val="0"/>
+        </w:rPr>
+        <w:t xml:space="preserve">Hamster avoids obstacle when it detects any</w:t>
+      </w:r>
+    </w:p>
+    <w:p>
+      <w:pPr>
+        <w:numPr>
+          <w:ilvl w:val="0"/>
+          <w:numId w:val="9"/>
+        </w:numPr>
+        <w:ind w:left="720" w:hanging="360"/>
+        <w:rPr>
+          <w:highlight w:val="white"/>
+          <w:u w:val="none"/>
+        </w:rPr>
+      </w:pPr>
+      <w:r>
+        <w:rPr>
+          <w:highlight w:val="white"/>
+          <w:rtl w:val="0"/>
+        </w:rPr>
+        <w:t xml:space="preserve">Components</w:t>
+      </w:r>
+    </w:p>
+    <w:p>
+      <w:pPr>
+        <w:numPr>
+          <w:ilvl w:val="0"/>
+          <w:numId w:val="6"/>
+        </w:numPr>
+        <w:ind w:left="1440" w:hanging="360"/>
+        <w:rPr>
+          <w:highlight w:val="white"/>
+          <w:u w:val="none"/>
+        </w:rPr>
+      </w:pPr>
+      <w:r>
+        <w:rPr>
+          <w:highlight w:val="white"/>
+          <w:rtl w:val="0"/>
+        </w:rPr>
+        <w:t xml:space="preserve">Four threads (including the original thread)</w:t>
+      </w:r>
+    </w:p>
+    <w:p>
+      <w:pPr>
+        <w:numPr>
+          <w:ilvl w:val="1"/>
+          <w:numId w:val="6"/>
+        </w:numPr>
+        <w:ind w:left="2160" w:hanging="360"/>
+        <w:rPr>
+          <w:highlight w:val="white"/>
+          <w:u w:val="none"/>
+        </w:rPr>
+      </w:pPr>
+      <w:r>
+        <w:rPr>
+          <w:highlight w:val="white"/>
+          <w:rtl w:val="0"/>
+        </w:rPr>
+        <w:t xml:space="preserve">Motion handler responds to events that are generated by Event Watcher thread. It handles Hamster motion control.</w:t>
+      </w:r>
+    </w:p>
+    <w:p>
+      <w:pPr>
+        <w:numPr>
+          <w:ilvl w:val="1"/>
+          <w:numId w:val="6"/>
+        </w:numPr>
+        <w:ind w:left="2160" w:hanging="360"/>
+        <w:rPr>
+          <w:highlight w:val="white"/>
+          <w:u w:val="none"/>
+        </w:rPr>
+      </w:pPr>
+      <w:r>
+        <w:rPr>
+          <w:highlight w:val="white"/>
+          <w:rtl w:val="0"/>
+        </w:rPr>
+        <w:t xml:space="preserve">Event watcher is responsible for reading Hamster proximity and floor sensors and adding these events to the two event queues.</w:t>
+      </w:r>
+    </w:p>
+    <w:p>
+      <w:pPr>
+        <w:numPr>
+          <w:ilvl w:val="1"/>
+          <w:numId w:val="6"/>
+        </w:numPr>
+        <w:ind w:left="2160" w:hanging="360"/>
+        <w:rPr>
+          <w:highlight w:val="white"/>
+          <w:u w:val="none"/>
+        </w:rPr>
+      </w:pPr>
+      <w:r>
+        <w:rPr>
+          <w:highlight w:val="white"/>
+          <w:rtl w:val="0"/>
+        </w:rPr>
+        <w:t xml:space="preserve">Alert handler responds to events that are generated by Event Watcher thread. It displays proximity sensors. This is the main (original) thread. The GUI is in this thread, and you do not need to create a new thread for this since the GUI will refresh itself.</w:t>
+      </w:r>
+    </w:p>
+    <w:p>
+      <w:pPr>
+        <w:numPr>
+          <w:ilvl w:val="1"/>
+          <w:numId w:val="6"/>
+        </w:numPr>
+        <w:ind w:left="2160" w:hanging="360"/>
+        <w:rPr>
+          <w:highlight w:val="white"/>
+          <w:u w:val="none"/>
+        </w:rPr>
+      </w:pPr>
+      <w:r>
+        <w:rPr>
+          <w:highlight w:val="white"/>
+          <w:rtl w:val="0"/>
+        </w:rPr>
+        <w:t xml:space="preserve">Bluetooth comm thread. Spawned to connect the Hamster.</w:t>
+      </w:r>
+    </w:p>
+    <w:p>
+      <w:pPr>
+        <w:numPr>
+          <w:ilvl w:val="0"/>
+          <w:numId w:val="6"/>
+        </w:numPr>
+        <w:ind w:left="1440" w:hanging="360"/>
+        <w:rPr>
+          <w:highlight w:val="white"/>
+          <w:u w:val="none"/>
+        </w:rPr>
+      </w:pPr>
+      <w:r>
+        <w:rPr>
+          <w:highlight w:val="white"/>
+          <w:rtl w:val="0"/>
+        </w:rPr>
+        <w:t xml:space="preserve">Two event queues, one for motion and one for alert handler. Event watcher thread puts event in the queues while alert and motion handlers get events and take appropriate actions.</w:t>
+      </w:r>
+    </w:p>
+    <w:p>
+      <w:pPr>
+        <w:contextualSpacing w:val="0"/>
+        <w:rPr>
+          <w:highlight w:val="white"/>
+        </w:rPr>
+      </w:pPr>
+      <w:r>
+        <w:rPr>
+          <w:rtl w:val="0"/>
+        </w:rPr>
+      </w:r>
+    </w:p>
+    <w:p>
+      <w:pPr>
+        <w:contextualSpacing w:val="0"/>
+        <w:rPr>
+          <w:highlight w:val="white"/>
+        </w:rPr>
+      </w:pPr>
+      <w:r>
+        <w:rPr>
+          <w:highlight w:val="white"/>
+          <w:rtl w:val="0"/>
+        </w:rPr>
+        <w:t xml:space="preserve">Check-off</w:t>
+      </w:r>
+    </w:p>
+    <w:p>
+      <w:pPr>
+        <w:numPr>
+          <w:ilvl w:val="0"/>
+          <w:numId w:val="1"/>
+        </w:numPr>
+        <w:ind w:left="720" w:hanging="360"/>
+        <w:rPr>
+          <w:highlight w:val="white"/>
+          <w:u w:val="none"/>
+        </w:rPr>
+      </w:pPr>
+      <w:r>
+        <w:rPr>
+          <w:highlight w:val="white"/>
+          <w:rtl w:val="0"/>
+        </w:rPr>
+        <w:t xml:space="preserve">Escape while avoiding obstacles</w:t>
+      </w:r>
+      <w:r>
+        <w:br w:type="page"/>
+      </w:r>
+      <w:r>
+        <w:rPr>
+          <w:rtl w:val="0"/>
+        </w:rPr>
+      </w:r>
+    </w:p>
+    <w:p>
+      <w:pPr>
+        <w:numPr>
+          <w:ilvl w:val="0"/>
+          <w:numId w:val="1"/>
+        </w:numPr>
+        <w:ind w:left="720" w:hanging="360"/>
+        <w:rPr>
+          <w:highlight w:val="white"/>
+          <w:u w:val="none"/>
+        </w:rPr>
+      </w:pPr>
+      <w:r>
+        <w:rPr>
+          <w:highlight w:val="white"/>
+          <w:rtl w:val="0"/>
+        </w:rPr>
+        <w:t xml:space="preserve">Display prox sensors</w:t>
+      </w:r>
+    </w:p>
+    <w:p>
+      <w:pPr>
+        <w:contextualSpacing w:val="0"/>
+        <w:rPr>
+          <w:highlight w:val="white"/>
+        </w:rPr>
+      </w:pPr>
+      <w:r>
+        <w:rPr>
+          <w:rtl w:val="0"/>
+        </w:rPr>
+      </w:r>
+    </w:p>
+    <w:p>
+      <w:pPr>
+        <w:contextualSpacing w:val="0"/>
+        <w:rPr>
+          <w:highlight w:val="white"/>
+        </w:rPr>
+      </w:pPr>
+      <w:r>
+        <w:rPr>
+          <w:highlight w:val="white"/>
+          <w:rtl w:val="0"/>
+        </w:rPr>
+        <w:t xml:space="preserve">Optional</w:t>
+      </w:r>
+    </w:p>
+    <w:p>
+      <w:pPr>
+        <w:numPr>
+          <w:ilvl w:val="0"/>
+          <w:numId w:val="8"/>
+        </w:numPr>
+        <w:ind w:left="720" w:hanging="360"/>
+        <w:rPr/>
+      </w:pPr>
+      <w:r>
+        <w:rPr>
+          <w:rtl w:val="0"/>
+        </w:rPr>
+        <w:t xml:space="preserve">Maze solver using side sensor attachment</w:t>
+      </w:r>
+    </w:p>
+    <w:p>
+      <w:pPr>
+        <w:numPr>
+          <w:ilvl w:val="0"/>
+          <w:numId w:val="8"/>
+        </w:numPr>
+        <w:ind w:left="720" w:hanging="360"/>
+        <w:rPr/>
+      </w:pPr>
+      <w:r>
+        <w:rPr>
+          <w:rtl w:val="0"/>
+        </w:rPr>
+        <w:t xml:space="preserve">Grid navigation</w:t>
       </w:r>
     </w:p>
     <w:p>
@@ -448,18 +999,22 @@
         <w:rPr>
           <w:rtl w:val="0"/>
         </w:rPr>
-        <w:t xml:space="preserve">The rectangle should be filled black if the sensor is on a black line</w:t>
-      </w:r>
-    </w:p>
-    <w:p>
-      <w:pPr>
+        <w:t xml:space="preserve">Detect and acknowledge intersections by stopping and playing a tone</w:t>
+      </w:r>
+    </w:p>
+    <w:p>
+      <w:pPr>
+        <w:pStyle w:val="Heading1"/>
         <w:contextualSpacing w:val="0"/>
         <w:rPr/>
       </w:pPr>
-      <w:r>
-        <w:rPr>
-          <w:rtl w:val="0"/>
-        </w:rPr>
+      <w:bookmarkStart w:colFirst="0" w:colLast="0" w:name="_46iiwr97zfdc" w:id="2"/>
+      <w:bookmarkEnd w:id="2"/>
+      <w:r>
+        <w:rPr>
+          <w:rtl w:val="0"/>
+        </w:rPr>
+        <w:t xml:space="preserve">Lab 4 - Sat 7/21</w:t>
       </w:r>
     </w:p>
     <w:p>
@@ -471,25 +1026,43 @@
         <w:rPr>
           <w:rtl w:val="0"/>
         </w:rPr>
-        <w:t xml:space="preserve">Check-off 2 - Joystick</w:t>
+        <w:t xml:space="preserve">Warm-up</w:t>
       </w:r>
     </w:p>
     <w:p>
       <w:pPr>
         <w:numPr>
           <w:ilvl w:val="0"/>
-          <w:numId w:val="4"/>
-        </w:numPr>
-        <w:ind w:left="720" w:hanging="360"/>
-        <w:rPr>
-          <w:u w:val="none"/>
-        </w:rPr>
-      </w:pPr>
-      <w:r>
-        <w:rPr>
-          <w:rtl w:val="0"/>
-        </w:rPr>
-        <w:t xml:space="preserve">Use wasd keys as joystick to move Hamster around</w:t>
+          <w:numId w:val="3"/>
+        </w:numPr>
+        <w:ind w:left="720" w:hanging="360"/>
+        <w:rPr>
+          <w:u w:val="none"/>
+        </w:rPr>
+      </w:pPr>
+      <w:r>
+        <w:rPr>
+          <w:rtl w:val="0"/>
+        </w:rPr>
+        <w:t xml:space="preserve">Study the parking ticket demo code to understand how FSMs work</w:t>
+      </w:r>
+    </w:p>
+    <w:p>
+      <w:pPr>
+        <w:numPr>
+          <w:ilvl w:val="0"/>
+          <w:numId w:val="3"/>
+        </w:numPr>
+        <w:ind w:left="720" w:hanging="360"/>
+        <w:rPr>
+          <w:u w:val="none"/>
+        </w:rPr>
+      </w:pPr>
+      <w:r>
+        <w:rPr>
+          <w:rtl w:val="0"/>
+        </w:rPr>
+        <w:t xml:space="preserve">Compare the parking ticket demo code with the state diagram presented in class</w:t>
       </w:r>
     </w:p>
     <w:p>
@@ -512,57 +1085,205 @@
         <w:rPr>
           <w:rtl w:val="0"/>
         </w:rPr>
-        <w:t xml:space="preserve">Optional</w:t>
+        <w:t xml:space="preserve">Assignments</w:t>
       </w:r>
     </w:p>
     <w:p>
       <w:pPr>
         <w:numPr>
           <w:ilvl w:val="0"/>
-          <w:numId w:val="6"/>
-        </w:numPr>
-        <w:ind w:left="720" w:hanging="360"/>
-        <w:rPr/>
-      </w:pPr>
-      <w:r>
-        <w:rPr>
-          <w:rtl w:val="0"/>
-        </w:rPr>
-        <w:t xml:space="preserve">Navigate maze using UI + joystick</w:t>
+          <w:numId w:val="11"/>
+        </w:numPr>
+        <w:ind w:left="720" w:hanging="360"/>
+        <w:rPr>
+          <w:u w:val="none"/>
+        </w:rPr>
+      </w:pPr>
+      <w:r>
+        <w:rPr>
+          <w:rtl w:val="0"/>
+        </w:rPr>
+        <w:t xml:space="preserve">FSM Obstacle Avoidance</w:t>
+      </w:r>
+    </w:p>
+    <w:p>
+      <w:pPr>
+        <w:numPr>
+          <w:ilvl w:val="1"/>
+          <w:numId w:val="11"/>
+        </w:numPr>
+        <w:ind w:left="1440" w:hanging="360"/>
+        <w:rPr>
+          <w:u w:val="none"/>
+        </w:rPr>
+      </w:pPr>
+      <w:r>
+        <w:rPr>
+          <w:rtl w:val="0"/>
+        </w:rPr>
+        <w:t xml:space="preserve">Design (on paper!) the state diagram for obstacle avoidance, including transition of states in the machine, the event/triggers, and the actions/callbacks</w:t>
+      </w:r>
+    </w:p>
+    <w:p>
+      <w:pPr>
+        <w:numPr>
+          <w:ilvl w:val="1"/>
+          <w:numId w:val="11"/>
+        </w:numPr>
+        <w:ind w:left="1440" w:hanging="360"/>
+        <w:rPr>
+          <w:u w:val="none"/>
+        </w:rPr>
+      </w:pPr>
+      <w:r>
+        <w:rPr>
+          <w:rtl w:val="0"/>
+        </w:rPr>
+        <w:t xml:space="preserve">Implement Hamster sensing and motion control callback functions for obstacle avoidance. Integrate sensing and control with FSM.</w:t>
       </w:r>
     </w:p>
     <w:p>
       <w:pPr>
         <w:numPr>
           <w:ilvl w:val="0"/>
-          <w:numId w:val="6"/>
-        </w:numPr>
-        <w:ind w:left="720" w:hanging="360"/>
-        <w:rPr/>
-      </w:pPr>
-      <w:r>
-        <w:rPr>
-          <w:rtl w:val="0"/>
-        </w:rPr>
-        <w:t xml:space="preserve">Maze solver using side sensor attachment</w:t>
+          <w:numId w:val="11"/>
+        </w:numPr>
+        <w:ind w:left="720" w:hanging="360"/>
+        <w:rPr>
+          <w:u w:val="none"/>
+        </w:rPr>
+      </w:pPr>
+      <w:r>
+        <w:rPr>
+          <w:rtl w:val="0"/>
+        </w:rPr>
+        <w:t xml:space="preserve">FSM Escape</w:t>
+      </w:r>
+    </w:p>
+    <w:p>
+      <w:pPr>
+        <w:numPr>
+          <w:ilvl w:val="1"/>
+          <w:numId w:val="11"/>
+        </w:numPr>
+        <w:ind w:left="1440" w:hanging="360"/>
+        <w:rPr>
+          <w:u w:val="none"/>
+        </w:rPr>
+      </w:pPr>
+      <w:r>
+        <w:rPr>
+          <w:rtl w:val="0"/>
+        </w:rPr>
+        <w:t xml:space="preserve">Extend FSM Obstacle Avoidance into FSM Escape. Same requirements as the Hamster Escape assignment.</w:t>
       </w:r>
     </w:p>
     <w:p>
       <w:pPr>
         <w:numPr>
           <w:ilvl w:val="0"/>
-          <w:numId w:val="6"/>
-        </w:numPr>
-        <w:ind w:left="720" w:hanging="360"/>
-        <w:rPr>
-          <w:u w:val="none"/>
-        </w:rPr>
-      </w:pPr>
-      <w:r>
-        <w:rPr>
-          <w:rtl w:val="0"/>
-        </w:rPr>
-        <w:t xml:space="preserve">Grid navigation</w:t>
+          <w:numId w:val="11"/>
+        </w:numPr>
+        <w:ind w:left="720" w:hanging="360"/>
+        <w:rPr>
+          <w:u w:val="none"/>
+        </w:rPr>
+      </w:pPr>
+      <w:r>
+        <w:rPr>
+          <w:rtl w:val="0"/>
+        </w:rPr>
+        <w:t xml:space="preserve">FSM Trash Cleaner</w:t>
+      </w:r>
+    </w:p>
+    <w:p>
+      <w:pPr>
+        <w:numPr>
+          <w:ilvl w:val="1"/>
+          <w:numId w:val="11"/>
+        </w:numPr>
+        <w:ind w:left="1440" w:hanging="360"/>
+        <w:rPr>
+          <w:u w:val="none"/>
+        </w:rPr>
+      </w:pPr>
+      <w:r>
+        <w:rPr>
+          <w:rtl w:val="0"/>
+        </w:rPr>
+        <w:t xml:space="preserve">The goal is for the Hamster to push trash outside the black bordered arena</w:t>
+      </w:r>
+    </w:p>
+    <w:p>
+      <w:pPr>
+        <w:numPr>
+          <w:ilvl w:val="1"/>
+          <w:numId w:val="11"/>
+        </w:numPr>
+        <w:ind w:left="1440" w:hanging="360"/>
+        <w:rPr>
+          <w:u w:val="none"/>
+        </w:rPr>
+      </w:pPr>
+      <w:r>
+        <w:rPr>
+          <w:rtl w:val="0"/>
+        </w:rPr>
+        <w:t xml:space="preserve">Design (on paper) the state diagram</w:t>
+      </w:r>
+    </w:p>
+    <w:p>
+      <w:pPr>
+        <w:numPr>
+          <w:ilvl w:val="1"/>
+          <w:numId w:val="11"/>
+        </w:numPr>
+        <w:ind w:left="1440" w:hanging="360"/>
+        <w:rPr>
+          <w:u w:val="none"/>
+        </w:rPr>
+      </w:pPr>
+      <w:r>
+        <w:rPr>
+          <w:rtl w:val="0"/>
+        </w:rPr>
+        <w:t xml:space="preserve">Hamster stays inside arena at all times</w:t>
+      </w:r>
+    </w:p>
+    <w:p>
+      <w:pPr>
+        <w:numPr>
+          <w:ilvl w:val="1"/>
+          <w:numId w:val="11"/>
+        </w:numPr>
+        <w:ind w:left="1440" w:hanging="360"/>
+        <w:rPr>
+          <w:u w:val="none"/>
+        </w:rPr>
+      </w:pPr>
+      <w:r>
+        <w:rPr>
+          <w:rtl w:val="0"/>
+        </w:rPr>
+        <w:t xml:space="preserve">Hamster acknowledges detection of trash with sound</w:t>
+      </w:r>
+    </w:p>
+    <w:p>
+      <w:pPr>
+        <w:numPr>
+          <w:ilvl w:val="1"/>
+          <w:numId w:val="11"/>
+        </w:numPr>
+        <w:ind w:left="1440" w:hanging="360"/>
+        <w:rPr>
+          <w:u w:val="none"/>
+        </w:rPr>
+      </w:pPr>
+      <w:r>
+        <w:rPr>
+          <w:rtl w:val="0"/>
+        </w:rPr>
+        <w:t xml:space="preserve">Hamster turns around after it has finished pushing a piece of trash past outside border</w:t>
       </w:r>
     </w:p>
     <w:p>
@@ -585,7 +1306,178 @@
         <w:rPr>
           <w:rtl w:val="0"/>
         </w:rPr>
-        <w:t xml:space="preserve">Lab 3 - Fri 7/20</w:t>
+        <w:t xml:space="preserve">Check-offs</w:t>
+      </w:r>
+    </w:p>
+    <w:p>
+      <w:pPr>
+        <w:numPr>
+          <w:ilvl w:val="0"/>
+          <w:numId w:val="10"/>
+        </w:numPr>
+        <w:ind w:left="720" w:hanging="360"/>
+        <w:rPr>
+          <w:u w:val="none"/>
+        </w:rPr>
+      </w:pPr>
+      <w:r>
+        <w:rPr>
+          <w:rtl w:val="0"/>
+        </w:rPr>
+        <w:t xml:space="preserve">FSM Obstacle Avoidance</w:t>
+      </w:r>
+    </w:p>
+    <w:p>
+      <w:pPr>
+        <w:numPr>
+          <w:ilvl w:val="0"/>
+          <w:numId w:val="10"/>
+        </w:numPr>
+        <w:ind w:left="720" w:hanging="360"/>
+        <w:rPr>
+          <w:u w:val="none"/>
+        </w:rPr>
+      </w:pPr>
+      <w:r>
+        <w:rPr>
+          <w:rtl w:val="0"/>
+        </w:rPr>
+        <w:t xml:space="preserve">FSM Escape</w:t>
+      </w:r>
+    </w:p>
+    <w:p>
+      <w:pPr>
+        <w:numPr>
+          <w:ilvl w:val="0"/>
+          <w:numId w:val="10"/>
+        </w:numPr>
+        <w:ind w:left="720" w:hanging="360"/>
+        <w:rPr>
+          <w:u w:val="none"/>
+        </w:rPr>
+      </w:pPr>
+      <w:r>
+        <w:rPr>
+          <w:rtl w:val="0"/>
+        </w:rPr>
+        <w:t xml:space="preserve">FSM Trash Cleaner</w:t>
+      </w:r>
+    </w:p>
+    <w:p>
+      <w:pPr>
+        <w:contextualSpacing w:val="0"/>
+        <w:rPr/>
+      </w:pPr>
+      <w:r>
+        <w:rPr>
+          <w:rtl w:val="0"/>
+        </w:rPr>
+      </w:r>
+    </w:p>
+    <w:p>
+      <w:pPr>
+        <w:contextualSpacing w:val="0"/>
+        <w:rPr/>
+      </w:pPr>
+      <w:r>
+        <w:rPr>
+          <w:rtl w:val="0"/>
+        </w:rPr>
+        <w:t xml:space="preserve">Optional</w:t>
+      </w:r>
+    </w:p>
+    <w:p>
+      <w:pPr>
+        <w:numPr>
+          <w:ilvl w:val="0"/>
+          <w:numId w:val="7"/>
+        </w:numPr>
+        <w:ind w:left="720" w:hanging="360"/>
+        <w:rPr>
+          <w:u w:val="none"/>
+        </w:rPr>
+      </w:pPr>
+      <w:r>
+        <w:rPr>
+          <w:rtl w:val="0"/>
+        </w:rPr>
+        <w:t xml:space="preserve">Extensions of FSM Trash Cleaner</w:t>
+      </w:r>
+    </w:p>
+    <w:p>
+      <w:pPr>
+        <w:numPr>
+          <w:ilvl w:val="1"/>
+          <w:numId w:val="7"/>
+        </w:numPr>
+        <w:ind w:left="1440" w:hanging="360"/>
+        <w:rPr>
+          <w:u w:val="none"/>
+        </w:rPr>
+      </w:pPr>
+      <w:r>
+        <w:rPr>
+          <w:rtl w:val="0"/>
+        </w:rPr>
+        <w:t xml:space="preserve">When trash is detected, align the Hamster with the trash to minimize chance of losing it while pushing it out</w:t>
+      </w:r>
+    </w:p>
+    <w:p>
+      <w:pPr>
+        <w:numPr>
+          <w:ilvl w:val="1"/>
+          <w:numId w:val="7"/>
+        </w:numPr>
+        <w:ind w:left="1440" w:hanging="360"/>
+        <w:rPr>
+          <w:u w:val="none"/>
+        </w:rPr>
+      </w:pPr>
+      <w:r>
+        <w:rPr>
+          <w:rtl w:val="0"/>
+        </w:rPr>
+        <w:t xml:space="preserve">Acknowledge when each piece of trash is pushed out</w:t>
+      </w:r>
+    </w:p>
+    <w:p>
+      <w:pPr>
+        <w:numPr>
+          <w:ilvl w:val="1"/>
+          <w:numId w:val="7"/>
+        </w:numPr>
+        <w:ind w:left="1440" w:hanging="360"/>
+        <w:rPr>
+          <w:u w:val="none"/>
+        </w:rPr>
+      </w:pPr>
+      <w:r>
+        <w:rPr>
+          <w:rtl w:val="0"/>
+        </w:rPr>
+        <w:t xml:space="preserve">Acknowledge when a total of three pieces are pushed out and then stop Hamster from moving</w:t>
+      </w:r>
+    </w:p>
+    <w:p>
+      <w:pPr>
+        <w:contextualSpacing w:val="0"/>
+        <w:rPr/>
+      </w:pPr>
+      <w:r>
+        <w:rPr>
+          <w:rtl w:val="0"/>
+        </w:rPr>
+      </w:r>
+    </w:p>
+    <w:p>
+      <w:pPr>
+        <w:contextualSpacing w:val="0"/>
+        <w:rPr/>
+      </w:pPr>
+      <w:r>
+        <w:rPr>
+          <w:rtl w:val="0"/>
+        </w:rPr>
       </w:r>
     </w:p>
     <w:p>
@@ -1167,7 +2059,7 @@
       <w:lvlText w:val="●"/>
       <w:lvlJc w:val="left"/>
       <w:pPr>
-        <w:ind w:left="720" w:hanging="360"/>
+        <w:ind w:left="1440" w:hanging="360"/>
       </w:pPr>
       <w:rPr>
         <w:u w:val="none"/>
@@ -1179,7 +2071,7 @@
       <w:lvlText w:val="○"/>
       <w:lvlJc w:val="left"/>
       <w:pPr>
-        <w:ind w:left="1440" w:hanging="360"/>
+        <w:ind w:left="2160" w:hanging="360"/>
       </w:pPr>
       <w:rPr>
         <w:u w:val="none"/>
@@ -1191,7 +2083,7 @@
       <w:lvlText w:val="■"/>
       <w:lvlJc w:val="left"/>
       <w:pPr>
-        <w:ind w:left="2160" w:hanging="360"/>
+        <w:ind w:left="2880" w:hanging="360"/>
       </w:pPr>
       <w:rPr>
         <w:u w:val="none"/>
@@ -1203,7 +2095,7 @@
       <w:lvlText w:val="●"/>
       <w:lvlJc w:val="left"/>
       <w:pPr>
-        <w:ind w:left="2880" w:hanging="360"/>
+        <w:ind w:left="3600" w:hanging="360"/>
       </w:pPr>
       <w:rPr>
         <w:u w:val="none"/>
@@ -1215,7 +2107,7 @@
       <w:lvlText w:val="○"/>
       <w:lvlJc w:val="left"/>
       <w:pPr>
-        <w:ind w:left="3600" w:hanging="360"/>
+        <w:ind w:left="4320" w:hanging="360"/>
       </w:pPr>
       <w:rPr>
         <w:u w:val="none"/>
@@ -1227,7 +2119,7 @@
       <w:lvlText w:val="■"/>
       <w:lvlJc w:val="left"/>
       <w:pPr>
-        <w:ind w:left="4320" w:hanging="360"/>
+        <w:ind w:left="5040" w:hanging="360"/>
       </w:pPr>
       <w:rPr>
         <w:u w:val="none"/>
@@ -1239,7 +2131,7 @@
       <w:lvlText w:val="●"/>
       <w:lvlJc w:val="left"/>
       <w:pPr>
-        <w:ind w:left="5040" w:hanging="360"/>
+        <w:ind w:left="5760" w:hanging="360"/>
       </w:pPr>
       <w:rPr>
         <w:u w:val="none"/>
@@ -1251,7 +2143,7 @@
       <w:lvlText w:val="○"/>
       <w:lvlJc w:val="left"/>
       <w:pPr>
-        <w:ind w:left="5760" w:hanging="360"/>
+        <w:ind w:left="6480" w:hanging="360"/>
       </w:pPr>
       <w:rPr>
         <w:u w:val="none"/>
@@ -1263,7 +2155,7 @@
       <w:lvlText w:val="■"/>
       <w:lvlJc w:val="left"/>
       <w:pPr>
-        <w:ind w:left="6480" w:hanging="360"/>
+        <w:ind w:left="7200" w:hanging="360"/>
       </w:pPr>
       <w:rPr>
         <w:u w:val="none"/>
@@ -1381,6 +2273,776 @@
     </w:lvl>
   </w:abstractNum>
   <w:abstractNum w:abstractNumId="8">
+    <w:lvl w:ilvl="0">
+      <w:start w:val="1"/>
+      <w:numFmt w:val="bullet"/>
+      <w:lvlText w:val="●"/>
+      <w:lvlJc w:val="left"/>
+      <w:pPr>
+        <w:ind w:left="720" w:hanging="360"/>
+      </w:pPr>
+      <w:rPr>
+        <w:u w:val="none"/>
+      </w:rPr>
+    </w:lvl>
+    <w:lvl w:ilvl="1">
+      <w:start w:val="1"/>
+      <w:numFmt w:val="bullet"/>
+      <w:lvlText w:val="○"/>
+      <w:lvlJc w:val="left"/>
+      <w:pPr>
+        <w:ind w:left="1440" w:hanging="360"/>
+      </w:pPr>
+      <w:rPr>
+        <w:u w:val="none"/>
+      </w:rPr>
+    </w:lvl>
+    <w:lvl w:ilvl="2">
+      <w:start w:val="1"/>
+      <w:numFmt w:val="bullet"/>
+      <w:lvlText w:val="■"/>
+      <w:lvlJc w:val="left"/>
+      <w:pPr>
+        <w:ind w:left="2160" w:hanging="360"/>
+      </w:pPr>
+      <w:rPr>
+        <w:u w:val="none"/>
+      </w:rPr>
+    </w:lvl>
+    <w:lvl w:ilvl="3">
+      <w:start w:val="1"/>
+      <w:numFmt w:val="bullet"/>
+      <w:lvlText w:val="●"/>
+      <w:lvlJc w:val="left"/>
+      <w:pPr>
+        <w:ind w:left="2880" w:hanging="360"/>
+      </w:pPr>
+      <w:rPr>
+        <w:u w:val="none"/>
+      </w:rPr>
+    </w:lvl>
+    <w:lvl w:ilvl="4">
+      <w:start w:val="1"/>
+      <w:numFmt w:val="bullet"/>
+      <w:lvlText w:val="○"/>
+      <w:lvlJc w:val="left"/>
+      <w:pPr>
+        <w:ind w:left="3600" w:hanging="360"/>
+      </w:pPr>
+      <w:rPr>
+        <w:u w:val="none"/>
+      </w:rPr>
+    </w:lvl>
+    <w:lvl w:ilvl="5">
+      <w:start w:val="1"/>
+      <w:numFmt w:val="bullet"/>
+      <w:lvlText w:val="■"/>
+      <w:lvlJc w:val="left"/>
+      <w:pPr>
+        <w:ind w:left="4320" w:hanging="360"/>
+      </w:pPr>
+      <w:rPr>
+        <w:u w:val="none"/>
+      </w:rPr>
+    </w:lvl>
+    <w:lvl w:ilvl="6">
+      <w:start w:val="1"/>
+      <w:numFmt w:val="bullet"/>
+      <w:lvlText w:val="●"/>
+      <w:lvlJc w:val="left"/>
+      <w:pPr>
+        <w:ind w:left="5040" w:hanging="360"/>
+      </w:pPr>
+      <w:rPr>
+        <w:u w:val="none"/>
+      </w:rPr>
+    </w:lvl>
+    <w:lvl w:ilvl="7">
+      <w:start w:val="1"/>
+      <w:numFmt w:val="bullet"/>
+      <w:lvlText w:val="○"/>
+      <w:lvlJc w:val="left"/>
+      <w:pPr>
+        <w:ind w:left="5760" w:hanging="360"/>
+      </w:pPr>
+      <w:rPr>
+        <w:u w:val="none"/>
+      </w:rPr>
+    </w:lvl>
+    <w:lvl w:ilvl="8">
+      <w:start w:val="1"/>
+      <w:numFmt w:val="bullet"/>
+      <w:lvlText w:val="■"/>
+      <w:lvlJc w:val="left"/>
+      <w:pPr>
+        <w:ind w:left="6480" w:hanging="360"/>
+      </w:pPr>
+      <w:rPr>
+        <w:u w:val="none"/>
+      </w:rPr>
+    </w:lvl>
+  </w:abstractNum>
+  <w:abstractNum w:abstractNumId="9">
+    <w:lvl w:ilvl="0">
+      <w:start w:val="1"/>
+      <w:numFmt w:val="bullet"/>
+      <w:lvlText w:val="●"/>
+      <w:lvlJc w:val="left"/>
+      <w:pPr>
+        <w:ind w:left="720" w:hanging="360"/>
+      </w:pPr>
+      <w:rPr>
+        <w:u w:val="none"/>
+      </w:rPr>
+    </w:lvl>
+    <w:lvl w:ilvl="1">
+      <w:start w:val="1"/>
+      <w:numFmt w:val="bullet"/>
+      <w:lvlText w:val="○"/>
+      <w:lvlJc w:val="left"/>
+      <w:pPr>
+        <w:ind w:left="1440" w:hanging="360"/>
+      </w:pPr>
+      <w:rPr>
+        <w:u w:val="none"/>
+      </w:rPr>
+    </w:lvl>
+    <w:lvl w:ilvl="2">
+      <w:start w:val="1"/>
+      <w:numFmt w:val="bullet"/>
+      <w:lvlText w:val="■"/>
+      <w:lvlJc w:val="left"/>
+      <w:pPr>
+        <w:ind w:left="2160" w:hanging="360"/>
+      </w:pPr>
+      <w:rPr>
+        <w:u w:val="none"/>
+      </w:rPr>
+    </w:lvl>
+    <w:lvl w:ilvl="3">
+      <w:start w:val="1"/>
+      <w:numFmt w:val="bullet"/>
+      <w:lvlText w:val="●"/>
+      <w:lvlJc w:val="left"/>
+      <w:pPr>
+        <w:ind w:left="2880" w:hanging="360"/>
+      </w:pPr>
+      <w:rPr>
+        <w:u w:val="none"/>
+      </w:rPr>
+    </w:lvl>
+    <w:lvl w:ilvl="4">
+      <w:start w:val="1"/>
+      <w:numFmt w:val="bullet"/>
+      <w:lvlText w:val="○"/>
+      <w:lvlJc w:val="left"/>
+      <w:pPr>
+        <w:ind w:left="3600" w:hanging="360"/>
+      </w:pPr>
+      <w:rPr>
+        <w:u w:val="none"/>
+      </w:rPr>
+    </w:lvl>
+    <w:lvl w:ilvl="5">
+      <w:start w:val="1"/>
+      <w:numFmt w:val="bullet"/>
+      <w:lvlText w:val="■"/>
+      <w:lvlJc w:val="left"/>
+      <w:pPr>
+        <w:ind w:left="4320" w:hanging="360"/>
+      </w:pPr>
+      <w:rPr>
+        <w:u w:val="none"/>
+      </w:rPr>
+    </w:lvl>
+    <w:lvl w:ilvl="6">
+      <w:start w:val="1"/>
+      <w:numFmt w:val="bullet"/>
+      <w:lvlText w:val="●"/>
+      <w:lvlJc w:val="left"/>
+      <w:pPr>
+        <w:ind w:left="5040" w:hanging="360"/>
+      </w:pPr>
+      <w:rPr>
+        <w:u w:val="none"/>
+      </w:rPr>
+    </w:lvl>
+    <w:lvl w:ilvl="7">
+      <w:start w:val="1"/>
+      <w:numFmt w:val="bullet"/>
+      <w:lvlText w:val="○"/>
+      <w:lvlJc w:val="left"/>
+      <w:pPr>
+        <w:ind w:left="5760" w:hanging="360"/>
+      </w:pPr>
+      <w:rPr>
+        <w:u w:val="none"/>
+      </w:rPr>
+    </w:lvl>
+    <w:lvl w:ilvl="8">
+      <w:start w:val="1"/>
+      <w:numFmt w:val="bullet"/>
+      <w:lvlText w:val="■"/>
+      <w:lvlJc w:val="left"/>
+      <w:pPr>
+        <w:ind w:left="6480" w:hanging="360"/>
+      </w:pPr>
+      <w:rPr>
+        <w:u w:val="none"/>
+      </w:rPr>
+    </w:lvl>
+  </w:abstractNum>
+  <w:abstractNum w:abstractNumId="10">
+    <w:lvl w:ilvl="0">
+      <w:start w:val="1"/>
+      <w:numFmt w:val="bullet"/>
+      <w:lvlText w:val="●"/>
+      <w:lvlJc w:val="left"/>
+      <w:pPr>
+        <w:ind w:left="720" w:hanging="360"/>
+      </w:pPr>
+      <w:rPr>
+        <w:u w:val="none"/>
+      </w:rPr>
+    </w:lvl>
+    <w:lvl w:ilvl="1">
+      <w:start w:val="1"/>
+      <w:numFmt w:val="bullet"/>
+      <w:lvlText w:val="○"/>
+      <w:lvlJc w:val="left"/>
+      <w:pPr>
+        <w:ind w:left="1440" w:hanging="360"/>
+      </w:pPr>
+      <w:rPr>
+        <w:u w:val="none"/>
+      </w:rPr>
+    </w:lvl>
+    <w:lvl w:ilvl="2">
+      <w:start w:val="1"/>
+      <w:numFmt w:val="bullet"/>
+      <w:lvlText w:val="■"/>
+      <w:lvlJc w:val="left"/>
+      <w:pPr>
+        <w:ind w:left="2160" w:hanging="360"/>
+      </w:pPr>
+      <w:rPr>
+        <w:u w:val="none"/>
+      </w:rPr>
+    </w:lvl>
+    <w:lvl w:ilvl="3">
+      <w:start w:val="1"/>
+      <w:numFmt w:val="bullet"/>
+      <w:lvlText w:val="●"/>
+      <w:lvlJc w:val="left"/>
+      <w:pPr>
+        <w:ind w:left="2880" w:hanging="360"/>
+      </w:pPr>
+      <w:rPr>
+        <w:u w:val="none"/>
+      </w:rPr>
+    </w:lvl>
+    <w:lvl w:ilvl="4">
+      <w:start w:val="1"/>
+      <w:numFmt w:val="bullet"/>
+      <w:lvlText w:val="○"/>
+      <w:lvlJc w:val="left"/>
+      <w:pPr>
+        <w:ind w:left="3600" w:hanging="360"/>
+      </w:pPr>
+      <w:rPr>
+        <w:u w:val="none"/>
+      </w:rPr>
+    </w:lvl>
+    <w:lvl w:ilvl="5">
+      <w:start w:val="1"/>
+      <w:numFmt w:val="bullet"/>
+      <w:lvlText w:val="■"/>
+      <w:lvlJc w:val="left"/>
+      <w:pPr>
+        <w:ind w:left="4320" w:hanging="360"/>
+      </w:pPr>
+      <w:rPr>
+        <w:u w:val="none"/>
+      </w:rPr>
+    </w:lvl>
+    <w:lvl w:ilvl="6">
+      <w:start w:val="1"/>
+      <w:numFmt w:val="bullet"/>
+      <w:lvlText w:val="●"/>
+      <w:lvlJc w:val="left"/>
+      <w:pPr>
+        <w:ind w:left="5040" w:hanging="360"/>
+      </w:pPr>
+      <w:rPr>
+        <w:u w:val="none"/>
+      </w:rPr>
+    </w:lvl>
+    <w:lvl w:ilvl="7">
+      <w:start w:val="1"/>
+      <w:numFmt w:val="bullet"/>
+      <w:lvlText w:val="○"/>
+      <w:lvlJc w:val="left"/>
+      <w:pPr>
+        <w:ind w:left="5760" w:hanging="360"/>
+      </w:pPr>
+      <w:rPr>
+        <w:u w:val="none"/>
+      </w:rPr>
+    </w:lvl>
+    <w:lvl w:ilvl="8">
+      <w:start w:val="1"/>
+      <w:numFmt w:val="bullet"/>
+      <w:lvlText w:val="■"/>
+      <w:lvlJc w:val="left"/>
+      <w:pPr>
+        <w:ind w:left="6480" w:hanging="360"/>
+      </w:pPr>
+      <w:rPr>
+        <w:u w:val="none"/>
+      </w:rPr>
+    </w:lvl>
+  </w:abstractNum>
+  <w:abstractNum w:abstractNumId="11">
+    <w:lvl w:ilvl="0">
+      <w:start w:val="1"/>
+      <w:numFmt w:val="bullet"/>
+      <w:lvlText w:val="●"/>
+      <w:lvlJc w:val="left"/>
+      <w:pPr>
+        <w:ind w:left="720" w:hanging="360"/>
+      </w:pPr>
+      <w:rPr>
+        <w:u w:val="none"/>
+      </w:rPr>
+    </w:lvl>
+    <w:lvl w:ilvl="1">
+      <w:start w:val="1"/>
+      <w:numFmt w:val="bullet"/>
+      <w:lvlText w:val="○"/>
+      <w:lvlJc w:val="left"/>
+      <w:pPr>
+        <w:ind w:left="1440" w:hanging="360"/>
+      </w:pPr>
+      <w:rPr>
+        <w:u w:val="none"/>
+      </w:rPr>
+    </w:lvl>
+    <w:lvl w:ilvl="2">
+      <w:start w:val="1"/>
+      <w:numFmt w:val="bullet"/>
+      <w:lvlText w:val="■"/>
+      <w:lvlJc w:val="left"/>
+      <w:pPr>
+        <w:ind w:left="2160" w:hanging="360"/>
+      </w:pPr>
+      <w:rPr>
+        <w:u w:val="none"/>
+      </w:rPr>
+    </w:lvl>
+    <w:lvl w:ilvl="3">
+      <w:start w:val="1"/>
+      <w:numFmt w:val="bullet"/>
+      <w:lvlText w:val="●"/>
+      <w:lvlJc w:val="left"/>
+      <w:pPr>
+        <w:ind w:left="2880" w:hanging="360"/>
+      </w:pPr>
+      <w:rPr>
+        <w:u w:val="none"/>
+      </w:rPr>
+    </w:lvl>
+    <w:lvl w:ilvl="4">
+      <w:start w:val="1"/>
+      <w:numFmt w:val="bullet"/>
+      <w:lvlText w:val="○"/>
+      <w:lvlJc w:val="left"/>
+      <w:pPr>
+        <w:ind w:left="3600" w:hanging="360"/>
+      </w:pPr>
+      <w:rPr>
+        <w:u w:val="none"/>
+      </w:rPr>
+    </w:lvl>
+    <w:lvl w:ilvl="5">
+      <w:start w:val="1"/>
+      <w:numFmt w:val="bullet"/>
+      <w:lvlText w:val="■"/>
+      <w:lvlJc w:val="left"/>
+      <w:pPr>
+        <w:ind w:left="4320" w:hanging="360"/>
+      </w:pPr>
+      <w:rPr>
+        <w:u w:val="none"/>
+      </w:rPr>
+    </w:lvl>
+    <w:lvl w:ilvl="6">
+      <w:start w:val="1"/>
+      <w:numFmt w:val="bullet"/>
+      <w:lvlText w:val="●"/>
+      <w:lvlJc w:val="left"/>
+      <w:pPr>
+        <w:ind w:left="5040" w:hanging="360"/>
+      </w:pPr>
+      <w:rPr>
+        <w:u w:val="none"/>
+      </w:rPr>
+    </w:lvl>
+    <w:lvl w:ilvl="7">
+      <w:start w:val="1"/>
+      <w:numFmt w:val="bullet"/>
+      <w:lvlText w:val="○"/>
+      <w:lvlJc w:val="left"/>
+      <w:pPr>
+        <w:ind w:left="5760" w:hanging="360"/>
+      </w:pPr>
+      <w:rPr>
+        <w:u w:val="none"/>
+      </w:rPr>
+    </w:lvl>
+    <w:lvl w:ilvl="8">
+      <w:start w:val="1"/>
+      <w:numFmt w:val="bullet"/>
+      <w:lvlText w:val="■"/>
+      <w:lvlJc w:val="left"/>
+      <w:pPr>
+        <w:ind w:left="6480" w:hanging="360"/>
+      </w:pPr>
+      <w:rPr>
+        <w:u w:val="none"/>
+      </w:rPr>
+    </w:lvl>
+  </w:abstractNum>
+  <w:abstractNum w:abstractNumId="12">
+    <w:lvl w:ilvl="0">
+      <w:start w:val="1"/>
+      <w:numFmt w:val="bullet"/>
+      <w:lvlText w:val="●"/>
+      <w:lvlJc w:val="left"/>
+      <w:pPr>
+        <w:ind w:left="720" w:hanging="360"/>
+      </w:pPr>
+      <w:rPr>
+        <w:u w:val="none"/>
+      </w:rPr>
+    </w:lvl>
+    <w:lvl w:ilvl="1">
+      <w:start w:val="1"/>
+      <w:numFmt w:val="bullet"/>
+      <w:lvlText w:val="○"/>
+      <w:lvlJc w:val="left"/>
+      <w:pPr>
+        <w:ind w:left="1440" w:hanging="360"/>
+      </w:pPr>
+      <w:rPr>
+        <w:u w:val="none"/>
+      </w:rPr>
+    </w:lvl>
+    <w:lvl w:ilvl="2">
+      <w:start w:val="1"/>
+      <w:numFmt w:val="bullet"/>
+      <w:lvlText w:val="■"/>
+      <w:lvlJc w:val="left"/>
+      <w:pPr>
+        <w:ind w:left="2160" w:hanging="360"/>
+      </w:pPr>
+      <w:rPr>
+        <w:u w:val="none"/>
+      </w:rPr>
+    </w:lvl>
+    <w:lvl w:ilvl="3">
+      <w:start w:val="1"/>
+      <w:numFmt w:val="bullet"/>
+      <w:lvlText w:val="●"/>
+      <w:lvlJc w:val="left"/>
+      <w:pPr>
+        <w:ind w:left="2880" w:hanging="360"/>
+      </w:pPr>
+      <w:rPr>
+        <w:u w:val="none"/>
+      </w:rPr>
+    </w:lvl>
+    <w:lvl w:ilvl="4">
+      <w:start w:val="1"/>
+      <w:numFmt w:val="bullet"/>
+      <w:lvlText w:val="○"/>
+      <w:lvlJc w:val="left"/>
+      <w:pPr>
+        <w:ind w:left="3600" w:hanging="360"/>
+      </w:pPr>
+      <w:rPr>
+        <w:u w:val="none"/>
+      </w:rPr>
+    </w:lvl>
+    <w:lvl w:ilvl="5">
+      <w:start w:val="1"/>
+      <w:numFmt w:val="bullet"/>
+      <w:lvlText w:val="■"/>
+      <w:lvlJc w:val="left"/>
+      <w:pPr>
+        <w:ind w:left="4320" w:hanging="360"/>
+      </w:pPr>
+      <w:rPr>
+        <w:u w:val="none"/>
+      </w:rPr>
+    </w:lvl>
+    <w:lvl w:ilvl="6">
+      <w:start w:val="1"/>
+      <w:numFmt w:val="bullet"/>
+      <w:lvlText w:val="●"/>
+      <w:lvlJc w:val="left"/>
+      <w:pPr>
+        <w:ind w:left="5040" w:hanging="360"/>
+      </w:pPr>
+      <w:rPr>
+        <w:u w:val="none"/>
+      </w:rPr>
+    </w:lvl>
+    <w:lvl w:ilvl="7">
+      <w:start w:val="1"/>
+      <w:numFmt w:val="bullet"/>
+      <w:lvlText w:val="○"/>
+      <w:lvlJc w:val="left"/>
+      <w:pPr>
+        <w:ind w:left="5760" w:hanging="360"/>
+      </w:pPr>
+      <w:rPr>
+        <w:u w:val="none"/>
+      </w:rPr>
+    </w:lvl>
+    <w:lvl w:ilvl="8">
+      <w:start w:val="1"/>
+      <w:numFmt w:val="bullet"/>
+      <w:lvlText w:val="■"/>
+      <w:lvlJc w:val="left"/>
+      <w:pPr>
+        <w:ind w:left="6480" w:hanging="360"/>
+      </w:pPr>
+      <w:rPr>
+        <w:u w:val="none"/>
+      </w:rPr>
+    </w:lvl>
+  </w:abstractNum>
+  <w:abstractNum w:abstractNumId="13">
+    <w:lvl w:ilvl="0">
+      <w:start w:val="1"/>
+      <w:numFmt w:val="bullet"/>
+      <w:lvlText w:val="●"/>
+      <w:lvlJc w:val="left"/>
+      <w:pPr>
+        <w:ind w:left="720" w:hanging="360"/>
+      </w:pPr>
+      <w:rPr>
+        <w:u w:val="none"/>
+      </w:rPr>
+    </w:lvl>
+    <w:lvl w:ilvl="1">
+      <w:start w:val="1"/>
+      <w:numFmt w:val="bullet"/>
+      <w:lvlText w:val="○"/>
+      <w:lvlJc w:val="left"/>
+      <w:pPr>
+        <w:ind w:left="1440" w:hanging="360"/>
+      </w:pPr>
+      <w:rPr>
+        <w:u w:val="none"/>
+      </w:rPr>
+    </w:lvl>
+    <w:lvl w:ilvl="2">
+      <w:start w:val="1"/>
+      <w:numFmt w:val="bullet"/>
+      <w:lvlText w:val="■"/>
+      <w:lvlJc w:val="left"/>
+      <w:pPr>
+        <w:ind w:left="2160" w:hanging="360"/>
+      </w:pPr>
+      <w:rPr>
+        <w:u w:val="none"/>
+      </w:rPr>
+    </w:lvl>
+    <w:lvl w:ilvl="3">
+      <w:start w:val="1"/>
+      <w:numFmt w:val="bullet"/>
+      <w:lvlText w:val="●"/>
+      <w:lvlJc w:val="left"/>
+      <w:pPr>
+        <w:ind w:left="2880" w:hanging="360"/>
+      </w:pPr>
+      <w:rPr>
+        <w:u w:val="none"/>
+      </w:rPr>
+    </w:lvl>
+    <w:lvl w:ilvl="4">
+      <w:start w:val="1"/>
+      <w:numFmt w:val="bullet"/>
+      <w:lvlText w:val="○"/>
+      <w:lvlJc w:val="left"/>
+      <w:pPr>
+        <w:ind w:left="3600" w:hanging="360"/>
+      </w:pPr>
+      <w:rPr>
+        <w:u w:val="none"/>
+      </w:rPr>
+    </w:lvl>
+    <w:lvl w:ilvl="5">
+      <w:start w:val="1"/>
+      <w:numFmt w:val="bullet"/>
+      <w:lvlText w:val="■"/>
+      <w:lvlJc w:val="left"/>
+      <w:pPr>
+        <w:ind w:left="4320" w:hanging="360"/>
+      </w:pPr>
+      <w:rPr>
+        <w:u w:val="none"/>
+      </w:rPr>
+    </w:lvl>
+    <w:lvl w:ilvl="6">
+      <w:start w:val="1"/>
+      <w:numFmt w:val="bullet"/>
+      <w:lvlText w:val="●"/>
+      <w:lvlJc w:val="left"/>
+      <w:pPr>
+        <w:ind w:left="5040" w:hanging="360"/>
+      </w:pPr>
+      <w:rPr>
+        <w:u w:val="none"/>
+      </w:rPr>
+    </w:lvl>
+    <w:lvl w:ilvl="7">
+      <w:start w:val="1"/>
+      <w:numFmt w:val="bullet"/>
+      <w:lvlText w:val="○"/>
+      <w:lvlJc w:val="left"/>
+      <w:pPr>
+        <w:ind w:left="5760" w:hanging="360"/>
+      </w:pPr>
+      <w:rPr>
+        <w:u w:val="none"/>
+      </w:rPr>
+    </w:lvl>
+    <w:lvl w:ilvl="8">
+      <w:start w:val="1"/>
+      <w:numFmt w:val="bullet"/>
+      <w:lvlText w:val="■"/>
+      <w:lvlJc w:val="left"/>
+      <w:pPr>
+        <w:ind w:left="6480" w:hanging="360"/>
+      </w:pPr>
+      <w:rPr>
+        <w:u w:val="none"/>
+      </w:rPr>
+    </w:lvl>
+  </w:abstractNum>
+  <w:abstractNum w:abstractNumId="14">
+    <w:lvl w:ilvl="0">
+      <w:start w:val="1"/>
+      <w:numFmt w:val="bullet"/>
+      <w:lvlText w:val="●"/>
+      <w:lvlJc w:val="left"/>
+      <w:pPr>
+        <w:ind w:left="720" w:hanging="360"/>
+      </w:pPr>
+      <w:rPr>
+        <w:u w:val="none"/>
+      </w:rPr>
+    </w:lvl>
+    <w:lvl w:ilvl="1">
+      <w:start w:val="1"/>
+      <w:numFmt w:val="bullet"/>
+      <w:lvlText w:val="○"/>
+      <w:lvlJc w:val="left"/>
+      <w:pPr>
+        <w:ind w:left="1440" w:hanging="360"/>
+      </w:pPr>
+      <w:rPr>
+        <w:u w:val="none"/>
+      </w:rPr>
+    </w:lvl>
+    <w:lvl w:ilvl="2">
+      <w:start w:val="1"/>
+      <w:numFmt w:val="bullet"/>
+      <w:lvlText w:val="■"/>
+      <w:lvlJc w:val="left"/>
+      <w:pPr>
+        <w:ind w:left="2160" w:hanging="360"/>
+      </w:pPr>
+      <w:rPr>
+        <w:u w:val="none"/>
+      </w:rPr>
+    </w:lvl>
+    <w:lvl w:ilvl="3">
+      <w:start w:val="1"/>
+      <w:numFmt w:val="bullet"/>
+      <w:lvlText w:val="●"/>
+      <w:lvlJc w:val="left"/>
+      <w:pPr>
+        <w:ind w:left="2880" w:hanging="360"/>
+      </w:pPr>
+      <w:rPr>
+        <w:u w:val="none"/>
+      </w:rPr>
+    </w:lvl>
+    <w:lvl w:ilvl="4">
+      <w:start w:val="1"/>
+      <w:numFmt w:val="bullet"/>
+      <w:lvlText w:val="○"/>
+      <w:lvlJc w:val="left"/>
+      <w:pPr>
+        <w:ind w:left="3600" w:hanging="360"/>
+      </w:pPr>
+      <w:rPr>
+        <w:u w:val="none"/>
+      </w:rPr>
+    </w:lvl>
+    <w:lvl w:ilvl="5">
+      <w:start w:val="1"/>
+      <w:numFmt w:val="bullet"/>
+      <w:lvlText w:val="■"/>
+      <w:lvlJc w:val="left"/>
+      <w:pPr>
+        <w:ind w:left="4320" w:hanging="360"/>
+      </w:pPr>
+      <w:rPr>
+        <w:u w:val="none"/>
+      </w:rPr>
+    </w:lvl>
+    <w:lvl w:ilvl="6">
+      <w:start w:val="1"/>
+      <w:numFmt w:val="bullet"/>
+      <w:lvlText w:val="●"/>
+      <w:lvlJc w:val="left"/>
+      <w:pPr>
+        <w:ind w:left="5040" w:hanging="360"/>
+      </w:pPr>
+      <w:rPr>
+        <w:u w:val="none"/>
+      </w:rPr>
+    </w:lvl>
+    <w:lvl w:ilvl="7">
+      <w:start w:val="1"/>
+      <w:numFmt w:val="bullet"/>
+      <w:lvlText w:val="○"/>
+      <w:lvlJc w:val="left"/>
+      <w:pPr>
+        <w:ind w:left="5760" w:hanging="360"/>
+      </w:pPr>
+      <w:rPr>
+        <w:u w:val="none"/>
+      </w:rPr>
+    </w:lvl>
+    <w:lvl w:ilvl="8">
+      <w:start w:val="1"/>
+      <w:numFmt w:val="bullet"/>
+      <w:lvlText w:val="■"/>
+      <w:lvlJc w:val="left"/>
+      <w:pPr>
+        <w:ind w:left="6480" w:hanging="360"/>
+      </w:pPr>
+      <w:rPr>
+        <w:u w:val="none"/>
+      </w:rPr>
+    </w:lvl>
+  </w:abstractNum>
+  <w:abstractNum w:abstractNumId="15">
     <w:lvl w:ilvl="0">
       <w:start w:val="1"/>
       <w:numFmt w:val="bullet"/>
@@ -1513,6 +3175,27 @@
   </w:num>
   <w:num w:numId="8">
     <w:abstractNumId w:val="8"/>
+  </w:num>
+  <w:num w:numId="9">
+    <w:abstractNumId w:val="9"/>
+  </w:num>
+  <w:num w:numId="10">
+    <w:abstractNumId w:val="10"/>
+  </w:num>
+  <w:num w:numId="11">
+    <w:abstractNumId w:val="11"/>
+  </w:num>
+  <w:num w:numId="12">
+    <w:abstractNumId w:val="12"/>
+  </w:num>
+  <w:num w:numId="13">
+    <w:abstractNumId w:val="13"/>
+  </w:num>
+  <w:num w:numId="14">
+    <w:abstractNumId w:val="14"/>
+  </w:num>
+  <w:num w:numId="15">
+    <w:abstractNumId w:val="15"/>
   </w:num>
 </w:numbering>
 </file>

--- a/Lab Descriptions.docx
+++ b/Lab Descriptions.docx
@@ -125,7 +125,7 @@
       <w:pPr>
         <w:numPr>
           <w:ilvl w:val="0"/>
-          <w:numId w:val="14"/>
+          <w:numId w:val="18"/>
         </w:numPr>
         <w:ind w:left="720" w:hanging="360"/>
         <w:rPr>
@@ -324,7 +324,7 @@
       <w:pPr>
         <w:numPr>
           <w:ilvl w:val="0"/>
-          <w:numId w:val="13"/>
+          <w:numId w:val="16"/>
         </w:numPr>
         <w:ind w:left="720" w:hanging="360"/>
         <w:rPr>
@@ -342,7 +342,7 @@
       <w:pPr>
         <w:numPr>
           <w:ilvl w:val="0"/>
-          <w:numId w:val="13"/>
+          <w:numId w:val="16"/>
         </w:numPr>
         <w:ind w:left="720" w:hanging="360"/>
         <w:rPr>
@@ -383,7 +383,7 @@
       <w:pPr>
         <w:numPr>
           <w:ilvl w:val="0"/>
-          <w:numId w:val="15"/>
+          <w:numId w:val="19"/>
         </w:numPr>
         <w:ind w:left="720" w:hanging="360"/>
         <w:rPr>
@@ -401,7 +401,7 @@
       <w:pPr>
         <w:numPr>
           <w:ilvl w:val="0"/>
-          <w:numId w:val="15"/>
+          <w:numId w:val="19"/>
         </w:numPr>
         <w:ind w:left="720" w:hanging="360"/>
         <w:rPr>
@@ -419,7 +419,7 @@
       <w:pPr>
         <w:numPr>
           <w:ilvl w:val="0"/>
-          <w:numId w:val="15"/>
+          <w:numId w:val="19"/>
         </w:numPr>
         <w:ind w:left="720" w:hanging="360"/>
         <w:rPr>
@@ -437,7 +437,7 @@
       <w:pPr>
         <w:numPr>
           <w:ilvl w:val="1"/>
-          <w:numId w:val="15"/>
+          <w:numId w:val="19"/>
         </w:numPr>
         <w:ind w:left="1440" w:hanging="360"/>
         <w:rPr>
@@ -1008,13 +1008,13 @@
         <w:contextualSpacing w:val="0"/>
         <w:rPr/>
       </w:pPr>
-      <w:bookmarkStart w:colFirst="0" w:colLast="0" w:name="_46iiwr97zfdc" w:id="2"/>
+      <w:bookmarkStart w:colFirst="0" w:colLast="0" w:name="_2cnx0gldtt9u" w:id="2"/>
       <w:bookmarkEnd w:id="2"/>
       <w:r>
         <w:rPr>
           <w:rtl w:val="0"/>
         </w:rPr>
-        <w:t xml:space="preserve">Lab 4 - Sat 7/21</w:t>
+        <w:t xml:space="preserve">Lab 3.5 - Sat 7/21</w:t>
       </w:r>
     </w:p>
     <w:p>
@@ -1026,6 +1026,74 @@
         <w:rPr>
           <w:rtl w:val="0"/>
         </w:rPr>
+        <w:t xml:space="preserve">Assignment</w:t>
+      </w:r>
+    </w:p>
+    <w:p>
+      <w:pPr>
+        <w:numPr>
+          <w:ilvl w:val="0"/>
+          <w:numId w:val="14"/>
+        </w:numPr>
+        <w:ind w:left="720" w:hanging="360"/>
+        <w:rPr>
+          <w:u w:val="none"/>
+        </w:rPr>
+      </w:pPr>
+      <w:r>
+        <w:rPr>
+          <w:rtl w:val="0"/>
+        </w:rPr>
+        <w:t xml:space="preserve">Finish up previous labs</w:t>
+      </w:r>
+    </w:p>
+    <w:p>
+      <w:pPr>
+        <w:numPr>
+          <w:ilvl w:val="0"/>
+          <w:numId w:val="14"/>
+        </w:numPr>
+        <w:ind w:left="720" w:hanging="360"/>
+        <w:rPr>
+          <w:u w:val="none"/>
+        </w:rPr>
+      </w:pPr>
+      <w:r>
+        <w:rPr>
+          <w:rtl w:val="0"/>
+        </w:rPr>
+        <w:t xml:space="preserve">If you have finished, please work on the maze solver</w:t>
+      </w:r>
+      <w:r>
+        <w:rPr>
+          <w:rtl w:val="0"/>
+        </w:rPr>
+      </w:r>
+    </w:p>
+    <w:p>
+      <w:pPr>
+        <w:pStyle w:val="Heading1"/>
+        <w:contextualSpacing w:val="0"/>
+        <w:rPr/>
+      </w:pPr>
+      <w:bookmarkStart w:colFirst="0" w:colLast="0" w:name="_46iiwr97zfdc" w:id="3"/>
+      <w:bookmarkEnd w:id="3"/>
+      <w:r>
+        <w:rPr>
+          <w:rtl w:val="0"/>
+        </w:rPr>
+        <w:t xml:space="preserve">Lab 4 - Mon 7/23</w:t>
+      </w:r>
+    </w:p>
+    <w:p>
+      <w:pPr>
+        <w:contextualSpacing w:val="0"/>
+        <w:rPr/>
+      </w:pPr>
+      <w:r>
+        <w:rPr>
+          <w:rtl w:val="0"/>
+        </w:rPr>
         <w:t xml:space="preserve">Warm-up</w:t>
       </w:r>
     </w:p>
@@ -1460,13 +1528,179 @@
     </w:p>
     <w:p>
       <w:pPr>
+        <w:pStyle w:val="Heading1"/>
         <w:contextualSpacing w:val="0"/>
         <w:rPr/>
       </w:pPr>
-      <w:r>
-        <w:rPr>
-          <w:rtl w:val="0"/>
-        </w:rPr>
+      <w:bookmarkStart w:colFirst="0" w:colLast="0" w:name="_bj7bivw7unwy" w:id="4"/>
+      <w:bookmarkEnd w:id="4"/>
+      <w:r>
+        <w:rPr>
+          <w:rtl w:val="0"/>
+        </w:rPr>
+        <w:t xml:space="preserve">Lab 5 - Tue 7/24</w:t>
+      </w:r>
+    </w:p>
+    <w:p>
+      <w:pPr>
+        <w:contextualSpacing w:val="0"/>
+        <w:rPr/>
+      </w:pPr>
+      <w:r>
+        <w:rPr>
+          <w:rtl w:val="0"/>
+        </w:rPr>
+        <w:t xml:space="preserve">Assignment 1 - Hamster Simulator</w:t>
+      </w:r>
+    </w:p>
+    <w:p>
+      <w:pPr>
+        <w:numPr>
+          <w:ilvl w:val="0"/>
+          <w:numId w:val="15"/>
+        </w:numPr>
+        <w:ind w:left="720" w:hanging="360"/>
+        <w:rPr>
+          <w:u w:val="none"/>
+        </w:rPr>
+      </w:pPr>
+      <w:r>
+        <w:rPr>
+          <w:rtl w:val="0"/>
+        </w:rPr>
+        <w:t xml:space="preserve">Tune d_factor in tk_simulator_joystick_starter.py to accurately simulate your Hamster</w:t>
+      </w:r>
+    </w:p>
+    <w:p>
+      <w:pPr>
+        <w:numPr>
+          <w:ilvl w:val="0"/>
+          <w:numId w:val="15"/>
+        </w:numPr>
+        <w:ind w:left="720" w:hanging="360"/>
+        <w:rPr>
+          <w:u w:val="none"/>
+        </w:rPr>
+      </w:pPr>
+      <w:r>
+        <w:rPr>
+          <w:rtl w:val="0"/>
+        </w:rPr>
+        <w:t xml:space="preserve">What is d_factor? Each yellow grid in the simulation corresponds to 2 cm in the real world. This scale factor is used to map the real Hamster’s speed in the real world to the simulated Hamster’s speed in pixel space.</w:t>
+      </w:r>
+    </w:p>
+    <w:p>
+      <w:pPr>
+        <w:contextualSpacing w:val="0"/>
+        <w:rPr/>
+      </w:pPr>
+      <w:r>
+        <w:rPr>
+          <w:rtl w:val="0"/>
+        </w:rPr>
+      </w:r>
+    </w:p>
+    <w:p>
+      <w:pPr>
+        <w:contextualSpacing w:val="0"/>
+        <w:rPr/>
+      </w:pPr>
+      <w:r>
+        <w:rPr>
+          <w:rtl w:val="0"/>
+        </w:rPr>
+        <w:t xml:space="preserve">Assignment 2 - Collision Detection</w:t>
+      </w:r>
+    </w:p>
+    <w:p>
+      <w:pPr>
+        <w:numPr>
+          <w:ilvl w:val="0"/>
+          <w:numId w:val="13"/>
+        </w:numPr>
+        <w:ind w:left="720" w:hanging="360"/>
+        <w:rPr>
+          <w:u w:val="none"/>
+        </w:rPr>
+      </w:pPr>
+      <w:r>
+        <w:rPr>
+          <w:rtl w:val="0"/>
+        </w:rPr>
+        <w:t xml:space="preserve">Design and implement collision detection for the Hamster simulator</w:t>
+      </w:r>
+    </w:p>
+    <w:p>
+      <w:pPr>
+        <w:numPr>
+          <w:ilvl w:val="0"/>
+          <w:numId w:val="13"/>
+        </w:numPr>
+        <w:ind w:left="720" w:hanging="360"/>
+        <w:rPr>
+          <w:u w:val="none"/>
+        </w:rPr>
+      </w:pPr>
+      <w:r>
+        <w:rPr>
+          <w:rtl w:val="0"/>
+        </w:rPr>
+        <w:t xml:space="preserve">Design algorithm on paper, then implement inside the in_collision function</w:t>
+      </w:r>
+    </w:p>
+    <w:p>
+      <w:pPr>
+        <w:contextualSpacing w:val="0"/>
+        <w:rPr/>
+      </w:pPr>
+      <w:r>
+        <w:rPr>
+          <w:rtl w:val="0"/>
+        </w:rPr>
+      </w:r>
+    </w:p>
+    <w:p>
+      <w:pPr>
+        <w:contextualSpacing w:val="0"/>
+        <w:rPr/>
+      </w:pPr>
+      <w:r>
+        <w:rPr>
+          <w:rtl w:val="0"/>
+        </w:rPr>
+        <w:t xml:space="preserve">Check-offs</w:t>
+      </w:r>
+    </w:p>
+    <w:p>
+      <w:pPr>
+        <w:numPr>
+          <w:ilvl w:val="0"/>
+          <w:numId w:val="17"/>
+        </w:numPr>
+        <w:ind w:left="720" w:hanging="360"/>
+        <w:rPr/>
+      </w:pPr>
+      <w:r>
+        <w:rPr>
+          <w:rtl w:val="0"/>
+        </w:rPr>
+        <w:t xml:space="preserve">Hamster Simulator - drive the Hamster for 20 - 30 cm and show that the simulator accurately reflects the distance driven</w:t>
+      </w:r>
+    </w:p>
+    <w:p>
+      <w:pPr>
+        <w:numPr>
+          <w:ilvl w:val="0"/>
+          <w:numId w:val="17"/>
+        </w:numPr>
+        <w:ind w:left="720" w:hanging="360"/>
+        <w:rPr/>
+      </w:pPr>
+      <w:r>
+        <w:rPr>
+          <w:rtl w:val="0"/>
+        </w:rPr>
+        <w:t xml:space="preserve">Collision Detection - Hamster in simulation should not be able to drive into obstacles</w:t>
       </w:r>
     </w:p>
     <w:p>
@@ -3043,6 +3277,446 @@
     </w:lvl>
   </w:abstractNum>
   <w:abstractNum w:abstractNumId="15">
+    <w:lvl w:ilvl="0">
+      <w:start w:val="1"/>
+      <w:numFmt w:val="bullet"/>
+      <w:lvlText w:val="●"/>
+      <w:lvlJc w:val="left"/>
+      <w:pPr>
+        <w:ind w:left="720" w:hanging="360"/>
+      </w:pPr>
+      <w:rPr>
+        <w:u w:val="none"/>
+      </w:rPr>
+    </w:lvl>
+    <w:lvl w:ilvl="1">
+      <w:start w:val="1"/>
+      <w:numFmt w:val="bullet"/>
+      <w:lvlText w:val="○"/>
+      <w:lvlJc w:val="left"/>
+      <w:pPr>
+        <w:ind w:left="1440" w:hanging="360"/>
+      </w:pPr>
+      <w:rPr>
+        <w:u w:val="none"/>
+      </w:rPr>
+    </w:lvl>
+    <w:lvl w:ilvl="2">
+      <w:start w:val="1"/>
+      <w:numFmt w:val="bullet"/>
+      <w:lvlText w:val="■"/>
+      <w:lvlJc w:val="left"/>
+      <w:pPr>
+        <w:ind w:left="2160" w:hanging="360"/>
+      </w:pPr>
+      <w:rPr>
+        <w:u w:val="none"/>
+      </w:rPr>
+    </w:lvl>
+    <w:lvl w:ilvl="3">
+      <w:start w:val="1"/>
+      <w:numFmt w:val="bullet"/>
+      <w:lvlText w:val="●"/>
+      <w:lvlJc w:val="left"/>
+      <w:pPr>
+        <w:ind w:left="2880" w:hanging="360"/>
+      </w:pPr>
+      <w:rPr>
+        <w:u w:val="none"/>
+      </w:rPr>
+    </w:lvl>
+    <w:lvl w:ilvl="4">
+      <w:start w:val="1"/>
+      <w:numFmt w:val="bullet"/>
+      <w:lvlText w:val="○"/>
+      <w:lvlJc w:val="left"/>
+      <w:pPr>
+        <w:ind w:left="3600" w:hanging="360"/>
+      </w:pPr>
+      <w:rPr>
+        <w:u w:val="none"/>
+      </w:rPr>
+    </w:lvl>
+    <w:lvl w:ilvl="5">
+      <w:start w:val="1"/>
+      <w:numFmt w:val="bullet"/>
+      <w:lvlText w:val="■"/>
+      <w:lvlJc w:val="left"/>
+      <w:pPr>
+        <w:ind w:left="4320" w:hanging="360"/>
+      </w:pPr>
+      <w:rPr>
+        <w:u w:val="none"/>
+      </w:rPr>
+    </w:lvl>
+    <w:lvl w:ilvl="6">
+      <w:start w:val="1"/>
+      <w:numFmt w:val="bullet"/>
+      <w:lvlText w:val="●"/>
+      <w:lvlJc w:val="left"/>
+      <w:pPr>
+        <w:ind w:left="5040" w:hanging="360"/>
+      </w:pPr>
+      <w:rPr>
+        <w:u w:val="none"/>
+      </w:rPr>
+    </w:lvl>
+    <w:lvl w:ilvl="7">
+      <w:start w:val="1"/>
+      <w:numFmt w:val="bullet"/>
+      <w:lvlText w:val="○"/>
+      <w:lvlJc w:val="left"/>
+      <w:pPr>
+        <w:ind w:left="5760" w:hanging="360"/>
+      </w:pPr>
+      <w:rPr>
+        <w:u w:val="none"/>
+      </w:rPr>
+    </w:lvl>
+    <w:lvl w:ilvl="8">
+      <w:start w:val="1"/>
+      <w:numFmt w:val="bullet"/>
+      <w:lvlText w:val="■"/>
+      <w:lvlJc w:val="left"/>
+      <w:pPr>
+        <w:ind w:left="6480" w:hanging="360"/>
+      </w:pPr>
+      <w:rPr>
+        <w:u w:val="none"/>
+      </w:rPr>
+    </w:lvl>
+  </w:abstractNum>
+  <w:abstractNum w:abstractNumId="16">
+    <w:lvl w:ilvl="0">
+      <w:start w:val="1"/>
+      <w:numFmt w:val="bullet"/>
+      <w:lvlText w:val="●"/>
+      <w:lvlJc w:val="left"/>
+      <w:pPr>
+        <w:ind w:left="720" w:hanging="360"/>
+      </w:pPr>
+      <w:rPr>
+        <w:u w:val="none"/>
+      </w:rPr>
+    </w:lvl>
+    <w:lvl w:ilvl="1">
+      <w:start w:val="1"/>
+      <w:numFmt w:val="bullet"/>
+      <w:lvlText w:val="○"/>
+      <w:lvlJc w:val="left"/>
+      <w:pPr>
+        <w:ind w:left="1440" w:hanging="360"/>
+      </w:pPr>
+      <w:rPr>
+        <w:u w:val="none"/>
+      </w:rPr>
+    </w:lvl>
+    <w:lvl w:ilvl="2">
+      <w:start w:val="1"/>
+      <w:numFmt w:val="bullet"/>
+      <w:lvlText w:val="■"/>
+      <w:lvlJc w:val="left"/>
+      <w:pPr>
+        <w:ind w:left="2160" w:hanging="360"/>
+      </w:pPr>
+      <w:rPr>
+        <w:u w:val="none"/>
+      </w:rPr>
+    </w:lvl>
+    <w:lvl w:ilvl="3">
+      <w:start w:val="1"/>
+      <w:numFmt w:val="bullet"/>
+      <w:lvlText w:val="●"/>
+      <w:lvlJc w:val="left"/>
+      <w:pPr>
+        <w:ind w:left="2880" w:hanging="360"/>
+      </w:pPr>
+      <w:rPr>
+        <w:u w:val="none"/>
+      </w:rPr>
+    </w:lvl>
+    <w:lvl w:ilvl="4">
+      <w:start w:val="1"/>
+      <w:numFmt w:val="bullet"/>
+      <w:lvlText w:val="○"/>
+      <w:lvlJc w:val="left"/>
+      <w:pPr>
+        <w:ind w:left="3600" w:hanging="360"/>
+      </w:pPr>
+      <w:rPr>
+        <w:u w:val="none"/>
+      </w:rPr>
+    </w:lvl>
+    <w:lvl w:ilvl="5">
+      <w:start w:val="1"/>
+      <w:numFmt w:val="bullet"/>
+      <w:lvlText w:val="■"/>
+      <w:lvlJc w:val="left"/>
+      <w:pPr>
+        <w:ind w:left="4320" w:hanging="360"/>
+      </w:pPr>
+      <w:rPr>
+        <w:u w:val="none"/>
+      </w:rPr>
+    </w:lvl>
+    <w:lvl w:ilvl="6">
+      <w:start w:val="1"/>
+      <w:numFmt w:val="bullet"/>
+      <w:lvlText w:val="●"/>
+      <w:lvlJc w:val="left"/>
+      <w:pPr>
+        <w:ind w:left="5040" w:hanging="360"/>
+      </w:pPr>
+      <w:rPr>
+        <w:u w:val="none"/>
+      </w:rPr>
+    </w:lvl>
+    <w:lvl w:ilvl="7">
+      <w:start w:val="1"/>
+      <w:numFmt w:val="bullet"/>
+      <w:lvlText w:val="○"/>
+      <w:lvlJc w:val="left"/>
+      <w:pPr>
+        <w:ind w:left="5760" w:hanging="360"/>
+      </w:pPr>
+      <w:rPr>
+        <w:u w:val="none"/>
+      </w:rPr>
+    </w:lvl>
+    <w:lvl w:ilvl="8">
+      <w:start w:val="1"/>
+      <w:numFmt w:val="bullet"/>
+      <w:lvlText w:val="■"/>
+      <w:lvlJc w:val="left"/>
+      <w:pPr>
+        <w:ind w:left="6480" w:hanging="360"/>
+      </w:pPr>
+      <w:rPr>
+        <w:u w:val="none"/>
+      </w:rPr>
+    </w:lvl>
+  </w:abstractNum>
+  <w:abstractNum w:abstractNumId="17">
+    <w:lvl w:ilvl="0">
+      <w:start w:val="1"/>
+      <w:numFmt w:val="bullet"/>
+      <w:lvlText w:val="●"/>
+      <w:lvlJc w:val="left"/>
+      <w:pPr>
+        <w:ind w:left="720" w:hanging="360"/>
+      </w:pPr>
+      <w:rPr>
+        <w:u w:val="none"/>
+      </w:rPr>
+    </w:lvl>
+    <w:lvl w:ilvl="1">
+      <w:start w:val="1"/>
+      <w:numFmt w:val="bullet"/>
+      <w:lvlText w:val="○"/>
+      <w:lvlJc w:val="left"/>
+      <w:pPr>
+        <w:ind w:left="1440" w:hanging="360"/>
+      </w:pPr>
+      <w:rPr>
+        <w:u w:val="none"/>
+      </w:rPr>
+    </w:lvl>
+    <w:lvl w:ilvl="2">
+      <w:start w:val="1"/>
+      <w:numFmt w:val="bullet"/>
+      <w:lvlText w:val="■"/>
+      <w:lvlJc w:val="left"/>
+      <w:pPr>
+        <w:ind w:left="2160" w:hanging="360"/>
+      </w:pPr>
+      <w:rPr>
+        <w:u w:val="none"/>
+      </w:rPr>
+    </w:lvl>
+    <w:lvl w:ilvl="3">
+      <w:start w:val="1"/>
+      <w:numFmt w:val="bullet"/>
+      <w:lvlText w:val="●"/>
+      <w:lvlJc w:val="left"/>
+      <w:pPr>
+        <w:ind w:left="2880" w:hanging="360"/>
+      </w:pPr>
+      <w:rPr>
+        <w:u w:val="none"/>
+      </w:rPr>
+    </w:lvl>
+    <w:lvl w:ilvl="4">
+      <w:start w:val="1"/>
+      <w:numFmt w:val="bullet"/>
+      <w:lvlText w:val="○"/>
+      <w:lvlJc w:val="left"/>
+      <w:pPr>
+        <w:ind w:left="3600" w:hanging="360"/>
+      </w:pPr>
+      <w:rPr>
+        <w:u w:val="none"/>
+      </w:rPr>
+    </w:lvl>
+    <w:lvl w:ilvl="5">
+      <w:start w:val="1"/>
+      <w:numFmt w:val="bullet"/>
+      <w:lvlText w:val="■"/>
+      <w:lvlJc w:val="left"/>
+      <w:pPr>
+        <w:ind w:left="4320" w:hanging="360"/>
+      </w:pPr>
+      <w:rPr>
+        <w:u w:val="none"/>
+      </w:rPr>
+    </w:lvl>
+    <w:lvl w:ilvl="6">
+      <w:start w:val="1"/>
+      <w:numFmt w:val="bullet"/>
+      <w:lvlText w:val="●"/>
+      <w:lvlJc w:val="left"/>
+      <w:pPr>
+        <w:ind w:left="5040" w:hanging="360"/>
+      </w:pPr>
+      <w:rPr>
+        <w:u w:val="none"/>
+      </w:rPr>
+    </w:lvl>
+    <w:lvl w:ilvl="7">
+      <w:start w:val="1"/>
+      <w:numFmt w:val="bullet"/>
+      <w:lvlText w:val="○"/>
+      <w:lvlJc w:val="left"/>
+      <w:pPr>
+        <w:ind w:left="5760" w:hanging="360"/>
+      </w:pPr>
+      <w:rPr>
+        <w:u w:val="none"/>
+      </w:rPr>
+    </w:lvl>
+    <w:lvl w:ilvl="8">
+      <w:start w:val="1"/>
+      <w:numFmt w:val="bullet"/>
+      <w:lvlText w:val="■"/>
+      <w:lvlJc w:val="left"/>
+      <w:pPr>
+        <w:ind w:left="6480" w:hanging="360"/>
+      </w:pPr>
+      <w:rPr>
+        <w:u w:val="none"/>
+      </w:rPr>
+    </w:lvl>
+  </w:abstractNum>
+  <w:abstractNum w:abstractNumId="18">
+    <w:lvl w:ilvl="0">
+      <w:start w:val="1"/>
+      <w:numFmt w:val="bullet"/>
+      <w:lvlText w:val="●"/>
+      <w:lvlJc w:val="left"/>
+      <w:pPr>
+        <w:ind w:left="720" w:hanging="360"/>
+      </w:pPr>
+      <w:rPr>
+        <w:u w:val="none"/>
+      </w:rPr>
+    </w:lvl>
+    <w:lvl w:ilvl="1">
+      <w:start w:val="1"/>
+      <w:numFmt w:val="bullet"/>
+      <w:lvlText w:val="○"/>
+      <w:lvlJc w:val="left"/>
+      <w:pPr>
+        <w:ind w:left="1440" w:hanging="360"/>
+      </w:pPr>
+      <w:rPr>
+        <w:u w:val="none"/>
+      </w:rPr>
+    </w:lvl>
+    <w:lvl w:ilvl="2">
+      <w:start w:val="1"/>
+      <w:numFmt w:val="bullet"/>
+      <w:lvlText w:val="■"/>
+      <w:lvlJc w:val="left"/>
+      <w:pPr>
+        <w:ind w:left="2160" w:hanging="360"/>
+      </w:pPr>
+      <w:rPr>
+        <w:u w:val="none"/>
+      </w:rPr>
+    </w:lvl>
+    <w:lvl w:ilvl="3">
+      <w:start w:val="1"/>
+      <w:numFmt w:val="bullet"/>
+      <w:lvlText w:val="●"/>
+      <w:lvlJc w:val="left"/>
+      <w:pPr>
+        <w:ind w:left="2880" w:hanging="360"/>
+      </w:pPr>
+      <w:rPr>
+        <w:u w:val="none"/>
+      </w:rPr>
+    </w:lvl>
+    <w:lvl w:ilvl="4">
+      <w:start w:val="1"/>
+      <w:numFmt w:val="bullet"/>
+      <w:lvlText w:val="○"/>
+      <w:lvlJc w:val="left"/>
+      <w:pPr>
+        <w:ind w:left="3600" w:hanging="360"/>
+      </w:pPr>
+      <w:rPr>
+        <w:u w:val="none"/>
+      </w:rPr>
+    </w:lvl>
+    <w:lvl w:ilvl="5">
+      <w:start w:val="1"/>
+      <w:numFmt w:val="bullet"/>
+      <w:lvlText w:val="■"/>
+      <w:lvlJc w:val="left"/>
+      <w:pPr>
+        <w:ind w:left="4320" w:hanging="360"/>
+      </w:pPr>
+      <w:rPr>
+        <w:u w:val="none"/>
+      </w:rPr>
+    </w:lvl>
+    <w:lvl w:ilvl="6">
+      <w:start w:val="1"/>
+      <w:numFmt w:val="bullet"/>
+      <w:lvlText w:val="●"/>
+      <w:lvlJc w:val="left"/>
+      <w:pPr>
+        <w:ind w:left="5040" w:hanging="360"/>
+      </w:pPr>
+      <w:rPr>
+        <w:u w:val="none"/>
+      </w:rPr>
+    </w:lvl>
+    <w:lvl w:ilvl="7">
+      <w:start w:val="1"/>
+      <w:numFmt w:val="bullet"/>
+      <w:lvlText w:val="○"/>
+      <w:lvlJc w:val="left"/>
+      <w:pPr>
+        <w:ind w:left="5760" w:hanging="360"/>
+      </w:pPr>
+      <w:rPr>
+        <w:u w:val="none"/>
+      </w:rPr>
+    </w:lvl>
+    <w:lvl w:ilvl="8">
+      <w:start w:val="1"/>
+      <w:numFmt w:val="bullet"/>
+      <w:lvlText w:val="■"/>
+      <w:lvlJc w:val="left"/>
+      <w:pPr>
+        <w:ind w:left="6480" w:hanging="360"/>
+      </w:pPr>
+      <w:rPr>
+        <w:u w:val="none"/>
+      </w:rPr>
+    </w:lvl>
+  </w:abstractNum>
+  <w:abstractNum w:abstractNumId="19">
     <w:lvl w:ilvl="0">
       <w:start w:val="1"/>
       <w:numFmt w:val="bullet"/>
@@ -3196,6 +3870,18 @@
   </w:num>
   <w:num w:numId="15">
     <w:abstractNumId w:val="15"/>
+  </w:num>
+  <w:num w:numId="16">
+    <w:abstractNumId w:val="16"/>
+  </w:num>
+  <w:num w:numId="17">
+    <w:abstractNumId w:val="17"/>
+  </w:num>
+  <w:num w:numId="18">
+    <w:abstractNumId w:val="18"/>
+  </w:num>
+  <w:num w:numId="19">
+    <w:abstractNumId w:val="19"/>
   </w:num>
 </w:numbering>
 </file>

--- a/Lab Descriptions.docx
+++ b/Lab Descriptions.docx
@@ -33,7 +33,7 @@
       <w:pPr>
         <w:numPr>
           <w:ilvl w:val="0"/>
-          <w:numId w:val="4"/>
+          <w:numId w:val="5"/>
         </w:numPr>
         <w:ind w:left="720" w:hanging="360"/>
         <w:rPr>
@@ -66,7 +66,7 @@
       <w:pPr>
         <w:numPr>
           <w:ilvl w:val="0"/>
-          <w:numId w:val="4"/>
+          <w:numId w:val="5"/>
         </w:numPr>
         <w:ind w:left="720" w:hanging="360"/>
         <w:rPr>
@@ -84,7 +84,7 @@
       <w:pPr>
         <w:numPr>
           <w:ilvl w:val="0"/>
-          <w:numId w:val="4"/>
+          <w:numId w:val="5"/>
         </w:numPr>
         <w:ind w:left="720" w:hanging="360"/>
         <w:rPr>
@@ -125,7 +125,7 @@
       <w:pPr>
         <w:numPr>
           <w:ilvl w:val="0"/>
-          <w:numId w:val="18"/>
+          <w:numId w:val="23"/>
         </w:numPr>
         <w:ind w:left="720" w:hanging="360"/>
         <w:rPr>
@@ -166,7 +166,7 @@
       <w:pPr>
         <w:numPr>
           <w:ilvl w:val="0"/>
-          <w:numId w:val="2"/>
+          <w:numId w:val="3"/>
         </w:numPr>
         <w:ind w:left="720" w:hanging="360"/>
         <w:rPr>
@@ -184,7 +184,7 @@
       <w:pPr>
         <w:numPr>
           <w:ilvl w:val="1"/>
-          <w:numId w:val="2"/>
+          <w:numId w:val="3"/>
         </w:numPr>
         <w:ind w:left="1440" w:hanging="360"/>
         <w:rPr>
@@ -202,7 +202,7 @@
       <w:pPr>
         <w:numPr>
           <w:ilvl w:val="1"/>
-          <w:numId w:val="2"/>
+          <w:numId w:val="3"/>
         </w:numPr>
         <w:ind w:left="1440" w:hanging="360"/>
         <w:rPr>
@@ -220,7 +220,7 @@
       <w:pPr>
         <w:numPr>
           <w:ilvl w:val="1"/>
-          <w:numId w:val="2"/>
+          <w:numId w:val="3"/>
         </w:numPr>
         <w:ind w:left="1440" w:hanging="360"/>
         <w:rPr>
@@ -238,7 +238,7 @@
       <w:pPr>
         <w:numPr>
           <w:ilvl w:val="0"/>
-          <w:numId w:val="12"/>
+          <w:numId w:val="15"/>
         </w:numPr>
         <w:ind w:left="720" w:hanging="360"/>
         <w:rPr>
@@ -279,7 +279,7 @@
       <w:pPr>
         <w:numPr>
           <w:ilvl w:val="0"/>
-          <w:numId w:val="8"/>
+          <w:numId w:val="9"/>
         </w:numPr>
         <w:ind w:left="720" w:hanging="360"/>
         <w:rPr>
@@ -324,7 +324,7 @@
       <w:pPr>
         <w:numPr>
           <w:ilvl w:val="0"/>
-          <w:numId w:val="16"/>
+          <w:numId w:val="20"/>
         </w:numPr>
         <w:ind w:left="720" w:hanging="360"/>
         <w:rPr>
@@ -342,7 +342,7 @@
       <w:pPr>
         <w:numPr>
           <w:ilvl w:val="0"/>
-          <w:numId w:val="16"/>
+          <w:numId w:val="20"/>
         </w:numPr>
         <w:ind w:left="720" w:hanging="360"/>
         <w:rPr>
@@ -383,7 +383,7 @@
       <w:pPr>
         <w:numPr>
           <w:ilvl w:val="0"/>
-          <w:numId w:val="19"/>
+          <w:numId w:val="24"/>
         </w:numPr>
         <w:ind w:left="720" w:hanging="360"/>
         <w:rPr>
@@ -401,7 +401,7 @@
       <w:pPr>
         <w:numPr>
           <w:ilvl w:val="0"/>
-          <w:numId w:val="19"/>
+          <w:numId w:val="24"/>
         </w:numPr>
         <w:ind w:left="720" w:hanging="360"/>
         <w:rPr>
@@ -419,7 +419,7 @@
       <w:pPr>
         <w:numPr>
           <w:ilvl w:val="0"/>
-          <w:numId w:val="19"/>
+          <w:numId w:val="24"/>
         </w:numPr>
         <w:ind w:left="720" w:hanging="360"/>
         <w:rPr>
@@ -437,7 +437,7 @@
       <w:pPr>
         <w:numPr>
           <w:ilvl w:val="1"/>
-          <w:numId w:val="19"/>
+          <w:numId w:val="24"/>
         </w:numPr>
         <w:ind w:left="1440" w:hanging="360"/>
         <w:rPr>
@@ -478,7 +478,7 @@
       <w:pPr>
         <w:numPr>
           <w:ilvl w:val="0"/>
-          <w:numId w:val="5"/>
+          <w:numId w:val="6"/>
         </w:numPr>
         <w:ind w:left="720" w:hanging="360"/>
         <w:rPr>
@@ -519,7 +519,7 @@
       <w:pPr>
         <w:numPr>
           <w:ilvl w:val="0"/>
-          <w:numId w:val="8"/>
+          <w:numId w:val="9"/>
         </w:numPr>
         <w:ind w:left="720" w:hanging="360"/>
         <w:rPr/>
@@ -535,7 +535,7 @@
       <w:pPr>
         <w:numPr>
           <w:ilvl w:val="0"/>
-          <w:numId w:val="8"/>
+          <w:numId w:val="9"/>
         </w:numPr>
         <w:ind w:left="720" w:hanging="360"/>
         <w:rPr/>
@@ -551,7 +551,7 @@
       <w:pPr>
         <w:numPr>
           <w:ilvl w:val="0"/>
-          <w:numId w:val="8"/>
+          <w:numId w:val="9"/>
         </w:numPr>
         <w:ind w:left="720" w:hanging="360"/>
         <w:rPr>
@@ -612,20 +612,376 @@
       <w:pPr>
         <w:numPr>
           <w:ilvl w:val="0"/>
+          <w:numId w:val="10"/>
+        </w:numPr>
+        <w:ind w:left="720" w:hanging="360"/>
+        <w:rPr>
+          <w:highlight w:val="white"/>
+          <w:u w:val="none"/>
+        </w:rPr>
+      </w:pPr>
+      <w:r>
+        <w:rPr>
+          <w:highlight w:val="white"/>
+          <w:rtl w:val="0"/>
+        </w:rPr>
+        <w:t xml:space="preserve">Functionalities</w:t>
+      </w:r>
+    </w:p>
+    <w:p>
+      <w:pPr>
+        <w:numPr>
+          <w:ilvl w:val="1"/>
+          <w:numId w:val="10"/>
+        </w:numPr>
+        <w:ind w:left="1440" w:hanging="360"/>
+        <w:rPr>
+          <w:highlight w:val="white"/>
+          <w:u w:val="none"/>
+        </w:rPr>
+      </w:pPr>
+      <w:r>
+        <w:rPr>
+          <w:highlight w:val="white"/>
+          <w:rtl w:val="0"/>
+        </w:rPr>
+        <w:t xml:space="preserve">GUI window shows a square representing Hamster. One button to start Hamster escape and one for exit program.</w:t>
+      </w:r>
+    </w:p>
+    <w:p>
+      <w:pPr>
+        <w:numPr>
+          <w:ilvl w:val="1"/>
+          <w:numId w:val="10"/>
+        </w:numPr>
+        <w:ind w:left="1440" w:hanging="360"/>
+        <w:rPr>
+          <w:highlight w:val="white"/>
+          <w:u w:val="none"/>
+        </w:rPr>
+      </w:pPr>
+      <w:r>
+        <w:rPr>
+          <w:highlight w:val="white"/>
+          <w:rtl w:val="0"/>
+        </w:rPr>
+        <w:t xml:space="preserve">Display line segment and acknowledge (sound) when proximity sensors detect obstacle</w:t>
+      </w:r>
+    </w:p>
+    <w:p>
+      <w:pPr>
+        <w:numPr>
+          <w:ilvl w:val="1"/>
+          <w:numId w:val="10"/>
+        </w:numPr>
+        <w:ind w:left="1440" w:hanging="360"/>
+        <w:rPr>
+          <w:highlight w:val="white"/>
+          <w:u w:val="none"/>
+        </w:rPr>
+      </w:pPr>
+      <w:r>
+        <w:rPr>
+          <w:highlight w:val="white"/>
+          <w:rtl w:val="0"/>
+        </w:rPr>
+        <w:t xml:space="preserve">Acknowledge (sound) when border is reached</w:t>
+      </w:r>
+    </w:p>
+    <w:p>
+      <w:pPr>
+        <w:numPr>
+          <w:ilvl w:val="1"/>
+          <w:numId w:val="10"/>
+        </w:numPr>
+        <w:ind w:left="1440" w:hanging="360"/>
+        <w:rPr>
+          <w:highlight w:val="white"/>
+          <w:u w:val="none"/>
+        </w:rPr>
+      </w:pPr>
+      <w:r>
+        <w:rPr>
+          <w:highlight w:val="white"/>
+          <w:rtl w:val="0"/>
+        </w:rPr>
+        <w:t xml:space="preserve">Hamster avoids obstacle when it detects any</w:t>
+      </w:r>
+    </w:p>
+    <w:p>
+      <w:pPr>
+        <w:numPr>
+          <w:ilvl w:val="0"/>
+          <w:numId w:val="10"/>
+        </w:numPr>
+        <w:ind w:left="720" w:hanging="360"/>
+        <w:rPr>
+          <w:highlight w:val="white"/>
+          <w:u w:val="none"/>
+        </w:rPr>
+      </w:pPr>
+      <w:r>
+        <w:rPr>
+          <w:highlight w:val="white"/>
+          <w:rtl w:val="0"/>
+        </w:rPr>
+        <w:t xml:space="preserve">Components</w:t>
+      </w:r>
+    </w:p>
+    <w:p>
+      <w:pPr>
+        <w:numPr>
+          <w:ilvl w:val="0"/>
+          <w:numId w:val="7"/>
+        </w:numPr>
+        <w:ind w:left="1440" w:hanging="360"/>
+        <w:rPr>
+          <w:highlight w:val="white"/>
+          <w:u w:val="none"/>
+        </w:rPr>
+      </w:pPr>
+      <w:r>
+        <w:rPr>
+          <w:highlight w:val="white"/>
+          <w:rtl w:val="0"/>
+        </w:rPr>
+        <w:t xml:space="preserve">Four threads (including the original thread)</w:t>
+      </w:r>
+    </w:p>
+    <w:p>
+      <w:pPr>
+        <w:numPr>
+          <w:ilvl w:val="1"/>
+          <w:numId w:val="7"/>
+        </w:numPr>
+        <w:ind w:left="2160" w:hanging="360"/>
+        <w:rPr>
+          <w:highlight w:val="white"/>
+          <w:u w:val="none"/>
+        </w:rPr>
+      </w:pPr>
+      <w:r>
+        <w:rPr>
+          <w:highlight w:val="white"/>
+          <w:rtl w:val="0"/>
+        </w:rPr>
+        <w:t xml:space="preserve">Motion handler responds to events that are generated by Event Watcher thread. It handles Hamster motion control.</w:t>
+      </w:r>
+    </w:p>
+    <w:p>
+      <w:pPr>
+        <w:numPr>
+          <w:ilvl w:val="1"/>
+          <w:numId w:val="7"/>
+        </w:numPr>
+        <w:ind w:left="2160" w:hanging="360"/>
+        <w:rPr>
+          <w:highlight w:val="white"/>
+          <w:u w:val="none"/>
+        </w:rPr>
+      </w:pPr>
+      <w:r>
+        <w:rPr>
+          <w:highlight w:val="white"/>
+          <w:rtl w:val="0"/>
+        </w:rPr>
+        <w:t xml:space="preserve">Event watcher is responsible for reading Hamster proximity and floor sensors and adding these events to the two event queues.</w:t>
+      </w:r>
+    </w:p>
+    <w:p>
+      <w:pPr>
+        <w:numPr>
+          <w:ilvl w:val="1"/>
+          <w:numId w:val="7"/>
+        </w:numPr>
+        <w:ind w:left="2160" w:hanging="360"/>
+        <w:rPr>
+          <w:highlight w:val="white"/>
+          <w:u w:val="none"/>
+        </w:rPr>
+      </w:pPr>
+      <w:r>
+        <w:rPr>
+          <w:highlight w:val="white"/>
+          <w:rtl w:val="0"/>
+        </w:rPr>
+        <w:t xml:space="preserve">Alert handler responds to events that are generated by Event Watcher thread. It displays proximity sensors. This is the main (original) thread. The GUI is in this thread, and you do not need to create a new thread for this since the GUI will refresh itself.</w:t>
+      </w:r>
+    </w:p>
+    <w:p>
+      <w:pPr>
+        <w:numPr>
+          <w:ilvl w:val="1"/>
+          <w:numId w:val="7"/>
+        </w:numPr>
+        <w:ind w:left="2160" w:hanging="360"/>
+        <w:rPr>
+          <w:highlight w:val="white"/>
+          <w:u w:val="none"/>
+        </w:rPr>
+      </w:pPr>
+      <w:r>
+        <w:rPr>
+          <w:highlight w:val="white"/>
+          <w:rtl w:val="0"/>
+        </w:rPr>
+        <w:t xml:space="preserve">Bluetooth comm thread. Spawned to connect the Hamster.</w:t>
+      </w:r>
+    </w:p>
+    <w:p>
+      <w:pPr>
+        <w:numPr>
+          <w:ilvl w:val="0"/>
+          <w:numId w:val="7"/>
+        </w:numPr>
+        <w:ind w:left="1440" w:hanging="360"/>
+        <w:rPr>
+          <w:highlight w:val="white"/>
+          <w:u w:val="none"/>
+        </w:rPr>
+      </w:pPr>
+      <w:r>
+        <w:rPr>
+          <w:highlight w:val="white"/>
+          <w:rtl w:val="0"/>
+        </w:rPr>
+        <w:t xml:space="preserve">Two event queues, one for motion and one for alert handler. Event watcher thread puts event in the queues while alert and motion handlers get events and take appropriate actions.</w:t>
+      </w:r>
+    </w:p>
+    <w:p>
+      <w:pPr>
+        <w:contextualSpacing w:val="0"/>
+        <w:rPr>
+          <w:highlight w:val="white"/>
+        </w:rPr>
+      </w:pPr>
+      <w:r>
+        <w:rPr>
+          <w:rtl w:val="0"/>
+        </w:rPr>
+      </w:r>
+    </w:p>
+    <w:p>
+      <w:pPr>
+        <w:contextualSpacing w:val="0"/>
+        <w:rPr>
+          <w:highlight w:val="white"/>
+        </w:rPr>
+      </w:pPr>
+      <w:r>
+        <w:rPr>
+          <w:highlight w:val="white"/>
+          <w:rtl w:val="0"/>
+        </w:rPr>
+        <w:t xml:space="preserve">Check-off</w:t>
+      </w:r>
+    </w:p>
+    <w:p>
+      <w:pPr>
+        <w:numPr>
+          <w:ilvl w:val="0"/>
+          <w:numId w:val="1"/>
+        </w:numPr>
+        <w:ind w:left="720" w:hanging="360"/>
+        <w:rPr>
+          <w:highlight w:val="white"/>
+          <w:u w:val="none"/>
+        </w:rPr>
+      </w:pPr>
+      <w:r>
+        <w:rPr>
+          <w:highlight w:val="white"/>
+          <w:rtl w:val="0"/>
+        </w:rPr>
+        <w:t xml:space="preserve">Escape while avoiding obstacles</w:t>
+      </w:r>
+      <w:r>
+        <w:br w:type="page"/>
+      </w:r>
+      <w:r>
+        <w:rPr>
+          <w:rtl w:val="0"/>
+        </w:rPr>
+      </w:r>
+    </w:p>
+    <w:p>
+      <w:pPr>
+        <w:numPr>
+          <w:ilvl w:val="0"/>
+          <w:numId w:val="1"/>
+        </w:numPr>
+        <w:ind w:left="720" w:hanging="360"/>
+        <w:rPr>
+          <w:highlight w:val="white"/>
+          <w:u w:val="none"/>
+        </w:rPr>
+      </w:pPr>
+      <w:r>
+        <w:rPr>
+          <w:highlight w:val="white"/>
+          <w:rtl w:val="0"/>
+        </w:rPr>
+        <w:t xml:space="preserve">Display prox sensors</w:t>
+      </w:r>
+    </w:p>
+    <w:p>
+      <w:pPr>
+        <w:contextualSpacing w:val="0"/>
+        <w:rPr>
+          <w:highlight w:val="white"/>
+        </w:rPr>
+      </w:pPr>
+      <w:r>
+        <w:rPr>
+          <w:rtl w:val="0"/>
+        </w:rPr>
+      </w:r>
+    </w:p>
+    <w:p>
+      <w:pPr>
+        <w:contextualSpacing w:val="0"/>
+        <w:rPr>
+          <w:highlight w:val="white"/>
+        </w:rPr>
+      </w:pPr>
+      <w:r>
+        <w:rPr>
+          <w:highlight w:val="white"/>
+          <w:rtl w:val="0"/>
+        </w:rPr>
+        <w:t xml:space="preserve">Optional</w:t>
+      </w:r>
+    </w:p>
+    <w:p>
+      <w:pPr>
+        <w:numPr>
+          <w:ilvl w:val="0"/>
           <w:numId w:val="9"/>
         </w:numPr>
         <w:ind w:left="720" w:hanging="360"/>
-        <w:rPr>
-          <w:highlight w:val="white"/>
-          <w:u w:val="none"/>
-        </w:rPr>
-      </w:pPr>
-      <w:r>
-        <w:rPr>
-          <w:highlight w:val="white"/>
-          <w:rtl w:val="0"/>
-        </w:rPr>
-        <w:t xml:space="preserve">Functionalities</w:t>
+        <w:rPr/>
+      </w:pPr>
+      <w:r>
+        <w:rPr>
+          <w:rtl w:val="0"/>
+        </w:rPr>
+        <w:t xml:space="preserve">Maze solver using side sensor attachment</w:t>
+      </w:r>
+    </w:p>
+    <w:p>
+      <w:pPr>
+        <w:numPr>
+          <w:ilvl w:val="0"/>
+          <w:numId w:val="9"/>
+        </w:numPr>
+        <w:ind w:left="720" w:hanging="360"/>
+        <w:rPr/>
+      </w:pPr>
+      <w:r>
+        <w:rPr>
+          <w:rtl w:val="0"/>
+        </w:rPr>
+        <w:t xml:space="preserve">Grid navigation</w:t>
       </w:r>
     </w:p>
     <w:p>
@@ -633,362 +989,6 @@
         <w:numPr>
           <w:ilvl w:val="1"/>
           <w:numId w:val="9"/>
-        </w:numPr>
-        <w:ind w:left="1440" w:hanging="360"/>
-        <w:rPr>
-          <w:highlight w:val="white"/>
-          <w:u w:val="none"/>
-        </w:rPr>
-      </w:pPr>
-      <w:r>
-        <w:rPr>
-          <w:highlight w:val="white"/>
-          <w:rtl w:val="0"/>
-        </w:rPr>
-        <w:t xml:space="preserve">GUI window shows a square representing Hamster. One button to start Hamster escape and one for exit program.</w:t>
-      </w:r>
-    </w:p>
-    <w:p>
-      <w:pPr>
-        <w:numPr>
-          <w:ilvl w:val="1"/>
-          <w:numId w:val="9"/>
-        </w:numPr>
-        <w:ind w:left="1440" w:hanging="360"/>
-        <w:rPr>
-          <w:highlight w:val="white"/>
-          <w:u w:val="none"/>
-        </w:rPr>
-      </w:pPr>
-      <w:r>
-        <w:rPr>
-          <w:highlight w:val="white"/>
-          <w:rtl w:val="0"/>
-        </w:rPr>
-        <w:t xml:space="preserve">Display line segment and acknowledge (sound) when proximity sensors detect obstacle</w:t>
-      </w:r>
-    </w:p>
-    <w:p>
-      <w:pPr>
-        <w:numPr>
-          <w:ilvl w:val="1"/>
-          <w:numId w:val="9"/>
-        </w:numPr>
-        <w:ind w:left="1440" w:hanging="360"/>
-        <w:rPr>
-          <w:highlight w:val="white"/>
-          <w:u w:val="none"/>
-        </w:rPr>
-      </w:pPr>
-      <w:r>
-        <w:rPr>
-          <w:highlight w:val="white"/>
-          <w:rtl w:val="0"/>
-        </w:rPr>
-        <w:t xml:space="preserve">Acknowledge (sound) when border is reached</w:t>
-      </w:r>
-    </w:p>
-    <w:p>
-      <w:pPr>
-        <w:numPr>
-          <w:ilvl w:val="1"/>
-          <w:numId w:val="9"/>
-        </w:numPr>
-        <w:ind w:left="1440" w:hanging="360"/>
-        <w:rPr>
-          <w:highlight w:val="white"/>
-          <w:u w:val="none"/>
-        </w:rPr>
-      </w:pPr>
-      <w:r>
-        <w:rPr>
-          <w:highlight w:val="white"/>
-          <w:rtl w:val="0"/>
-        </w:rPr>
-        <w:t xml:space="preserve">Hamster avoids obstacle when it detects any</w:t>
-      </w:r>
-    </w:p>
-    <w:p>
-      <w:pPr>
-        <w:numPr>
-          <w:ilvl w:val="0"/>
-          <w:numId w:val="9"/>
-        </w:numPr>
-        <w:ind w:left="720" w:hanging="360"/>
-        <w:rPr>
-          <w:highlight w:val="white"/>
-          <w:u w:val="none"/>
-        </w:rPr>
-      </w:pPr>
-      <w:r>
-        <w:rPr>
-          <w:highlight w:val="white"/>
-          <w:rtl w:val="0"/>
-        </w:rPr>
-        <w:t xml:space="preserve">Components</w:t>
-      </w:r>
-    </w:p>
-    <w:p>
-      <w:pPr>
-        <w:numPr>
-          <w:ilvl w:val="0"/>
-          <w:numId w:val="6"/>
-        </w:numPr>
-        <w:ind w:left="1440" w:hanging="360"/>
-        <w:rPr>
-          <w:highlight w:val="white"/>
-          <w:u w:val="none"/>
-        </w:rPr>
-      </w:pPr>
-      <w:r>
-        <w:rPr>
-          <w:highlight w:val="white"/>
-          <w:rtl w:val="0"/>
-        </w:rPr>
-        <w:t xml:space="preserve">Four threads (including the original thread)</w:t>
-      </w:r>
-    </w:p>
-    <w:p>
-      <w:pPr>
-        <w:numPr>
-          <w:ilvl w:val="1"/>
-          <w:numId w:val="6"/>
-        </w:numPr>
-        <w:ind w:left="2160" w:hanging="360"/>
-        <w:rPr>
-          <w:highlight w:val="white"/>
-          <w:u w:val="none"/>
-        </w:rPr>
-      </w:pPr>
-      <w:r>
-        <w:rPr>
-          <w:highlight w:val="white"/>
-          <w:rtl w:val="0"/>
-        </w:rPr>
-        <w:t xml:space="preserve">Motion handler responds to events that are generated by Event Watcher thread. It handles Hamster motion control.</w:t>
-      </w:r>
-    </w:p>
-    <w:p>
-      <w:pPr>
-        <w:numPr>
-          <w:ilvl w:val="1"/>
-          <w:numId w:val="6"/>
-        </w:numPr>
-        <w:ind w:left="2160" w:hanging="360"/>
-        <w:rPr>
-          <w:highlight w:val="white"/>
-          <w:u w:val="none"/>
-        </w:rPr>
-      </w:pPr>
-      <w:r>
-        <w:rPr>
-          <w:highlight w:val="white"/>
-          <w:rtl w:val="0"/>
-        </w:rPr>
-        <w:t xml:space="preserve">Event watcher is responsible for reading Hamster proximity and floor sensors and adding these events to the two event queues.</w:t>
-      </w:r>
-    </w:p>
-    <w:p>
-      <w:pPr>
-        <w:numPr>
-          <w:ilvl w:val="1"/>
-          <w:numId w:val="6"/>
-        </w:numPr>
-        <w:ind w:left="2160" w:hanging="360"/>
-        <w:rPr>
-          <w:highlight w:val="white"/>
-          <w:u w:val="none"/>
-        </w:rPr>
-      </w:pPr>
-      <w:r>
-        <w:rPr>
-          <w:highlight w:val="white"/>
-          <w:rtl w:val="0"/>
-        </w:rPr>
-        <w:t xml:space="preserve">Alert handler responds to events that are generated by Event Watcher thread. It displays proximity sensors. This is the main (original) thread. The GUI is in this thread, and you do not need to create a new thread for this since the GUI will refresh itself.</w:t>
-      </w:r>
-    </w:p>
-    <w:p>
-      <w:pPr>
-        <w:numPr>
-          <w:ilvl w:val="1"/>
-          <w:numId w:val="6"/>
-        </w:numPr>
-        <w:ind w:left="2160" w:hanging="360"/>
-        <w:rPr>
-          <w:highlight w:val="white"/>
-          <w:u w:val="none"/>
-        </w:rPr>
-      </w:pPr>
-      <w:r>
-        <w:rPr>
-          <w:highlight w:val="white"/>
-          <w:rtl w:val="0"/>
-        </w:rPr>
-        <w:t xml:space="preserve">Bluetooth comm thread. Spawned to connect the Hamster.</w:t>
-      </w:r>
-    </w:p>
-    <w:p>
-      <w:pPr>
-        <w:numPr>
-          <w:ilvl w:val="0"/>
-          <w:numId w:val="6"/>
-        </w:numPr>
-        <w:ind w:left="1440" w:hanging="360"/>
-        <w:rPr>
-          <w:highlight w:val="white"/>
-          <w:u w:val="none"/>
-        </w:rPr>
-      </w:pPr>
-      <w:r>
-        <w:rPr>
-          <w:highlight w:val="white"/>
-          <w:rtl w:val="0"/>
-        </w:rPr>
-        <w:t xml:space="preserve">Two event queues, one for motion and one for alert handler. Event watcher thread puts event in the queues while alert and motion handlers get events and take appropriate actions.</w:t>
-      </w:r>
-    </w:p>
-    <w:p>
-      <w:pPr>
-        <w:contextualSpacing w:val="0"/>
-        <w:rPr>
-          <w:highlight w:val="white"/>
-        </w:rPr>
-      </w:pPr>
-      <w:r>
-        <w:rPr>
-          <w:rtl w:val="0"/>
-        </w:rPr>
-      </w:r>
-    </w:p>
-    <w:p>
-      <w:pPr>
-        <w:contextualSpacing w:val="0"/>
-        <w:rPr>
-          <w:highlight w:val="white"/>
-        </w:rPr>
-      </w:pPr>
-      <w:r>
-        <w:rPr>
-          <w:highlight w:val="white"/>
-          <w:rtl w:val="0"/>
-        </w:rPr>
-        <w:t xml:space="preserve">Check-off</w:t>
-      </w:r>
-    </w:p>
-    <w:p>
-      <w:pPr>
-        <w:numPr>
-          <w:ilvl w:val="0"/>
-          <w:numId w:val="1"/>
-        </w:numPr>
-        <w:ind w:left="720" w:hanging="360"/>
-        <w:rPr>
-          <w:highlight w:val="white"/>
-          <w:u w:val="none"/>
-        </w:rPr>
-      </w:pPr>
-      <w:r>
-        <w:rPr>
-          <w:highlight w:val="white"/>
-          <w:rtl w:val="0"/>
-        </w:rPr>
-        <w:t xml:space="preserve">Escape while avoiding obstacles</w:t>
-      </w:r>
-      <w:r>
-        <w:br w:type="page"/>
-      </w:r>
-      <w:r>
-        <w:rPr>
-          <w:rtl w:val="0"/>
-        </w:rPr>
-      </w:r>
-    </w:p>
-    <w:p>
-      <w:pPr>
-        <w:numPr>
-          <w:ilvl w:val="0"/>
-          <w:numId w:val="1"/>
-        </w:numPr>
-        <w:ind w:left="720" w:hanging="360"/>
-        <w:rPr>
-          <w:highlight w:val="white"/>
-          <w:u w:val="none"/>
-        </w:rPr>
-      </w:pPr>
-      <w:r>
-        <w:rPr>
-          <w:highlight w:val="white"/>
-          <w:rtl w:val="0"/>
-        </w:rPr>
-        <w:t xml:space="preserve">Display prox sensors</w:t>
-      </w:r>
-    </w:p>
-    <w:p>
-      <w:pPr>
-        <w:contextualSpacing w:val="0"/>
-        <w:rPr>
-          <w:highlight w:val="white"/>
-        </w:rPr>
-      </w:pPr>
-      <w:r>
-        <w:rPr>
-          <w:rtl w:val="0"/>
-        </w:rPr>
-      </w:r>
-    </w:p>
-    <w:p>
-      <w:pPr>
-        <w:contextualSpacing w:val="0"/>
-        <w:rPr>
-          <w:highlight w:val="white"/>
-        </w:rPr>
-      </w:pPr>
-      <w:r>
-        <w:rPr>
-          <w:highlight w:val="white"/>
-          <w:rtl w:val="0"/>
-        </w:rPr>
-        <w:t xml:space="preserve">Optional</w:t>
-      </w:r>
-    </w:p>
-    <w:p>
-      <w:pPr>
-        <w:numPr>
-          <w:ilvl w:val="0"/>
-          <w:numId w:val="8"/>
-        </w:numPr>
-        <w:ind w:left="720" w:hanging="360"/>
-        <w:rPr/>
-      </w:pPr>
-      <w:r>
-        <w:rPr>
-          <w:rtl w:val="0"/>
-        </w:rPr>
-        <w:t xml:space="preserve">Maze solver using side sensor attachment</w:t>
-      </w:r>
-    </w:p>
-    <w:p>
-      <w:pPr>
-        <w:numPr>
-          <w:ilvl w:val="0"/>
-          <w:numId w:val="8"/>
-        </w:numPr>
-        <w:ind w:left="720" w:hanging="360"/>
-        <w:rPr/>
-      </w:pPr>
-      <w:r>
-        <w:rPr>
-          <w:rtl w:val="0"/>
-        </w:rPr>
-        <w:t xml:space="preserve">Grid navigation</w:t>
-      </w:r>
-    </w:p>
-    <w:p>
-      <w:pPr>
-        <w:numPr>
-          <w:ilvl w:val="1"/>
-          <w:numId w:val="8"/>
         </w:numPr>
         <w:ind w:left="1440" w:hanging="360"/>
         <w:rPr>
@@ -1033,7 +1033,7 @@
       <w:pPr>
         <w:numPr>
           <w:ilvl w:val="0"/>
-          <w:numId w:val="14"/>
+          <w:numId w:val="18"/>
         </w:numPr>
         <w:ind w:left="720" w:hanging="360"/>
         <w:rPr>
@@ -1051,7 +1051,7 @@
       <w:pPr>
         <w:numPr>
           <w:ilvl w:val="0"/>
-          <w:numId w:val="14"/>
+          <w:numId w:val="18"/>
         </w:numPr>
         <w:ind w:left="720" w:hanging="360"/>
         <w:rPr>
@@ -1101,7 +1101,7 @@
       <w:pPr>
         <w:numPr>
           <w:ilvl w:val="0"/>
-          <w:numId w:val="3"/>
+          <w:numId w:val="4"/>
         </w:numPr>
         <w:ind w:left="720" w:hanging="360"/>
         <w:rPr>
@@ -1119,7 +1119,7 @@
       <w:pPr>
         <w:numPr>
           <w:ilvl w:val="0"/>
-          <w:numId w:val="3"/>
+          <w:numId w:val="4"/>
         </w:numPr>
         <w:ind w:left="720" w:hanging="360"/>
         <w:rPr>
@@ -1160,7 +1160,7 @@
       <w:pPr>
         <w:numPr>
           <w:ilvl w:val="0"/>
-          <w:numId w:val="11"/>
+          <w:numId w:val="13"/>
         </w:numPr>
         <w:ind w:left="720" w:hanging="360"/>
         <w:rPr>
@@ -1178,7 +1178,7 @@
       <w:pPr>
         <w:numPr>
           <w:ilvl w:val="1"/>
-          <w:numId w:val="11"/>
+          <w:numId w:val="13"/>
         </w:numPr>
         <w:ind w:left="1440" w:hanging="360"/>
         <w:rPr>
@@ -1196,7 +1196,7 @@
       <w:pPr>
         <w:numPr>
           <w:ilvl w:val="1"/>
-          <w:numId w:val="11"/>
+          <w:numId w:val="13"/>
         </w:numPr>
         <w:ind w:left="1440" w:hanging="360"/>
         <w:rPr>
@@ -1208,6 +1208,173 @@
           <w:rtl w:val="0"/>
         </w:rPr>
         <w:t xml:space="preserve">Implement Hamster sensing and motion control callback functions for obstacle avoidance. Integrate sensing and control with FSM.</w:t>
+      </w:r>
+    </w:p>
+    <w:p>
+      <w:pPr>
+        <w:numPr>
+          <w:ilvl w:val="0"/>
+          <w:numId w:val="13"/>
+        </w:numPr>
+        <w:ind w:left="720" w:hanging="360"/>
+        <w:rPr>
+          <w:u w:val="none"/>
+        </w:rPr>
+      </w:pPr>
+      <w:r>
+        <w:rPr>
+          <w:rtl w:val="0"/>
+        </w:rPr>
+        <w:t xml:space="preserve">FSM Escape</w:t>
+      </w:r>
+    </w:p>
+    <w:p>
+      <w:pPr>
+        <w:numPr>
+          <w:ilvl w:val="1"/>
+          <w:numId w:val="13"/>
+        </w:numPr>
+        <w:ind w:left="1440" w:hanging="360"/>
+        <w:rPr>
+          <w:u w:val="none"/>
+        </w:rPr>
+      </w:pPr>
+      <w:r>
+        <w:rPr>
+          <w:rtl w:val="0"/>
+        </w:rPr>
+        <w:t xml:space="preserve">Extend FSM Obstacle Avoidance into FSM Escape. Same requirements as the Hamster Escape assignment.</w:t>
+      </w:r>
+    </w:p>
+    <w:p>
+      <w:pPr>
+        <w:numPr>
+          <w:ilvl w:val="0"/>
+          <w:numId w:val="13"/>
+        </w:numPr>
+        <w:ind w:left="720" w:hanging="360"/>
+        <w:rPr>
+          <w:u w:val="none"/>
+        </w:rPr>
+      </w:pPr>
+      <w:r>
+        <w:rPr>
+          <w:rtl w:val="0"/>
+        </w:rPr>
+        <w:t xml:space="preserve">FSM Trash Cleaner</w:t>
+      </w:r>
+    </w:p>
+    <w:p>
+      <w:pPr>
+        <w:numPr>
+          <w:ilvl w:val="1"/>
+          <w:numId w:val="13"/>
+        </w:numPr>
+        <w:ind w:left="1440" w:hanging="360"/>
+        <w:rPr>
+          <w:u w:val="none"/>
+        </w:rPr>
+      </w:pPr>
+      <w:r>
+        <w:rPr>
+          <w:rtl w:val="0"/>
+        </w:rPr>
+        <w:t xml:space="preserve">The goal is for the Hamster to push trash outside the black bordered arena</w:t>
+      </w:r>
+    </w:p>
+    <w:p>
+      <w:pPr>
+        <w:numPr>
+          <w:ilvl w:val="1"/>
+          <w:numId w:val="13"/>
+        </w:numPr>
+        <w:ind w:left="1440" w:hanging="360"/>
+        <w:rPr>
+          <w:u w:val="none"/>
+        </w:rPr>
+      </w:pPr>
+      <w:r>
+        <w:rPr>
+          <w:rtl w:val="0"/>
+        </w:rPr>
+        <w:t xml:space="preserve">Design (on paper) the state diagram</w:t>
+      </w:r>
+    </w:p>
+    <w:p>
+      <w:pPr>
+        <w:numPr>
+          <w:ilvl w:val="1"/>
+          <w:numId w:val="13"/>
+        </w:numPr>
+        <w:ind w:left="1440" w:hanging="360"/>
+        <w:rPr>
+          <w:u w:val="none"/>
+        </w:rPr>
+      </w:pPr>
+      <w:r>
+        <w:rPr>
+          <w:rtl w:val="0"/>
+        </w:rPr>
+        <w:t xml:space="preserve">Hamster stays inside arena at all times</w:t>
+      </w:r>
+    </w:p>
+    <w:p>
+      <w:pPr>
+        <w:numPr>
+          <w:ilvl w:val="1"/>
+          <w:numId w:val="13"/>
+        </w:numPr>
+        <w:ind w:left="1440" w:hanging="360"/>
+        <w:rPr>
+          <w:u w:val="none"/>
+        </w:rPr>
+      </w:pPr>
+      <w:r>
+        <w:rPr>
+          <w:rtl w:val="0"/>
+        </w:rPr>
+        <w:t xml:space="preserve">Hamster acknowledges detection of trash with sound</w:t>
+      </w:r>
+    </w:p>
+    <w:p>
+      <w:pPr>
+        <w:numPr>
+          <w:ilvl w:val="1"/>
+          <w:numId w:val="13"/>
+        </w:numPr>
+        <w:ind w:left="1440" w:hanging="360"/>
+        <w:rPr>
+          <w:u w:val="none"/>
+        </w:rPr>
+      </w:pPr>
+      <w:r>
+        <w:rPr>
+          <w:rtl w:val="0"/>
+        </w:rPr>
+        <w:t xml:space="preserve">Hamster turns around after it has finished pushing a piece of trash past outside border</w:t>
+      </w:r>
+    </w:p>
+    <w:p>
+      <w:pPr>
+        <w:contextualSpacing w:val="0"/>
+        <w:rPr/>
+      </w:pPr>
+      <w:r>
+        <w:rPr>
+          <w:rtl w:val="0"/>
+        </w:rPr>
+      </w:r>
+    </w:p>
+    <w:p>
+      <w:pPr>
+        <w:contextualSpacing w:val="0"/>
+        <w:rPr/>
+      </w:pPr>
+      <w:r>
+        <w:rPr>
+          <w:rtl w:val="0"/>
+        </w:rPr>
+        <w:t xml:space="preserve">Check-offs</w:t>
       </w:r>
     </w:p>
     <w:p>
@@ -1225,25 +1392,7 @@
         <w:rPr>
           <w:rtl w:val="0"/>
         </w:rPr>
-        <w:t xml:space="preserve">FSM Escape</w:t>
-      </w:r>
-    </w:p>
-    <w:p>
-      <w:pPr>
-        <w:numPr>
-          <w:ilvl w:val="1"/>
-          <w:numId w:val="11"/>
-        </w:numPr>
-        <w:ind w:left="1440" w:hanging="360"/>
-        <w:rPr>
-          <w:u w:val="none"/>
-        </w:rPr>
-      </w:pPr>
-      <w:r>
-        <w:rPr>
-          <w:rtl w:val="0"/>
-        </w:rPr>
-        <w:t xml:space="preserve">Extend FSM Obstacle Avoidance into FSM Escape. Same requirements as the Hamster Escape assignment.</w:t>
+        <w:t xml:space="preserve">FSM Obstacle Avoidance</w:t>
       </w:r>
     </w:p>
     <w:p>
@@ -1261,97 +1410,25 @@
         <w:rPr>
           <w:rtl w:val="0"/>
         </w:rPr>
+        <w:t xml:space="preserve">FSM Escape</w:t>
+      </w:r>
+    </w:p>
+    <w:p>
+      <w:pPr>
+        <w:numPr>
+          <w:ilvl w:val="0"/>
+          <w:numId w:val="11"/>
+        </w:numPr>
+        <w:ind w:left="720" w:hanging="360"/>
+        <w:rPr>
+          <w:u w:val="none"/>
+        </w:rPr>
+      </w:pPr>
+      <w:r>
+        <w:rPr>
+          <w:rtl w:val="0"/>
+        </w:rPr>
         <w:t xml:space="preserve">FSM Trash Cleaner</w:t>
-      </w:r>
-    </w:p>
-    <w:p>
-      <w:pPr>
-        <w:numPr>
-          <w:ilvl w:val="1"/>
-          <w:numId w:val="11"/>
-        </w:numPr>
-        <w:ind w:left="1440" w:hanging="360"/>
-        <w:rPr>
-          <w:u w:val="none"/>
-        </w:rPr>
-      </w:pPr>
-      <w:r>
-        <w:rPr>
-          <w:rtl w:val="0"/>
-        </w:rPr>
-        <w:t xml:space="preserve">The goal is for the Hamster to push trash outside the black bordered arena</w:t>
-      </w:r>
-    </w:p>
-    <w:p>
-      <w:pPr>
-        <w:numPr>
-          <w:ilvl w:val="1"/>
-          <w:numId w:val="11"/>
-        </w:numPr>
-        <w:ind w:left="1440" w:hanging="360"/>
-        <w:rPr>
-          <w:u w:val="none"/>
-        </w:rPr>
-      </w:pPr>
-      <w:r>
-        <w:rPr>
-          <w:rtl w:val="0"/>
-        </w:rPr>
-        <w:t xml:space="preserve">Design (on paper) the state diagram</w:t>
-      </w:r>
-    </w:p>
-    <w:p>
-      <w:pPr>
-        <w:numPr>
-          <w:ilvl w:val="1"/>
-          <w:numId w:val="11"/>
-        </w:numPr>
-        <w:ind w:left="1440" w:hanging="360"/>
-        <w:rPr>
-          <w:u w:val="none"/>
-        </w:rPr>
-      </w:pPr>
-      <w:r>
-        <w:rPr>
-          <w:rtl w:val="0"/>
-        </w:rPr>
-        <w:t xml:space="preserve">Hamster stays inside arena at all times</w:t>
-      </w:r>
-    </w:p>
-    <w:p>
-      <w:pPr>
-        <w:numPr>
-          <w:ilvl w:val="1"/>
-          <w:numId w:val="11"/>
-        </w:numPr>
-        <w:ind w:left="1440" w:hanging="360"/>
-        <w:rPr>
-          <w:u w:val="none"/>
-        </w:rPr>
-      </w:pPr>
-      <w:r>
-        <w:rPr>
-          <w:rtl w:val="0"/>
-        </w:rPr>
-        <w:t xml:space="preserve">Hamster acknowledges detection of trash with sound</w:t>
-      </w:r>
-    </w:p>
-    <w:p>
-      <w:pPr>
-        <w:numPr>
-          <w:ilvl w:val="1"/>
-          <w:numId w:val="11"/>
-        </w:numPr>
-        <w:ind w:left="1440" w:hanging="360"/>
-        <w:rPr>
-          <w:u w:val="none"/>
-        </w:rPr>
-      </w:pPr>
-      <w:r>
-        <w:rPr>
-          <w:rtl w:val="0"/>
-        </w:rPr>
-        <w:t xml:space="preserve">Hamster turns around after it has finished pushing a piece of trash past outside border</w:t>
       </w:r>
     </w:p>
     <w:p>
@@ -1374,91 +1451,14 @@
         <w:rPr>
           <w:rtl w:val="0"/>
         </w:rPr>
-        <w:t xml:space="preserve">Check-offs</w:t>
+        <w:t xml:space="preserve">Optional</w:t>
       </w:r>
     </w:p>
     <w:p>
       <w:pPr>
         <w:numPr>
           <w:ilvl w:val="0"/>
-          <w:numId w:val="10"/>
-        </w:numPr>
-        <w:ind w:left="720" w:hanging="360"/>
-        <w:rPr>
-          <w:u w:val="none"/>
-        </w:rPr>
-      </w:pPr>
-      <w:r>
-        <w:rPr>
-          <w:rtl w:val="0"/>
-        </w:rPr>
-        <w:t xml:space="preserve">FSM Obstacle Avoidance</w:t>
-      </w:r>
-    </w:p>
-    <w:p>
-      <w:pPr>
-        <w:numPr>
-          <w:ilvl w:val="0"/>
-          <w:numId w:val="10"/>
-        </w:numPr>
-        <w:ind w:left="720" w:hanging="360"/>
-        <w:rPr>
-          <w:u w:val="none"/>
-        </w:rPr>
-      </w:pPr>
-      <w:r>
-        <w:rPr>
-          <w:rtl w:val="0"/>
-        </w:rPr>
-        <w:t xml:space="preserve">FSM Escape</w:t>
-      </w:r>
-    </w:p>
-    <w:p>
-      <w:pPr>
-        <w:numPr>
-          <w:ilvl w:val="0"/>
-          <w:numId w:val="10"/>
-        </w:numPr>
-        <w:ind w:left="720" w:hanging="360"/>
-        <w:rPr>
-          <w:u w:val="none"/>
-        </w:rPr>
-      </w:pPr>
-      <w:r>
-        <w:rPr>
-          <w:rtl w:val="0"/>
-        </w:rPr>
-        <w:t xml:space="preserve">FSM Trash Cleaner</w:t>
-      </w:r>
-    </w:p>
-    <w:p>
-      <w:pPr>
-        <w:contextualSpacing w:val="0"/>
-        <w:rPr/>
-      </w:pPr>
-      <w:r>
-        <w:rPr>
-          <w:rtl w:val="0"/>
-        </w:rPr>
-      </w:r>
-    </w:p>
-    <w:p>
-      <w:pPr>
-        <w:contextualSpacing w:val="0"/>
-        <w:rPr/>
-      </w:pPr>
-      <w:r>
-        <w:rPr>
-          <w:rtl w:val="0"/>
-        </w:rPr>
-        <w:t xml:space="preserve">Optional</w:t>
-      </w:r>
-    </w:p>
-    <w:p>
-      <w:pPr>
-        <w:numPr>
-          <w:ilvl w:val="0"/>
-          <w:numId w:val="7"/>
+          <w:numId w:val="8"/>
         </w:numPr>
         <w:ind w:left="720" w:hanging="360"/>
         <w:rPr>
@@ -1476,7 +1476,7 @@
       <w:pPr>
         <w:numPr>
           <w:ilvl w:val="1"/>
-          <w:numId w:val="7"/>
+          <w:numId w:val="8"/>
         </w:numPr>
         <w:ind w:left="1440" w:hanging="360"/>
         <w:rPr>
@@ -1494,7 +1494,7 @@
       <w:pPr>
         <w:numPr>
           <w:ilvl w:val="1"/>
-          <w:numId w:val="7"/>
+          <w:numId w:val="8"/>
         </w:numPr>
         <w:ind w:left="1440" w:hanging="360"/>
         <w:rPr>
@@ -1512,7 +1512,7 @@
       <w:pPr>
         <w:numPr>
           <w:ilvl w:val="1"/>
-          <w:numId w:val="7"/>
+          <w:numId w:val="8"/>
         </w:numPr>
         <w:ind w:left="1440" w:hanging="360"/>
         <w:rPr>
@@ -1557,7 +1557,7 @@
       <w:pPr>
         <w:numPr>
           <w:ilvl w:val="0"/>
-          <w:numId w:val="15"/>
+          <w:numId w:val="19"/>
         </w:numPr>
         <w:ind w:left="720" w:hanging="360"/>
         <w:rPr>
@@ -1575,7 +1575,7 @@
       <w:pPr>
         <w:numPr>
           <w:ilvl w:val="0"/>
-          <w:numId w:val="15"/>
+          <w:numId w:val="19"/>
         </w:numPr>
         <w:ind w:left="720" w:hanging="360"/>
         <w:rPr>
@@ -1616,7 +1616,7 @@
       <w:pPr>
         <w:numPr>
           <w:ilvl w:val="0"/>
-          <w:numId w:val="13"/>
+          <w:numId w:val="17"/>
         </w:numPr>
         <w:ind w:left="720" w:hanging="360"/>
         <w:rPr>
@@ -1634,7 +1634,7 @@
       <w:pPr>
         <w:numPr>
           <w:ilvl w:val="0"/>
-          <w:numId w:val="13"/>
+          <w:numId w:val="17"/>
         </w:numPr>
         <w:ind w:left="720" w:hanging="360"/>
         <w:rPr>
@@ -1675,7 +1675,7 @@
       <w:pPr>
         <w:numPr>
           <w:ilvl w:val="0"/>
-          <w:numId w:val="17"/>
+          <w:numId w:val="21"/>
         </w:numPr>
         <w:ind w:left="720" w:hanging="360"/>
         <w:rPr/>
@@ -1691,7 +1691,7 @@
       <w:pPr>
         <w:numPr>
           <w:ilvl w:val="0"/>
-          <w:numId w:val="17"/>
+          <w:numId w:val="21"/>
         </w:numPr>
         <w:ind w:left="720" w:hanging="360"/>
         <w:rPr/>
@@ -1705,13 +1705,409 @@
     </w:p>
     <w:p>
       <w:pPr>
+        <w:pStyle w:val="Heading1"/>
         <w:contextualSpacing w:val="0"/>
         <w:rPr/>
       </w:pPr>
-      <w:r>
-        <w:rPr>
-          <w:rtl w:val="0"/>
-        </w:rPr>
+      <w:bookmarkStart w:colFirst="0" w:colLast="0" w:name="_v5bejbjydtat" w:id="5"/>
+      <w:bookmarkEnd w:id="5"/>
+      <w:r>
+        <w:rPr>
+          <w:rtl w:val="0"/>
+        </w:rPr>
+        <w:t xml:space="preserve">Lab 6 - Wed 7/25</w:t>
+      </w:r>
+    </w:p>
+    <w:p>
+      <w:pPr>
+        <w:contextualSpacing w:val="0"/>
+        <w:rPr/>
+      </w:pPr>
+      <w:r>
+        <w:rPr>
+          <w:rtl w:val="0"/>
+        </w:rPr>
+        <w:t xml:space="preserve">Assignment 1 - GridGraph</w:t>
+      </w:r>
+    </w:p>
+    <w:p>
+      <w:pPr>
+        <w:numPr>
+          <w:ilvl w:val="0"/>
+          <w:numId w:val="16"/>
+        </w:numPr>
+        <w:ind w:left="720" w:hanging="360"/>
+        <w:rPr>
+          <w:u w:val="none"/>
+        </w:rPr>
+      </w:pPr>
+      <w:r>
+        <w:rPr>
+          <w:rtl w:val="0"/>
+        </w:rPr>
+        <w:t xml:space="preserve">Implement all methods in GridGraph class (starter_grid_graph.py)</w:t>
+      </w:r>
+    </w:p>
+    <w:p>
+      <w:pPr>
+        <w:numPr>
+          <w:ilvl w:val="0"/>
+          <w:numId w:val="16"/>
+        </w:numPr>
+        <w:ind w:left="720" w:hanging="360"/>
+        <w:rPr>
+          <w:u w:val="none"/>
+        </w:rPr>
+      </w:pPr>
+      <w:r>
+        <w:rPr>
+          <w:rtl w:val="0"/>
+        </w:rPr>
+        <w:t xml:space="preserve">For a given grid, generate a simple undirected graph with no edge costs</w:t>
+      </w:r>
+    </w:p>
+    <w:p>
+      <w:pPr>
+        <w:numPr>
+          <w:ilvl w:val="0"/>
+          <w:numId w:val="16"/>
+        </w:numPr>
+        <w:ind w:left="720" w:hanging="360"/>
+        <w:rPr>
+          <w:u w:val="none"/>
+        </w:rPr>
+      </w:pPr>
+      <w:r>
+        <w:rPr>
+          <w:rtl w:val="0"/>
+        </w:rPr>
+        <w:t xml:space="preserve">The grid description is dimension (# rows x # cols) and locations of nodes that are occupied by obstacles</w:t>
+      </w:r>
+    </w:p>
+    <w:p>
+      <w:pPr>
+        <w:numPr>
+          <w:ilvl w:val="0"/>
+          <w:numId w:val="16"/>
+        </w:numPr>
+        <w:ind w:left="720" w:hanging="360"/>
+        <w:rPr>
+          <w:u w:val="none"/>
+        </w:rPr>
+      </w:pPr>
+      <w:r>
+        <w:rPr>
+          <w:rtl w:val="0"/>
+        </w:rPr>
+        <w:t xml:space="preserve">The node names in the graph reflect the location of the node on the grid</w:t>
+      </w:r>
+    </w:p>
+    <w:p>
+      <w:pPr>
+        <w:contextualSpacing w:val="0"/>
+        <w:rPr/>
+      </w:pPr>
+      <w:r>
+        <w:rPr>
+          <w:rtl w:val="0"/>
+        </w:rPr>
+      </w:r>
+    </w:p>
+    <w:p>
+      <w:pPr>
+        <w:contextualSpacing w:val="0"/>
+        <w:rPr/>
+      </w:pPr>
+      <w:r>
+        <w:rPr>
+          <w:rtl w:val="0"/>
+        </w:rPr>
+        <w:t xml:space="preserve">Assignment 2 - Display</w:t>
+      </w:r>
+    </w:p>
+    <w:p>
+      <w:pPr>
+        <w:numPr>
+          <w:ilvl w:val="0"/>
+          <w:numId w:val="12"/>
+        </w:numPr>
+        <w:ind w:left="720" w:hanging="360"/>
+        <w:rPr>
+          <w:u w:val="none"/>
+        </w:rPr>
+      </w:pPr>
+      <w:r>
+        <w:rPr>
+          <w:rtl w:val="0"/>
+        </w:rPr>
+        <w:t xml:space="preserve">Implement all methods in GridGraphDisplay (starter_grid_graph_display.py)</w:t>
+      </w:r>
+    </w:p>
+    <w:p>
+      <w:pPr>
+        <w:numPr>
+          <w:ilvl w:val="0"/>
+          <w:numId w:val="12"/>
+        </w:numPr>
+        <w:ind w:left="720" w:hanging="360"/>
+        <w:rPr>
+          <w:u w:val="none"/>
+        </w:rPr>
+      </w:pPr>
+      <w:r>
+        <w:rPr>
+          <w:rtl w:val="0"/>
+        </w:rPr>
+        <w:t xml:space="preserve">This class has a handle to an instance of GridGraph class, and displays the grid graph, highlights the start and goal nodes, and highlights the path</w:t>
+      </w:r>
+    </w:p>
+    <w:p>
+      <w:pPr>
+        <w:contextualSpacing w:val="0"/>
+        <w:rPr/>
+      </w:pPr>
+      <w:r>
+        <w:rPr>
+          <w:rtl w:val="0"/>
+        </w:rPr>
+      </w:r>
+    </w:p>
+    <w:p>
+      <w:pPr>
+        <w:contextualSpacing w:val="0"/>
+        <w:rPr/>
+      </w:pPr>
+      <w:r>
+        <w:rPr>
+          <w:rtl w:val="0"/>
+        </w:rPr>
+        <w:t xml:space="preserve">Assignment 3 - BFS</w:t>
+      </w:r>
+    </w:p>
+    <w:p>
+      <w:pPr>
+        <w:numPr>
+          <w:ilvl w:val="0"/>
+          <w:numId w:val="22"/>
+        </w:numPr>
+        <w:ind w:left="720" w:hanging="360"/>
+        <w:rPr>
+          <w:u w:val="none"/>
+        </w:rPr>
+      </w:pPr>
+      <w:r>
+        <w:rPr>
+          <w:rtl w:val="0"/>
+        </w:rPr>
+        <w:t xml:space="preserve">Implement BFS in starter_bfs.py to search the graph created by GridGraph</w:t>
+      </w:r>
+    </w:p>
+    <w:p>
+      <w:pPr>
+        <w:contextualSpacing w:val="0"/>
+        <w:rPr/>
+      </w:pPr>
+      <w:r>
+        <w:rPr>
+          <w:rtl w:val="0"/>
+        </w:rPr>
+      </w:r>
+    </w:p>
+    <w:p>
+      <w:pPr>
+        <w:contextualSpacing w:val="0"/>
+        <w:rPr/>
+      </w:pPr>
+      <w:r>
+        <w:rPr>
+          <w:rtl w:val="0"/>
+        </w:rPr>
+        <w:t xml:space="preserve">Check-offs</w:t>
+      </w:r>
+    </w:p>
+    <w:p>
+      <w:pPr>
+        <w:numPr>
+          <w:ilvl w:val="0"/>
+          <w:numId w:val="14"/>
+        </w:numPr>
+        <w:ind w:left="720" w:hanging="360"/>
+        <w:rPr>
+          <w:u w:val="none"/>
+        </w:rPr>
+      </w:pPr>
+      <w:r>
+        <w:rPr>
+          <w:rtl w:val="0"/>
+        </w:rPr>
+        <w:t xml:space="preserve">GridGraph</w:t>
+      </w:r>
+    </w:p>
+    <w:p>
+      <w:pPr>
+        <w:numPr>
+          <w:ilvl w:val="1"/>
+          <w:numId w:val="14"/>
+        </w:numPr>
+        <w:ind w:left="1440" w:hanging="360"/>
+        <w:rPr>
+          <w:u w:val="none"/>
+        </w:rPr>
+      </w:pPr>
+      <w:r>
+        <w:rPr>
+          <w:rtl w:val="0"/>
+        </w:rPr>
+        <w:t xml:space="preserve">On each node, labels showing the coordinates of the node must be displayed, for example, (0-0), (0-1), (0-2), etc.</w:t>
+      </w:r>
+    </w:p>
+    <w:p>
+      <w:pPr>
+        <w:numPr>
+          <w:ilvl w:val="0"/>
+          <w:numId w:val="14"/>
+        </w:numPr>
+        <w:ind w:left="720" w:hanging="360"/>
+        <w:rPr>
+          <w:u w:val="none"/>
+        </w:rPr>
+      </w:pPr>
+      <w:r>
+        <w:rPr>
+          <w:rtl w:val="0"/>
+        </w:rPr>
+        <w:t xml:space="preserve">Display</w:t>
+      </w:r>
+    </w:p>
+    <w:p>
+      <w:pPr>
+        <w:numPr>
+          <w:ilvl w:val="1"/>
+          <w:numId w:val="14"/>
+        </w:numPr>
+        <w:ind w:left="1440" w:hanging="360"/>
+        <w:rPr>
+          <w:u w:val="none"/>
+        </w:rPr>
+      </w:pPr>
+      <w:r>
+        <w:rPr>
+          <w:rtl w:val="0"/>
+        </w:rPr>
+        <w:t xml:space="preserve">Displays the grid graph</w:t>
+      </w:r>
+    </w:p>
+    <w:p>
+      <w:pPr>
+        <w:numPr>
+          <w:ilvl w:val="1"/>
+          <w:numId w:val="14"/>
+        </w:numPr>
+        <w:ind w:left="1440" w:hanging="360"/>
+        <w:rPr>
+          <w:u w:val="none"/>
+        </w:rPr>
+      </w:pPr>
+      <w:r>
+        <w:rPr>
+          <w:rtl w:val="0"/>
+        </w:rPr>
+        <w:t xml:space="preserve">Highlights the (1) start node, (2) goal node, and (3) in-between path nodes in three different colors</w:t>
+      </w:r>
+    </w:p>
+    <w:p>
+      <w:pPr>
+        <w:numPr>
+          <w:ilvl w:val="0"/>
+          <w:numId w:val="14"/>
+        </w:numPr>
+        <w:ind w:left="720" w:hanging="360"/>
+        <w:rPr>
+          <w:u w:val="none"/>
+        </w:rPr>
+      </w:pPr>
+      <w:r>
+        <w:rPr>
+          <w:rtl w:val="0"/>
+        </w:rPr>
+        <w:t xml:space="preserve">BFS</w:t>
+      </w:r>
+    </w:p>
+    <w:p>
+      <w:pPr>
+        <w:numPr>
+          <w:ilvl w:val="1"/>
+          <w:numId w:val="14"/>
+        </w:numPr>
+        <w:ind w:left="1440" w:hanging="360"/>
+        <w:rPr>
+          <w:u w:val="none"/>
+        </w:rPr>
+      </w:pPr>
+      <w:r>
+        <w:rPr>
+          <w:rtl w:val="0"/>
+        </w:rPr>
+        <w:t xml:space="preserve">Run the test code at the bottom of starter_bfs.py, expect 24 paths from A to G</w:t>
+      </w:r>
+    </w:p>
+    <w:p>
+      <w:pPr>
+        <w:contextualSpacing w:val="0"/>
+        <w:rPr/>
+      </w:pPr>
+      <w:r>
+        <w:rPr>
+          <w:rtl w:val="0"/>
+        </w:rPr>
+      </w:r>
+    </w:p>
+    <w:p>
+      <w:pPr>
+        <w:contextualSpacing w:val="0"/>
+        <w:rPr/>
+      </w:pPr>
+      <w:r>
+        <w:rPr>
+          <w:rtl w:val="0"/>
+        </w:rPr>
+        <w:t xml:space="preserve">Optional</w:t>
+      </w:r>
+    </w:p>
+    <w:p>
+      <w:pPr>
+        <w:numPr>
+          <w:ilvl w:val="0"/>
+          <w:numId w:val="2"/>
+        </w:numPr>
+        <w:ind w:left="720" w:hanging="360"/>
+        <w:rPr>
+          <w:u w:val="none"/>
+        </w:rPr>
+      </w:pPr>
+      <w:r>
+        <w:rPr>
+          <w:rtl w:val="0"/>
+        </w:rPr>
+        <w:t xml:space="preserve">Implement DFS</w:t>
+      </w:r>
+    </w:p>
+    <w:p>
+      <w:pPr>
+        <w:numPr>
+          <w:ilvl w:val="0"/>
+          <w:numId w:val="2"/>
+        </w:numPr>
+        <w:ind w:left="720" w:hanging="360"/>
+        <w:rPr>
+          <w:u w:val="none"/>
+        </w:rPr>
+      </w:pPr>
+      <w:r>
+        <w:rPr>
+          <w:rtl w:val="0"/>
+        </w:rPr>
+        <w:t xml:space="preserve">Grid navigation - extend GridGraph, Display, and BFS to have Hamster execute path returned by BFS on real-life grid with obstacles</w:t>
       </w:r>
     </w:p>
     <w:p>
@@ -2293,16 +2689,28 @@
       <w:lvlText w:val="●"/>
       <w:lvlJc w:val="left"/>
       <w:pPr>
+        <w:ind w:left="720" w:hanging="360"/>
+      </w:pPr>
+      <w:rPr>
+        <w:u w:val="none"/>
+      </w:rPr>
+    </w:lvl>
+    <w:lvl w:ilvl="1">
+      <w:start w:val="1"/>
+      <w:numFmt w:val="bullet"/>
+      <w:lvlText w:val="○"/>
+      <w:lvlJc w:val="left"/>
+      <w:pPr>
         <w:ind w:left="1440" w:hanging="360"/>
       </w:pPr>
       <w:rPr>
         <w:u w:val="none"/>
       </w:rPr>
     </w:lvl>
-    <w:lvl w:ilvl="1">
-      <w:start w:val="1"/>
-      <w:numFmt w:val="bullet"/>
-      <w:lvlText w:val="○"/>
+    <w:lvl w:ilvl="2">
+      <w:start w:val="1"/>
+      <w:numFmt w:val="bullet"/>
+      <w:lvlText w:val="■"/>
       <w:lvlJc w:val="left"/>
       <w:pPr>
         <w:ind w:left="2160" w:hanging="360"/>
@@ -2311,10 +2719,10 @@
         <w:u w:val="none"/>
       </w:rPr>
     </w:lvl>
-    <w:lvl w:ilvl="2">
-      <w:start w:val="1"/>
-      <w:numFmt w:val="bullet"/>
-      <w:lvlText w:val="■"/>
+    <w:lvl w:ilvl="3">
+      <w:start w:val="1"/>
+      <w:numFmt w:val="bullet"/>
+      <w:lvlText w:val="●"/>
       <w:lvlJc w:val="left"/>
       <w:pPr>
         <w:ind w:left="2880" w:hanging="360"/>
@@ -2323,10 +2731,10 @@
         <w:u w:val="none"/>
       </w:rPr>
     </w:lvl>
-    <w:lvl w:ilvl="3">
-      <w:start w:val="1"/>
-      <w:numFmt w:val="bullet"/>
-      <w:lvlText w:val="●"/>
+    <w:lvl w:ilvl="4">
+      <w:start w:val="1"/>
+      <w:numFmt w:val="bullet"/>
+      <w:lvlText w:val="○"/>
       <w:lvlJc w:val="left"/>
       <w:pPr>
         <w:ind w:left="3600" w:hanging="360"/>
@@ -2335,10 +2743,10 @@
         <w:u w:val="none"/>
       </w:rPr>
     </w:lvl>
-    <w:lvl w:ilvl="4">
-      <w:start w:val="1"/>
-      <w:numFmt w:val="bullet"/>
-      <w:lvlText w:val="○"/>
+    <w:lvl w:ilvl="5">
+      <w:start w:val="1"/>
+      <w:numFmt w:val="bullet"/>
+      <w:lvlText w:val="■"/>
       <w:lvlJc w:val="left"/>
       <w:pPr>
         <w:ind w:left="4320" w:hanging="360"/>
@@ -2347,10 +2755,10 @@
         <w:u w:val="none"/>
       </w:rPr>
     </w:lvl>
-    <w:lvl w:ilvl="5">
-      <w:start w:val="1"/>
-      <w:numFmt w:val="bullet"/>
-      <w:lvlText w:val="■"/>
+    <w:lvl w:ilvl="6">
+      <w:start w:val="1"/>
+      <w:numFmt w:val="bullet"/>
+      <w:lvlText w:val="●"/>
       <w:lvlJc w:val="left"/>
       <w:pPr>
         <w:ind w:left="5040" w:hanging="360"/>
@@ -2359,10 +2767,10 @@
         <w:u w:val="none"/>
       </w:rPr>
     </w:lvl>
-    <w:lvl w:ilvl="6">
-      <w:start w:val="1"/>
-      <w:numFmt w:val="bullet"/>
-      <w:lvlText w:val="●"/>
+    <w:lvl w:ilvl="7">
+      <w:start w:val="1"/>
+      <w:numFmt w:val="bullet"/>
+      <w:lvlText w:val="○"/>
       <w:lvlJc w:val="left"/>
       <w:pPr>
         <w:ind w:left="5760" w:hanging="360"/>
@@ -2371,25 +2779,13 @@
         <w:u w:val="none"/>
       </w:rPr>
     </w:lvl>
-    <w:lvl w:ilvl="7">
-      <w:start w:val="1"/>
-      <w:numFmt w:val="bullet"/>
-      <w:lvlText w:val="○"/>
+    <w:lvl w:ilvl="8">
+      <w:start w:val="1"/>
+      <w:numFmt w:val="bullet"/>
+      <w:lvlText w:val="■"/>
       <w:lvlJc w:val="left"/>
       <w:pPr>
         <w:ind w:left="6480" w:hanging="360"/>
-      </w:pPr>
-      <w:rPr>
-        <w:u w:val="none"/>
-      </w:rPr>
-    </w:lvl>
-    <w:lvl w:ilvl="8">
-      <w:start w:val="1"/>
-      <w:numFmt w:val="bullet"/>
-      <w:lvlText w:val="■"/>
-      <w:lvlJc w:val="left"/>
-      <w:pPr>
-        <w:ind w:left="7200" w:hanging="360"/>
       </w:pPr>
       <w:rPr>
         <w:u w:val="none"/>
@@ -2403,7 +2799,7 @@
       <w:lvlText w:val="●"/>
       <w:lvlJc w:val="left"/>
       <w:pPr>
-        <w:ind w:left="720" w:hanging="360"/>
+        <w:ind w:left="1440" w:hanging="360"/>
       </w:pPr>
       <w:rPr>
         <w:u w:val="none"/>
@@ -2415,7 +2811,7 @@
       <w:lvlText w:val="○"/>
       <w:lvlJc w:val="left"/>
       <w:pPr>
-        <w:ind w:left="1440" w:hanging="360"/>
+        <w:ind w:left="2160" w:hanging="360"/>
       </w:pPr>
       <w:rPr>
         <w:u w:val="none"/>
@@ -2427,7 +2823,7 @@
       <w:lvlText w:val="■"/>
       <w:lvlJc w:val="left"/>
       <w:pPr>
-        <w:ind w:left="2160" w:hanging="360"/>
+        <w:ind w:left="2880" w:hanging="360"/>
       </w:pPr>
       <w:rPr>
         <w:u w:val="none"/>
@@ -2439,7 +2835,7 @@
       <w:lvlText w:val="●"/>
       <w:lvlJc w:val="left"/>
       <w:pPr>
-        <w:ind w:left="2880" w:hanging="360"/>
+        <w:ind w:left="3600" w:hanging="360"/>
       </w:pPr>
       <w:rPr>
         <w:u w:val="none"/>
@@ -2451,7 +2847,7 @@
       <w:lvlText w:val="○"/>
       <w:lvlJc w:val="left"/>
       <w:pPr>
-        <w:ind w:left="3600" w:hanging="360"/>
+        <w:ind w:left="4320" w:hanging="360"/>
       </w:pPr>
       <w:rPr>
         <w:u w:val="none"/>
@@ -2463,7 +2859,7 @@
       <w:lvlText w:val="■"/>
       <w:lvlJc w:val="left"/>
       <w:pPr>
-        <w:ind w:left="4320" w:hanging="360"/>
+        <w:ind w:left="5040" w:hanging="360"/>
       </w:pPr>
       <w:rPr>
         <w:u w:val="none"/>
@@ -2475,7 +2871,7 @@
       <w:lvlText w:val="●"/>
       <w:lvlJc w:val="left"/>
       <w:pPr>
-        <w:ind w:left="5040" w:hanging="360"/>
+        <w:ind w:left="5760" w:hanging="360"/>
       </w:pPr>
       <w:rPr>
         <w:u w:val="none"/>
@@ -2487,7 +2883,7 @@
       <w:lvlText w:val="○"/>
       <w:lvlJc w:val="left"/>
       <w:pPr>
-        <w:ind w:left="5760" w:hanging="360"/>
+        <w:ind w:left="6480" w:hanging="360"/>
       </w:pPr>
       <w:rPr>
         <w:u w:val="none"/>
@@ -2499,7 +2895,7 @@
       <w:lvlText w:val="■"/>
       <w:lvlJc w:val="left"/>
       <w:pPr>
-        <w:ind w:left="6480" w:hanging="360"/>
+        <w:ind w:left="7200" w:hanging="360"/>
       </w:pPr>
       <w:rPr>
         <w:u w:val="none"/>
@@ -3717,6 +4113,556 @@
     </w:lvl>
   </w:abstractNum>
   <w:abstractNum w:abstractNumId="19">
+    <w:lvl w:ilvl="0">
+      <w:start w:val="1"/>
+      <w:numFmt w:val="bullet"/>
+      <w:lvlText w:val="●"/>
+      <w:lvlJc w:val="left"/>
+      <w:pPr>
+        <w:ind w:left="720" w:hanging="360"/>
+      </w:pPr>
+      <w:rPr>
+        <w:u w:val="none"/>
+      </w:rPr>
+    </w:lvl>
+    <w:lvl w:ilvl="1">
+      <w:start w:val="1"/>
+      <w:numFmt w:val="bullet"/>
+      <w:lvlText w:val="○"/>
+      <w:lvlJc w:val="left"/>
+      <w:pPr>
+        <w:ind w:left="1440" w:hanging="360"/>
+      </w:pPr>
+      <w:rPr>
+        <w:u w:val="none"/>
+      </w:rPr>
+    </w:lvl>
+    <w:lvl w:ilvl="2">
+      <w:start w:val="1"/>
+      <w:numFmt w:val="bullet"/>
+      <w:lvlText w:val="■"/>
+      <w:lvlJc w:val="left"/>
+      <w:pPr>
+        <w:ind w:left="2160" w:hanging="360"/>
+      </w:pPr>
+      <w:rPr>
+        <w:u w:val="none"/>
+      </w:rPr>
+    </w:lvl>
+    <w:lvl w:ilvl="3">
+      <w:start w:val="1"/>
+      <w:numFmt w:val="bullet"/>
+      <w:lvlText w:val="●"/>
+      <w:lvlJc w:val="left"/>
+      <w:pPr>
+        <w:ind w:left="2880" w:hanging="360"/>
+      </w:pPr>
+      <w:rPr>
+        <w:u w:val="none"/>
+      </w:rPr>
+    </w:lvl>
+    <w:lvl w:ilvl="4">
+      <w:start w:val="1"/>
+      <w:numFmt w:val="bullet"/>
+      <w:lvlText w:val="○"/>
+      <w:lvlJc w:val="left"/>
+      <w:pPr>
+        <w:ind w:left="3600" w:hanging="360"/>
+      </w:pPr>
+      <w:rPr>
+        <w:u w:val="none"/>
+      </w:rPr>
+    </w:lvl>
+    <w:lvl w:ilvl="5">
+      <w:start w:val="1"/>
+      <w:numFmt w:val="bullet"/>
+      <w:lvlText w:val="■"/>
+      <w:lvlJc w:val="left"/>
+      <w:pPr>
+        <w:ind w:left="4320" w:hanging="360"/>
+      </w:pPr>
+      <w:rPr>
+        <w:u w:val="none"/>
+      </w:rPr>
+    </w:lvl>
+    <w:lvl w:ilvl="6">
+      <w:start w:val="1"/>
+      <w:numFmt w:val="bullet"/>
+      <w:lvlText w:val="●"/>
+      <w:lvlJc w:val="left"/>
+      <w:pPr>
+        <w:ind w:left="5040" w:hanging="360"/>
+      </w:pPr>
+      <w:rPr>
+        <w:u w:val="none"/>
+      </w:rPr>
+    </w:lvl>
+    <w:lvl w:ilvl="7">
+      <w:start w:val="1"/>
+      <w:numFmt w:val="bullet"/>
+      <w:lvlText w:val="○"/>
+      <w:lvlJc w:val="left"/>
+      <w:pPr>
+        <w:ind w:left="5760" w:hanging="360"/>
+      </w:pPr>
+      <w:rPr>
+        <w:u w:val="none"/>
+      </w:rPr>
+    </w:lvl>
+    <w:lvl w:ilvl="8">
+      <w:start w:val="1"/>
+      <w:numFmt w:val="bullet"/>
+      <w:lvlText w:val="■"/>
+      <w:lvlJc w:val="left"/>
+      <w:pPr>
+        <w:ind w:left="6480" w:hanging="360"/>
+      </w:pPr>
+      <w:rPr>
+        <w:u w:val="none"/>
+      </w:rPr>
+    </w:lvl>
+  </w:abstractNum>
+  <w:abstractNum w:abstractNumId="20">
+    <w:lvl w:ilvl="0">
+      <w:start w:val="1"/>
+      <w:numFmt w:val="bullet"/>
+      <w:lvlText w:val="●"/>
+      <w:lvlJc w:val="left"/>
+      <w:pPr>
+        <w:ind w:left="720" w:hanging="360"/>
+      </w:pPr>
+      <w:rPr>
+        <w:u w:val="none"/>
+      </w:rPr>
+    </w:lvl>
+    <w:lvl w:ilvl="1">
+      <w:start w:val="1"/>
+      <w:numFmt w:val="bullet"/>
+      <w:lvlText w:val="○"/>
+      <w:lvlJc w:val="left"/>
+      <w:pPr>
+        <w:ind w:left="1440" w:hanging="360"/>
+      </w:pPr>
+      <w:rPr>
+        <w:u w:val="none"/>
+      </w:rPr>
+    </w:lvl>
+    <w:lvl w:ilvl="2">
+      <w:start w:val="1"/>
+      <w:numFmt w:val="bullet"/>
+      <w:lvlText w:val="■"/>
+      <w:lvlJc w:val="left"/>
+      <w:pPr>
+        <w:ind w:left="2160" w:hanging="360"/>
+      </w:pPr>
+      <w:rPr>
+        <w:u w:val="none"/>
+      </w:rPr>
+    </w:lvl>
+    <w:lvl w:ilvl="3">
+      <w:start w:val="1"/>
+      <w:numFmt w:val="bullet"/>
+      <w:lvlText w:val="●"/>
+      <w:lvlJc w:val="left"/>
+      <w:pPr>
+        <w:ind w:left="2880" w:hanging="360"/>
+      </w:pPr>
+      <w:rPr>
+        <w:u w:val="none"/>
+      </w:rPr>
+    </w:lvl>
+    <w:lvl w:ilvl="4">
+      <w:start w:val="1"/>
+      <w:numFmt w:val="bullet"/>
+      <w:lvlText w:val="○"/>
+      <w:lvlJc w:val="left"/>
+      <w:pPr>
+        <w:ind w:left="3600" w:hanging="360"/>
+      </w:pPr>
+      <w:rPr>
+        <w:u w:val="none"/>
+      </w:rPr>
+    </w:lvl>
+    <w:lvl w:ilvl="5">
+      <w:start w:val="1"/>
+      <w:numFmt w:val="bullet"/>
+      <w:lvlText w:val="■"/>
+      <w:lvlJc w:val="left"/>
+      <w:pPr>
+        <w:ind w:left="4320" w:hanging="360"/>
+      </w:pPr>
+      <w:rPr>
+        <w:u w:val="none"/>
+      </w:rPr>
+    </w:lvl>
+    <w:lvl w:ilvl="6">
+      <w:start w:val="1"/>
+      <w:numFmt w:val="bullet"/>
+      <w:lvlText w:val="●"/>
+      <w:lvlJc w:val="left"/>
+      <w:pPr>
+        <w:ind w:left="5040" w:hanging="360"/>
+      </w:pPr>
+      <w:rPr>
+        <w:u w:val="none"/>
+      </w:rPr>
+    </w:lvl>
+    <w:lvl w:ilvl="7">
+      <w:start w:val="1"/>
+      <w:numFmt w:val="bullet"/>
+      <w:lvlText w:val="○"/>
+      <w:lvlJc w:val="left"/>
+      <w:pPr>
+        <w:ind w:left="5760" w:hanging="360"/>
+      </w:pPr>
+      <w:rPr>
+        <w:u w:val="none"/>
+      </w:rPr>
+    </w:lvl>
+    <w:lvl w:ilvl="8">
+      <w:start w:val="1"/>
+      <w:numFmt w:val="bullet"/>
+      <w:lvlText w:val="■"/>
+      <w:lvlJc w:val="left"/>
+      <w:pPr>
+        <w:ind w:left="6480" w:hanging="360"/>
+      </w:pPr>
+      <w:rPr>
+        <w:u w:val="none"/>
+      </w:rPr>
+    </w:lvl>
+  </w:abstractNum>
+  <w:abstractNum w:abstractNumId="21">
+    <w:lvl w:ilvl="0">
+      <w:start w:val="1"/>
+      <w:numFmt w:val="bullet"/>
+      <w:lvlText w:val="●"/>
+      <w:lvlJc w:val="left"/>
+      <w:pPr>
+        <w:ind w:left="720" w:hanging="360"/>
+      </w:pPr>
+      <w:rPr>
+        <w:u w:val="none"/>
+      </w:rPr>
+    </w:lvl>
+    <w:lvl w:ilvl="1">
+      <w:start w:val="1"/>
+      <w:numFmt w:val="bullet"/>
+      <w:lvlText w:val="○"/>
+      <w:lvlJc w:val="left"/>
+      <w:pPr>
+        <w:ind w:left="1440" w:hanging="360"/>
+      </w:pPr>
+      <w:rPr>
+        <w:u w:val="none"/>
+      </w:rPr>
+    </w:lvl>
+    <w:lvl w:ilvl="2">
+      <w:start w:val="1"/>
+      <w:numFmt w:val="bullet"/>
+      <w:lvlText w:val="■"/>
+      <w:lvlJc w:val="left"/>
+      <w:pPr>
+        <w:ind w:left="2160" w:hanging="360"/>
+      </w:pPr>
+      <w:rPr>
+        <w:u w:val="none"/>
+      </w:rPr>
+    </w:lvl>
+    <w:lvl w:ilvl="3">
+      <w:start w:val="1"/>
+      <w:numFmt w:val="bullet"/>
+      <w:lvlText w:val="●"/>
+      <w:lvlJc w:val="left"/>
+      <w:pPr>
+        <w:ind w:left="2880" w:hanging="360"/>
+      </w:pPr>
+      <w:rPr>
+        <w:u w:val="none"/>
+      </w:rPr>
+    </w:lvl>
+    <w:lvl w:ilvl="4">
+      <w:start w:val="1"/>
+      <w:numFmt w:val="bullet"/>
+      <w:lvlText w:val="○"/>
+      <w:lvlJc w:val="left"/>
+      <w:pPr>
+        <w:ind w:left="3600" w:hanging="360"/>
+      </w:pPr>
+      <w:rPr>
+        <w:u w:val="none"/>
+      </w:rPr>
+    </w:lvl>
+    <w:lvl w:ilvl="5">
+      <w:start w:val="1"/>
+      <w:numFmt w:val="bullet"/>
+      <w:lvlText w:val="■"/>
+      <w:lvlJc w:val="left"/>
+      <w:pPr>
+        <w:ind w:left="4320" w:hanging="360"/>
+      </w:pPr>
+      <w:rPr>
+        <w:u w:val="none"/>
+      </w:rPr>
+    </w:lvl>
+    <w:lvl w:ilvl="6">
+      <w:start w:val="1"/>
+      <w:numFmt w:val="bullet"/>
+      <w:lvlText w:val="●"/>
+      <w:lvlJc w:val="left"/>
+      <w:pPr>
+        <w:ind w:left="5040" w:hanging="360"/>
+      </w:pPr>
+      <w:rPr>
+        <w:u w:val="none"/>
+      </w:rPr>
+    </w:lvl>
+    <w:lvl w:ilvl="7">
+      <w:start w:val="1"/>
+      <w:numFmt w:val="bullet"/>
+      <w:lvlText w:val="○"/>
+      <w:lvlJc w:val="left"/>
+      <w:pPr>
+        <w:ind w:left="5760" w:hanging="360"/>
+      </w:pPr>
+      <w:rPr>
+        <w:u w:val="none"/>
+      </w:rPr>
+    </w:lvl>
+    <w:lvl w:ilvl="8">
+      <w:start w:val="1"/>
+      <w:numFmt w:val="bullet"/>
+      <w:lvlText w:val="■"/>
+      <w:lvlJc w:val="left"/>
+      <w:pPr>
+        <w:ind w:left="6480" w:hanging="360"/>
+      </w:pPr>
+      <w:rPr>
+        <w:u w:val="none"/>
+      </w:rPr>
+    </w:lvl>
+  </w:abstractNum>
+  <w:abstractNum w:abstractNumId="22">
+    <w:lvl w:ilvl="0">
+      <w:start w:val="1"/>
+      <w:numFmt w:val="bullet"/>
+      <w:lvlText w:val="●"/>
+      <w:lvlJc w:val="left"/>
+      <w:pPr>
+        <w:ind w:left="720" w:hanging="360"/>
+      </w:pPr>
+      <w:rPr>
+        <w:u w:val="none"/>
+      </w:rPr>
+    </w:lvl>
+    <w:lvl w:ilvl="1">
+      <w:start w:val="1"/>
+      <w:numFmt w:val="bullet"/>
+      <w:lvlText w:val="○"/>
+      <w:lvlJc w:val="left"/>
+      <w:pPr>
+        <w:ind w:left="1440" w:hanging="360"/>
+      </w:pPr>
+      <w:rPr>
+        <w:u w:val="none"/>
+      </w:rPr>
+    </w:lvl>
+    <w:lvl w:ilvl="2">
+      <w:start w:val="1"/>
+      <w:numFmt w:val="bullet"/>
+      <w:lvlText w:val="■"/>
+      <w:lvlJc w:val="left"/>
+      <w:pPr>
+        <w:ind w:left="2160" w:hanging="360"/>
+      </w:pPr>
+      <w:rPr>
+        <w:u w:val="none"/>
+      </w:rPr>
+    </w:lvl>
+    <w:lvl w:ilvl="3">
+      <w:start w:val="1"/>
+      <w:numFmt w:val="bullet"/>
+      <w:lvlText w:val="●"/>
+      <w:lvlJc w:val="left"/>
+      <w:pPr>
+        <w:ind w:left="2880" w:hanging="360"/>
+      </w:pPr>
+      <w:rPr>
+        <w:u w:val="none"/>
+      </w:rPr>
+    </w:lvl>
+    <w:lvl w:ilvl="4">
+      <w:start w:val="1"/>
+      <w:numFmt w:val="bullet"/>
+      <w:lvlText w:val="○"/>
+      <w:lvlJc w:val="left"/>
+      <w:pPr>
+        <w:ind w:left="3600" w:hanging="360"/>
+      </w:pPr>
+      <w:rPr>
+        <w:u w:val="none"/>
+      </w:rPr>
+    </w:lvl>
+    <w:lvl w:ilvl="5">
+      <w:start w:val="1"/>
+      <w:numFmt w:val="bullet"/>
+      <w:lvlText w:val="■"/>
+      <w:lvlJc w:val="left"/>
+      <w:pPr>
+        <w:ind w:left="4320" w:hanging="360"/>
+      </w:pPr>
+      <w:rPr>
+        <w:u w:val="none"/>
+      </w:rPr>
+    </w:lvl>
+    <w:lvl w:ilvl="6">
+      <w:start w:val="1"/>
+      <w:numFmt w:val="bullet"/>
+      <w:lvlText w:val="●"/>
+      <w:lvlJc w:val="left"/>
+      <w:pPr>
+        <w:ind w:left="5040" w:hanging="360"/>
+      </w:pPr>
+      <w:rPr>
+        <w:u w:val="none"/>
+      </w:rPr>
+    </w:lvl>
+    <w:lvl w:ilvl="7">
+      <w:start w:val="1"/>
+      <w:numFmt w:val="bullet"/>
+      <w:lvlText w:val="○"/>
+      <w:lvlJc w:val="left"/>
+      <w:pPr>
+        <w:ind w:left="5760" w:hanging="360"/>
+      </w:pPr>
+      <w:rPr>
+        <w:u w:val="none"/>
+      </w:rPr>
+    </w:lvl>
+    <w:lvl w:ilvl="8">
+      <w:start w:val="1"/>
+      <w:numFmt w:val="bullet"/>
+      <w:lvlText w:val="■"/>
+      <w:lvlJc w:val="left"/>
+      <w:pPr>
+        <w:ind w:left="6480" w:hanging="360"/>
+      </w:pPr>
+      <w:rPr>
+        <w:u w:val="none"/>
+      </w:rPr>
+    </w:lvl>
+  </w:abstractNum>
+  <w:abstractNum w:abstractNumId="23">
+    <w:lvl w:ilvl="0">
+      <w:start w:val="1"/>
+      <w:numFmt w:val="bullet"/>
+      <w:lvlText w:val="●"/>
+      <w:lvlJc w:val="left"/>
+      <w:pPr>
+        <w:ind w:left="720" w:hanging="360"/>
+      </w:pPr>
+      <w:rPr>
+        <w:u w:val="none"/>
+      </w:rPr>
+    </w:lvl>
+    <w:lvl w:ilvl="1">
+      <w:start w:val="1"/>
+      <w:numFmt w:val="bullet"/>
+      <w:lvlText w:val="○"/>
+      <w:lvlJc w:val="left"/>
+      <w:pPr>
+        <w:ind w:left="1440" w:hanging="360"/>
+      </w:pPr>
+      <w:rPr>
+        <w:u w:val="none"/>
+      </w:rPr>
+    </w:lvl>
+    <w:lvl w:ilvl="2">
+      <w:start w:val="1"/>
+      <w:numFmt w:val="bullet"/>
+      <w:lvlText w:val="■"/>
+      <w:lvlJc w:val="left"/>
+      <w:pPr>
+        <w:ind w:left="2160" w:hanging="360"/>
+      </w:pPr>
+      <w:rPr>
+        <w:u w:val="none"/>
+      </w:rPr>
+    </w:lvl>
+    <w:lvl w:ilvl="3">
+      <w:start w:val="1"/>
+      <w:numFmt w:val="bullet"/>
+      <w:lvlText w:val="●"/>
+      <w:lvlJc w:val="left"/>
+      <w:pPr>
+        <w:ind w:left="2880" w:hanging="360"/>
+      </w:pPr>
+      <w:rPr>
+        <w:u w:val="none"/>
+      </w:rPr>
+    </w:lvl>
+    <w:lvl w:ilvl="4">
+      <w:start w:val="1"/>
+      <w:numFmt w:val="bullet"/>
+      <w:lvlText w:val="○"/>
+      <w:lvlJc w:val="left"/>
+      <w:pPr>
+        <w:ind w:left="3600" w:hanging="360"/>
+      </w:pPr>
+      <w:rPr>
+        <w:u w:val="none"/>
+      </w:rPr>
+    </w:lvl>
+    <w:lvl w:ilvl="5">
+      <w:start w:val="1"/>
+      <w:numFmt w:val="bullet"/>
+      <w:lvlText w:val="■"/>
+      <w:lvlJc w:val="left"/>
+      <w:pPr>
+        <w:ind w:left="4320" w:hanging="360"/>
+      </w:pPr>
+      <w:rPr>
+        <w:u w:val="none"/>
+      </w:rPr>
+    </w:lvl>
+    <w:lvl w:ilvl="6">
+      <w:start w:val="1"/>
+      <w:numFmt w:val="bullet"/>
+      <w:lvlText w:val="●"/>
+      <w:lvlJc w:val="left"/>
+      <w:pPr>
+        <w:ind w:left="5040" w:hanging="360"/>
+      </w:pPr>
+      <w:rPr>
+        <w:u w:val="none"/>
+      </w:rPr>
+    </w:lvl>
+    <w:lvl w:ilvl="7">
+      <w:start w:val="1"/>
+      <w:numFmt w:val="bullet"/>
+      <w:lvlText w:val="○"/>
+      <w:lvlJc w:val="left"/>
+      <w:pPr>
+        <w:ind w:left="5760" w:hanging="360"/>
+      </w:pPr>
+      <w:rPr>
+        <w:u w:val="none"/>
+      </w:rPr>
+    </w:lvl>
+    <w:lvl w:ilvl="8">
+      <w:start w:val="1"/>
+      <w:numFmt w:val="bullet"/>
+      <w:lvlText w:val="■"/>
+      <w:lvlJc w:val="left"/>
+      <w:pPr>
+        <w:ind w:left="6480" w:hanging="360"/>
+      </w:pPr>
+      <w:rPr>
+        <w:u w:val="none"/>
+      </w:rPr>
+    </w:lvl>
+  </w:abstractNum>
+  <w:abstractNum w:abstractNumId="24">
     <w:lvl w:ilvl="0">
       <w:start w:val="1"/>
       <w:numFmt w:val="bullet"/>
@@ -3882,6 +4828,21 @@
   </w:num>
   <w:num w:numId="19">
     <w:abstractNumId w:val="19"/>
+  </w:num>
+  <w:num w:numId="20">
+    <w:abstractNumId w:val="20"/>
+  </w:num>
+  <w:num w:numId="21">
+    <w:abstractNumId w:val="21"/>
+  </w:num>
+  <w:num w:numId="22">
+    <w:abstractNumId w:val="22"/>
+  </w:num>
+  <w:num w:numId="23">
+    <w:abstractNumId w:val="23"/>
+  </w:num>
+  <w:num w:numId="24">
+    <w:abstractNumId w:val="24"/>
   </w:num>
 </w:numbering>
 </file>

--- a/Lab Descriptions.docx
+++ b/Lab Descriptions.docx
@@ -33,7 +33,7 @@
       <w:pPr>
         <w:numPr>
           <w:ilvl w:val="0"/>
-          <w:numId w:val="5"/>
+          <w:numId w:val="16"/>
         </w:numPr>
         <w:ind w:left="720" w:hanging="360"/>
         <w:rPr>
@@ -66,220 +66,220 @@
       <w:pPr>
         <w:numPr>
           <w:ilvl w:val="0"/>
+          <w:numId w:val="16"/>
+        </w:numPr>
+        <w:ind w:left="720" w:hanging="360"/>
+        <w:rPr>
+          <w:u w:val="none"/>
+        </w:rPr>
+      </w:pPr>
+      <w:r>
+        <w:rPr>
+          <w:rtl w:val="0"/>
+        </w:rPr>
+        <w:t xml:space="preserve">Get acquainted with Hamster and its API. Learn about the APIs in robotAPI.txt. Methods to be used: set_wheel(), set_led(), set_buzzer(), set_musical_note() to understand how to control Hamster using provided API.</w:t>
+      </w:r>
+    </w:p>
+    <w:p>
+      <w:pPr>
+        <w:numPr>
+          <w:ilvl w:val="0"/>
+          <w:numId w:val="16"/>
+        </w:numPr>
+        <w:ind w:left="720" w:hanging="360"/>
+        <w:rPr>
+          <w:u w:val="none"/>
+        </w:rPr>
+      </w:pPr>
+      <w:r>
+        <w:rPr>
+          <w:rtl w:val="0"/>
+        </w:rPr>
+        <w:t xml:space="preserve">Understand how Hamster sensors work by using get_proximity(), get_floor(). Get familiar with range of sensor readings and how reading changes with distance and surface color.</w:t>
+      </w:r>
+    </w:p>
+    <w:p>
+      <w:pPr>
+        <w:contextualSpacing w:val="0"/>
+        <w:rPr/>
+      </w:pPr>
+      <w:r>
+        <w:rPr>
+          <w:rtl w:val="0"/>
+        </w:rPr>
+      </w:r>
+    </w:p>
+    <w:p>
+      <w:pPr>
+        <w:contextualSpacing w:val="0"/>
+        <w:rPr/>
+      </w:pPr>
+      <w:r>
+        <w:rPr>
+          <w:rtl w:val="0"/>
+        </w:rPr>
+        <w:t xml:space="preserve">Check-off 1</w:t>
+      </w:r>
+    </w:p>
+    <w:p>
+      <w:pPr>
+        <w:numPr>
+          <w:ilvl w:val="0"/>
+          <w:numId w:val="27"/>
+        </w:numPr>
+        <w:ind w:left="720" w:hanging="360"/>
+        <w:rPr>
+          <w:u w:val="none"/>
+        </w:rPr>
+      </w:pPr>
+      <w:r>
+        <w:rPr>
+          <w:rtl w:val="0"/>
+        </w:rPr>
+        <w:t xml:space="preserve">Python tutorial check-off</w:t>
+      </w:r>
+    </w:p>
+    <w:p>
+      <w:pPr>
+        <w:contextualSpacing w:val="0"/>
+        <w:rPr/>
+      </w:pPr>
+      <w:r>
+        <w:rPr>
+          <w:rtl w:val="0"/>
+        </w:rPr>
+      </w:r>
+    </w:p>
+    <w:p>
+      <w:pPr>
+        <w:contextualSpacing w:val="0"/>
+        <w:rPr/>
+      </w:pPr>
+      <w:r>
+        <w:rPr>
+          <w:rtl w:val="0"/>
+        </w:rPr>
+        <w:t xml:space="preserve">Check-off 2</w:t>
+      </w:r>
+    </w:p>
+    <w:p>
+      <w:pPr>
+        <w:numPr>
+          <w:ilvl w:val="0"/>
+          <w:numId w:val="2"/>
+        </w:numPr>
+        <w:ind w:left="720" w:hanging="360"/>
+        <w:rPr>
+          <w:u w:val="none"/>
+        </w:rPr>
+      </w:pPr>
+      <w:r>
+        <w:rPr>
+          <w:rtl w:val="0"/>
+        </w:rPr>
+        <w:t xml:space="preserve">Implement the following Hamster behaviors: </w:t>
+      </w:r>
+    </w:p>
+    <w:p>
+      <w:pPr>
+        <w:numPr>
+          <w:ilvl w:val="1"/>
+          <w:numId w:val="2"/>
+        </w:numPr>
+        <w:ind w:left="1440" w:hanging="360"/>
+        <w:rPr>
+          <w:u w:val="none"/>
+        </w:rPr>
+      </w:pPr>
+      <w:r>
+        <w:rPr>
+          <w:rtl w:val="0"/>
+        </w:rPr>
+        <w:t xml:space="preserve">Moving in a square shape without using sensors</w:t>
+      </w:r>
+    </w:p>
+    <w:p>
+      <w:pPr>
+        <w:numPr>
+          <w:ilvl w:val="1"/>
+          <w:numId w:val="2"/>
+        </w:numPr>
+        <w:ind w:left="1440" w:hanging="360"/>
+        <w:rPr>
+          <w:u w:val="none"/>
+        </w:rPr>
+      </w:pPr>
+      <w:r>
+        <w:rPr>
+          <w:rtl w:val="0"/>
+        </w:rPr>
+        <w:t xml:space="preserve">Using proximity sensors, implement shy, dance, and follow</w:t>
+      </w:r>
+    </w:p>
+    <w:p>
+      <w:pPr>
+        <w:numPr>
+          <w:ilvl w:val="1"/>
+          <w:numId w:val="2"/>
+        </w:numPr>
+        <w:ind w:left="1440" w:hanging="360"/>
+        <w:rPr>
+          <w:u w:val="none"/>
+        </w:rPr>
+      </w:pPr>
+      <w:r>
+        <w:rPr>
+          <w:rtl w:val="0"/>
+        </w:rPr>
+        <w:t xml:space="preserve">Using floor sensors, implement line following</w:t>
+      </w:r>
+    </w:p>
+    <w:p>
+      <w:pPr>
+        <w:numPr>
+          <w:ilvl w:val="0"/>
+          <w:numId w:val="6"/>
+        </w:numPr>
+        <w:ind w:left="720" w:hanging="360"/>
+        <w:rPr>
+          <w:u w:val="none"/>
+        </w:rPr>
+      </w:pPr>
+      <w:r>
+        <w:rPr>
+          <w:rtl w:val="0"/>
+        </w:rPr>
+        <w:t xml:space="preserve">Add buttons to the starter program and implement all the behaviors in one program</w:t>
+      </w:r>
+    </w:p>
+    <w:p>
+      <w:pPr>
+        <w:contextualSpacing w:val="0"/>
+        <w:rPr/>
+      </w:pPr>
+      <w:r>
+        <w:rPr>
+          <w:rtl w:val="0"/>
+        </w:rPr>
+      </w:r>
+    </w:p>
+    <w:p>
+      <w:pPr>
+        <w:contextualSpacing w:val="0"/>
+        <w:rPr/>
+      </w:pPr>
+      <w:r>
+        <w:rPr>
+          <w:rtl w:val="0"/>
+        </w:rPr>
+        <w:t xml:space="preserve">Optional</w:t>
+      </w:r>
+    </w:p>
+    <w:p>
+      <w:pPr>
+        <w:numPr>
+          <w:ilvl w:val="0"/>
           <w:numId w:val="5"/>
-        </w:numPr>
-        <w:ind w:left="720" w:hanging="360"/>
-        <w:rPr>
-          <w:u w:val="none"/>
-        </w:rPr>
-      </w:pPr>
-      <w:r>
-        <w:rPr>
-          <w:rtl w:val="0"/>
-        </w:rPr>
-        <w:t xml:space="preserve">Get acquainted with Hamster and its API. Learn about the APIs in robotAPI.txt. Methods to be used: set_wheel(), set_led(), set_buzzer(), set_musical_note() to understand how to control Hamster using provided API.</w:t>
-      </w:r>
-    </w:p>
-    <w:p>
-      <w:pPr>
-        <w:numPr>
-          <w:ilvl w:val="0"/>
-          <w:numId w:val="5"/>
-        </w:numPr>
-        <w:ind w:left="720" w:hanging="360"/>
-        <w:rPr>
-          <w:u w:val="none"/>
-        </w:rPr>
-      </w:pPr>
-      <w:r>
-        <w:rPr>
-          <w:rtl w:val="0"/>
-        </w:rPr>
-        <w:t xml:space="preserve">Understand how Hamster sensors work by using get_proximity(), get_floor(). Get familiar with range of sensor readings and how reading changes with distance and surface color.</w:t>
-      </w:r>
-    </w:p>
-    <w:p>
-      <w:pPr>
-        <w:contextualSpacing w:val="0"/>
-        <w:rPr/>
-      </w:pPr>
-      <w:r>
-        <w:rPr>
-          <w:rtl w:val="0"/>
-        </w:rPr>
-      </w:r>
-    </w:p>
-    <w:p>
-      <w:pPr>
-        <w:contextualSpacing w:val="0"/>
-        <w:rPr/>
-      </w:pPr>
-      <w:r>
-        <w:rPr>
-          <w:rtl w:val="0"/>
-        </w:rPr>
-        <w:t xml:space="preserve">Check-off 1</w:t>
-      </w:r>
-    </w:p>
-    <w:p>
-      <w:pPr>
-        <w:numPr>
-          <w:ilvl w:val="0"/>
-          <w:numId w:val="23"/>
-        </w:numPr>
-        <w:ind w:left="720" w:hanging="360"/>
-        <w:rPr>
-          <w:u w:val="none"/>
-        </w:rPr>
-      </w:pPr>
-      <w:r>
-        <w:rPr>
-          <w:rtl w:val="0"/>
-        </w:rPr>
-        <w:t xml:space="preserve">Python tutorial check-off</w:t>
-      </w:r>
-    </w:p>
-    <w:p>
-      <w:pPr>
-        <w:contextualSpacing w:val="0"/>
-        <w:rPr/>
-      </w:pPr>
-      <w:r>
-        <w:rPr>
-          <w:rtl w:val="0"/>
-        </w:rPr>
-      </w:r>
-    </w:p>
-    <w:p>
-      <w:pPr>
-        <w:contextualSpacing w:val="0"/>
-        <w:rPr/>
-      </w:pPr>
-      <w:r>
-        <w:rPr>
-          <w:rtl w:val="0"/>
-        </w:rPr>
-        <w:t xml:space="preserve">Check-off 2</w:t>
-      </w:r>
-    </w:p>
-    <w:p>
-      <w:pPr>
-        <w:numPr>
-          <w:ilvl w:val="0"/>
-          <w:numId w:val="3"/>
-        </w:numPr>
-        <w:ind w:left="720" w:hanging="360"/>
-        <w:rPr>
-          <w:u w:val="none"/>
-        </w:rPr>
-      </w:pPr>
-      <w:r>
-        <w:rPr>
-          <w:rtl w:val="0"/>
-        </w:rPr>
-        <w:t xml:space="preserve">Implement the following Hamster behaviors: </w:t>
-      </w:r>
-    </w:p>
-    <w:p>
-      <w:pPr>
-        <w:numPr>
-          <w:ilvl w:val="1"/>
-          <w:numId w:val="3"/>
-        </w:numPr>
-        <w:ind w:left="1440" w:hanging="360"/>
-        <w:rPr>
-          <w:u w:val="none"/>
-        </w:rPr>
-      </w:pPr>
-      <w:r>
-        <w:rPr>
-          <w:rtl w:val="0"/>
-        </w:rPr>
-        <w:t xml:space="preserve">Moving in a square shape without using sensors</w:t>
-      </w:r>
-    </w:p>
-    <w:p>
-      <w:pPr>
-        <w:numPr>
-          <w:ilvl w:val="1"/>
-          <w:numId w:val="3"/>
-        </w:numPr>
-        <w:ind w:left="1440" w:hanging="360"/>
-        <w:rPr>
-          <w:u w:val="none"/>
-        </w:rPr>
-      </w:pPr>
-      <w:r>
-        <w:rPr>
-          <w:rtl w:val="0"/>
-        </w:rPr>
-        <w:t xml:space="preserve">Using proximity sensors, implement shy, dance, and follow</w:t>
-      </w:r>
-    </w:p>
-    <w:p>
-      <w:pPr>
-        <w:numPr>
-          <w:ilvl w:val="1"/>
-          <w:numId w:val="3"/>
-        </w:numPr>
-        <w:ind w:left="1440" w:hanging="360"/>
-        <w:rPr>
-          <w:u w:val="none"/>
-        </w:rPr>
-      </w:pPr>
-      <w:r>
-        <w:rPr>
-          <w:rtl w:val="0"/>
-        </w:rPr>
-        <w:t xml:space="preserve">Using floor sensors, implement line following</w:t>
-      </w:r>
-    </w:p>
-    <w:p>
-      <w:pPr>
-        <w:numPr>
-          <w:ilvl w:val="0"/>
-          <w:numId w:val="15"/>
-        </w:numPr>
-        <w:ind w:left="720" w:hanging="360"/>
-        <w:rPr>
-          <w:u w:val="none"/>
-        </w:rPr>
-      </w:pPr>
-      <w:r>
-        <w:rPr>
-          <w:rtl w:val="0"/>
-        </w:rPr>
-        <w:t xml:space="preserve">Add buttons to the starter program and implement all the behaviors in one program</w:t>
-      </w:r>
-    </w:p>
-    <w:p>
-      <w:pPr>
-        <w:contextualSpacing w:val="0"/>
-        <w:rPr/>
-      </w:pPr>
-      <w:r>
-        <w:rPr>
-          <w:rtl w:val="0"/>
-        </w:rPr>
-      </w:r>
-    </w:p>
-    <w:p>
-      <w:pPr>
-        <w:contextualSpacing w:val="0"/>
-        <w:rPr/>
-      </w:pPr>
-      <w:r>
-        <w:rPr>
-          <w:rtl w:val="0"/>
-        </w:rPr>
-        <w:t xml:space="preserve">Optional</w:t>
-      </w:r>
-    </w:p>
-    <w:p>
-      <w:pPr>
-        <w:numPr>
-          <w:ilvl w:val="0"/>
-          <w:numId w:val="9"/>
         </w:numPr>
         <w:ind w:left="720" w:hanging="360"/>
         <w:rPr>
@@ -324,42 +324,536 @@
       <w:pPr>
         <w:numPr>
           <w:ilvl w:val="0"/>
+          <w:numId w:val="10"/>
+        </w:numPr>
+        <w:ind w:left="720" w:hanging="360"/>
+        <w:rPr>
+          <w:u w:val="none"/>
+        </w:rPr>
+      </w:pPr>
+      <w:r>
+        <w:rPr>
+          <w:rtl w:val="0"/>
+        </w:rPr>
+        <w:t xml:space="preserve">Implement UI for Hamster showing the sensor readings</w:t>
+      </w:r>
+    </w:p>
+    <w:p>
+      <w:pPr>
+        <w:numPr>
+          <w:ilvl w:val="0"/>
+          <w:numId w:val="10"/>
+        </w:numPr>
+        <w:ind w:left="720" w:hanging="360"/>
+        <w:rPr>
+          <w:u w:val="none"/>
+        </w:rPr>
+      </w:pPr>
+      <w:r>
+        <w:rPr>
+          <w:rtl w:val="0"/>
+        </w:rPr>
+        <w:t xml:space="preserve">Implement joystick controller for Hamster</w:t>
+      </w:r>
+    </w:p>
+    <w:p>
+      <w:pPr>
+        <w:contextualSpacing w:val="0"/>
+        <w:rPr/>
+      </w:pPr>
+      <w:r>
+        <w:rPr>
+          <w:rtl w:val="0"/>
+        </w:rPr>
+      </w:r>
+    </w:p>
+    <w:p>
+      <w:pPr>
+        <w:contextualSpacing w:val="0"/>
+        <w:rPr/>
+      </w:pPr>
+      <w:r>
+        <w:rPr>
+          <w:rtl w:val="0"/>
+        </w:rPr>
+        <w:t xml:space="preserve">Check-off 1 - UI components</w:t>
+      </w:r>
+    </w:p>
+    <w:p>
+      <w:pPr>
+        <w:numPr>
+          <w:ilvl w:val="0"/>
+          <w:numId w:val="13"/>
+        </w:numPr>
+        <w:ind w:left="720" w:hanging="360"/>
+        <w:rPr>
+          <w:u w:val="none"/>
+        </w:rPr>
+      </w:pPr>
+      <w:r>
+        <w:rPr>
+          <w:rtl w:val="0"/>
+        </w:rPr>
+        <w:t xml:space="preserve">Square representing Hamster</w:t>
+      </w:r>
+    </w:p>
+    <w:p>
+      <w:pPr>
+        <w:numPr>
+          <w:ilvl w:val="0"/>
+          <w:numId w:val="13"/>
+        </w:numPr>
+        <w:ind w:left="720" w:hanging="360"/>
+        <w:rPr>
+          <w:u w:val="none"/>
+        </w:rPr>
+      </w:pPr>
+      <w:r>
+        <w:rPr>
+          <w:rtl w:val="0"/>
+        </w:rPr>
+        <w:t xml:space="preserve">Two line segments representing proximity sensor readings</w:t>
+      </w:r>
+    </w:p>
+    <w:p>
+      <w:pPr>
+        <w:numPr>
+          <w:ilvl w:val="0"/>
+          <w:numId w:val="13"/>
+        </w:numPr>
+        <w:ind w:left="720" w:hanging="360"/>
+        <w:rPr>
+          <w:u w:val="none"/>
+        </w:rPr>
+      </w:pPr>
+      <w:r>
+        <w:rPr>
+          <w:rtl w:val="0"/>
+        </w:rPr>
+        <w:t xml:space="preserve">Two small rectangles on the Hamster representing floor sensor readings</w:t>
+      </w:r>
+    </w:p>
+    <w:p>
+      <w:pPr>
+        <w:numPr>
+          <w:ilvl w:val="1"/>
+          <w:numId w:val="13"/>
+        </w:numPr>
+        <w:ind w:left="1440" w:hanging="360"/>
+        <w:rPr>
+          <w:u w:val="none"/>
+        </w:rPr>
+      </w:pPr>
+      <w:r>
+        <w:rPr>
+          <w:rtl w:val="0"/>
+        </w:rPr>
+        <w:t xml:space="preserve">The rectangle should be filled black if the sensor is on a black line</w:t>
+      </w:r>
+    </w:p>
+    <w:p>
+      <w:pPr>
+        <w:contextualSpacing w:val="0"/>
+        <w:rPr/>
+      </w:pPr>
+      <w:r>
+        <w:rPr>
+          <w:rtl w:val="0"/>
+        </w:rPr>
+      </w:r>
+    </w:p>
+    <w:p>
+      <w:pPr>
+        <w:contextualSpacing w:val="0"/>
+        <w:rPr/>
+      </w:pPr>
+      <w:r>
+        <w:rPr>
+          <w:rtl w:val="0"/>
+        </w:rPr>
+        <w:t xml:space="preserve">Check-off 2 - Joystick</w:t>
+      </w:r>
+    </w:p>
+    <w:p>
+      <w:pPr>
+        <w:numPr>
+          <w:ilvl w:val="0"/>
+          <w:numId w:val="17"/>
+        </w:numPr>
+        <w:ind w:left="720" w:hanging="360"/>
+        <w:rPr>
+          <w:u w:val="none"/>
+        </w:rPr>
+      </w:pPr>
+      <w:r>
+        <w:rPr>
+          <w:rtl w:val="0"/>
+        </w:rPr>
+        <w:t xml:space="preserve">Use wasd keys as joystick to move Hamster around</w:t>
+      </w:r>
+    </w:p>
+    <w:p>
+      <w:pPr>
+        <w:contextualSpacing w:val="0"/>
+        <w:rPr/>
+      </w:pPr>
+      <w:r>
+        <w:rPr>
+          <w:rtl w:val="0"/>
+        </w:rPr>
+      </w:r>
+    </w:p>
+    <w:p>
+      <w:pPr>
+        <w:contextualSpacing w:val="0"/>
+        <w:rPr/>
+      </w:pPr>
+      <w:r>
+        <w:rPr>
+          <w:rtl w:val="0"/>
+        </w:rPr>
+        <w:t xml:space="preserve">Optional</w:t>
+      </w:r>
+    </w:p>
+    <w:p>
+      <w:pPr>
+        <w:numPr>
+          <w:ilvl w:val="0"/>
+          <w:numId w:val="5"/>
+        </w:numPr>
+        <w:ind w:left="720" w:hanging="360"/>
+        <w:rPr/>
+      </w:pPr>
+      <w:r>
+        <w:rPr>
+          <w:rtl w:val="0"/>
+        </w:rPr>
+        <w:t xml:space="preserve">Navigate maze using UI + joystick</w:t>
+      </w:r>
+    </w:p>
+    <w:p>
+      <w:pPr>
+        <w:numPr>
+          <w:ilvl w:val="0"/>
+          <w:numId w:val="5"/>
+        </w:numPr>
+        <w:ind w:left="720" w:hanging="360"/>
+        <w:rPr/>
+      </w:pPr>
+      <w:r>
+        <w:rPr>
+          <w:rtl w:val="0"/>
+        </w:rPr>
+        <w:t xml:space="preserve">Maze solver using side sensor attachment</w:t>
+      </w:r>
+    </w:p>
+    <w:p>
+      <w:pPr>
+        <w:numPr>
+          <w:ilvl w:val="0"/>
+          <w:numId w:val="5"/>
+        </w:numPr>
+        <w:ind w:left="720" w:hanging="360"/>
+        <w:rPr>
+          <w:u w:val="none"/>
+        </w:rPr>
+      </w:pPr>
+      <w:r>
+        <w:rPr>
+          <w:rtl w:val="0"/>
+        </w:rPr>
+        <w:t xml:space="preserve">Grid navigation</w:t>
+      </w:r>
+    </w:p>
+    <w:p>
+      <w:pPr>
+        <w:contextualSpacing w:val="0"/>
+        <w:rPr/>
+      </w:pPr>
+      <w:r>
+        <w:rPr>
+          <w:rtl w:val="0"/>
+        </w:rPr>
+      </w:r>
+    </w:p>
+    <w:p>
+      <w:pPr>
+        <w:contextualSpacing w:val="0"/>
+        <w:rPr>
+          <w:highlight w:val="white"/>
+        </w:rPr>
+      </w:pPr>
+      <w:r>
+        <w:rPr>
+          <w:sz w:val="40"/>
+          <w:szCs w:val="40"/>
+          <w:rtl w:val="0"/>
+        </w:rPr>
+        <w:t xml:space="preserve">Lab 3 - Fri 7/20</w:t>
+      </w:r>
+      <w:r>
+        <w:rPr>
+          <w:rFonts w:ascii="Courier New" w:cs="Courier New" w:eastAsia="Courier New" w:hAnsi="Courier New"/>
+          <w:highlight w:val="white"/>
+          <w:rtl w:val="0"/>
+        </w:rPr>
+        <w:br w:type="textWrapping"/>
+        <w:br w:type="textWrapping"/>
+      </w:r>
+      <w:r>
+        <w:rPr>
+          <w:highlight w:val="white"/>
+          <w:rtl w:val="0"/>
+        </w:rPr>
+        <w:t xml:space="preserve">Assignment - Hamster Escape</w:t>
+      </w:r>
+    </w:p>
+    <w:p>
+      <w:pPr>
+        <w:numPr>
+          <w:ilvl w:val="0"/>
           <w:numId w:val="20"/>
         </w:numPr>
         <w:ind w:left="720" w:hanging="360"/>
         <w:rPr>
-          <w:u w:val="none"/>
-        </w:rPr>
-      </w:pPr>
-      <w:r>
-        <w:rPr>
-          <w:rtl w:val="0"/>
-        </w:rPr>
-        <w:t xml:space="preserve">Implement UI for Hamster showing the sensor readings</w:t>
-      </w:r>
-    </w:p>
-    <w:p>
-      <w:pPr>
-        <w:numPr>
-          <w:ilvl w:val="0"/>
+          <w:highlight w:val="white"/>
+          <w:u w:val="none"/>
+        </w:rPr>
+      </w:pPr>
+      <w:r>
+        <w:rPr>
+          <w:highlight w:val="white"/>
+          <w:rtl w:val="0"/>
+        </w:rPr>
+        <w:t xml:space="preserve">Functionalities</w:t>
+      </w:r>
+    </w:p>
+    <w:p>
+      <w:pPr>
+        <w:numPr>
+          <w:ilvl w:val="1"/>
           <w:numId w:val="20"/>
         </w:numPr>
-        <w:ind w:left="720" w:hanging="360"/>
-        <w:rPr>
-          <w:u w:val="none"/>
-        </w:rPr>
-      </w:pPr>
-      <w:r>
-        <w:rPr>
-          <w:rtl w:val="0"/>
-        </w:rPr>
-        <w:t xml:space="preserve">Implement joystick controller for Hamster</w:t>
+        <w:ind w:left="1440" w:hanging="360"/>
+        <w:rPr>
+          <w:highlight w:val="white"/>
+          <w:u w:val="none"/>
+        </w:rPr>
+      </w:pPr>
+      <w:r>
+        <w:rPr>
+          <w:highlight w:val="white"/>
+          <w:rtl w:val="0"/>
+        </w:rPr>
+        <w:t xml:space="preserve">GUI window shows a square representing Hamster. One button to start Hamster escape and one for exit program.</w:t>
+      </w:r>
+    </w:p>
+    <w:p>
+      <w:pPr>
+        <w:numPr>
+          <w:ilvl w:val="1"/>
+          <w:numId w:val="20"/>
+        </w:numPr>
+        <w:ind w:left="1440" w:hanging="360"/>
+        <w:rPr>
+          <w:highlight w:val="white"/>
+          <w:u w:val="none"/>
+        </w:rPr>
+      </w:pPr>
+      <w:r>
+        <w:rPr>
+          <w:highlight w:val="white"/>
+          <w:rtl w:val="0"/>
+        </w:rPr>
+        <w:t xml:space="preserve">Display line segment and acknowledge (sound) when proximity sensors detect obstacle</w:t>
+      </w:r>
+    </w:p>
+    <w:p>
+      <w:pPr>
+        <w:numPr>
+          <w:ilvl w:val="1"/>
+          <w:numId w:val="20"/>
+        </w:numPr>
+        <w:ind w:left="1440" w:hanging="360"/>
+        <w:rPr>
+          <w:highlight w:val="white"/>
+          <w:u w:val="none"/>
+        </w:rPr>
+      </w:pPr>
+      <w:r>
+        <w:rPr>
+          <w:highlight w:val="white"/>
+          <w:rtl w:val="0"/>
+        </w:rPr>
+        <w:t xml:space="preserve">Acknowledge (sound) when border is reached</w:t>
+      </w:r>
+    </w:p>
+    <w:p>
+      <w:pPr>
+        <w:numPr>
+          <w:ilvl w:val="1"/>
+          <w:numId w:val="20"/>
+        </w:numPr>
+        <w:ind w:left="1440" w:hanging="360"/>
+        <w:rPr>
+          <w:highlight w:val="white"/>
+          <w:u w:val="none"/>
+        </w:rPr>
+      </w:pPr>
+      <w:r>
+        <w:rPr>
+          <w:highlight w:val="white"/>
+          <w:rtl w:val="0"/>
+        </w:rPr>
+        <w:t xml:space="preserve">Hamster avoids obstacle when it detects any</w:t>
+      </w:r>
+    </w:p>
+    <w:p>
+      <w:pPr>
+        <w:numPr>
+          <w:ilvl w:val="0"/>
+          <w:numId w:val="20"/>
+        </w:numPr>
+        <w:ind w:left="720" w:hanging="360"/>
+        <w:rPr>
+          <w:highlight w:val="white"/>
+          <w:u w:val="none"/>
+        </w:rPr>
+      </w:pPr>
+      <w:r>
+        <w:rPr>
+          <w:highlight w:val="white"/>
+          <w:rtl w:val="0"/>
+        </w:rPr>
+        <w:t xml:space="preserve">Components</w:t>
+      </w:r>
+    </w:p>
+    <w:p>
+      <w:pPr>
+        <w:numPr>
+          <w:ilvl w:val="0"/>
+          <w:numId w:val="18"/>
+        </w:numPr>
+        <w:ind w:left="1440" w:hanging="360"/>
+        <w:rPr>
+          <w:highlight w:val="white"/>
+          <w:u w:val="none"/>
+        </w:rPr>
+      </w:pPr>
+      <w:r>
+        <w:rPr>
+          <w:highlight w:val="white"/>
+          <w:rtl w:val="0"/>
+        </w:rPr>
+        <w:t xml:space="preserve">Four threads (including the original thread)</w:t>
+      </w:r>
+    </w:p>
+    <w:p>
+      <w:pPr>
+        <w:numPr>
+          <w:ilvl w:val="1"/>
+          <w:numId w:val="18"/>
+        </w:numPr>
+        <w:ind w:left="2160" w:hanging="360"/>
+        <w:rPr>
+          <w:highlight w:val="white"/>
+          <w:u w:val="none"/>
+        </w:rPr>
+      </w:pPr>
+      <w:r>
+        <w:rPr>
+          <w:highlight w:val="white"/>
+          <w:rtl w:val="0"/>
+        </w:rPr>
+        <w:t xml:space="preserve">Motion handler responds to events that are generated by Event Watcher thread. It handles Hamster motion control.</w:t>
+      </w:r>
+    </w:p>
+    <w:p>
+      <w:pPr>
+        <w:numPr>
+          <w:ilvl w:val="1"/>
+          <w:numId w:val="18"/>
+        </w:numPr>
+        <w:ind w:left="2160" w:hanging="360"/>
+        <w:rPr>
+          <w:highlight w:val="white"/>
+          <w:u w:val="none"/>
+        </w:rPr>
+      </w:pPr>
+      <w:r>
+        <w:rPr>
+          <w:highlight w:val="white"/>
+          <w:rtl w:val="0"/>
+        </w:rPr>
+        <w:t xml:space="preserve">Event watcher is responsible for reading Hamster proximity and floor sensors and adding these events to the two event queues.</w:t>
+      </w:r>
+    </w:p>
+    <w:p>
+      <w:pPr>
+        <w:numPr>
+          <w:ilvl w:val="1"/>
+          <w:numId w:val="18"/>
+        </w:numPr>
+        <w:ind w:left="2160" w:hanging="360"/>
+        <w:rPr>
+          <w:highlight w:val="white"/>
+          <w:u w:val="none"/>
+        </w:rPr>
+      </w:pPr>
+      <w:r>
+        <w:rPr>
+          <w:highlight w:val="white"/>
+          <w:rtl w:val="0"/>
+        </w:rPr>
+        <w:t xml:space="preserve">Alert handler responds to events that are generated by Event Watcher thread. It displays proximity sensors. This is the main (original) thread. The GUI is in this thread, and you do not need to create a new thread for this since the GUI will refresh itself.</w:t>
+      </w:r>
+    </w:p>
+    <w:p>
+      <w:pPr>
+        <w:numPr>
+          <w:ilvl w:val="1"/>
+          <w:numId w:val="18"/>
+        </w:numPr>
+        <w:ind w:left="2160" w:hanging="360"/>
+        <w:rPr>
+          <w:highlight w:val="white"/>
+          <w:u w:val="none"/>
+        </w:rPr>
+      </w:pPr>
+      <w:r>
+        <w:rPr>
+          <w:highlight w:val="white"/>
+          <w:rtl w:val="0"/>
+        </w:rPr>
+        <w:t xml:space="preserve">Bluetooth comm thread. Spawned to connect the Hamster.</w:t>
+      </w:r>
+    </w:p>
+    <w:p>
+      <w:pPr>
+        <w:numPr>
+          <w:ilvl w:val="0"/>
+          <w:numId w:val="18"/>
+        </w:numPr>
+        <w:ind w:left="1440" w:hanging="360"/>
+        <w:rPr>
+          <w:highlight w:val="white"/>
+          <w:u w:val="none"/>
+        </w:rPr>
+      </w:pPr>
+      <w:r>
+        <w:rPr>
+          <w:highlight w:val="white"/>
+          <w:rtl w:val="0"/>
+        </w:rPr>
+        <w:t xml:space="preserve">Two event queues, one for motion and one for alert handler. Event watcher thread puts event in the queues while alert and motion handlers get events and take appropriate actions.</w:t>
       </w:r>
     </w:p>
     <w:p>
       <w:pPr>
         <w:contextualSpacing w:val="0"/>
-        <w:rPr/>
+        <w:rPr>
+          <w:highlight w:val="white"/>
+        </w:rPr>
       </w:pPr>
       <w:r>
         <w:rPr>
@@ -370,13 +864,1065 @@
     <w:p>
       <w:pPr>
         <w:contextualSpacing w:val="0"/>
-        <w:rPr/>
-      </w:pPr>
-      <w:r>
-        <w:rPr>
-          <w:rtl w:val="0"/>
-        </w:rPr>
-        <w:t xml:space="preserve">Check-off 1 - UI components</w:t>
+        <w:rPr>
+          <w:highlight w:val="white"/>
+        </w:rPr>
+      </w:pPr>
+      <w:r>
+        <w:rPr>
+          <w:highlight w:val="white"/>
+          <w:rtl w:val="0"/>
+        </w:rPr>
+        <w:t xml:space="preserve">Check-off</w:t>
+      </w:r>
+    </w:p>
+    <w:p>
+      <w:pPr>
+        <w:numPr>
+          <w:ilvl w:val="0"/>
+          <w:numId w:val="14"/>
+        </w:numPr>
+        <w:ind w:left="720" w:hanging="360"/>
+        <w:rPr>
+          <w:highlight w:val="white"/>
+          <w:u w:val="none"/>
+        </w:rPr>
+      </w:pPr>
+      <w:r>
+        <w:rPr>
+          <w:highlight w:val="white"/>
+          <w:rtl w:val="0"/>
+        </w:rPr>
+        <w:t xml:space="preserve">Escape while avoiding obstacles</w:t>
+      </w:r>
+      <w:r>
+        <w:br w:type="page"/>
+      </w:r>
+      <w:r>
+        <w:rPr>
+          <w:rtl w:val="0"/>
+        </w:rPr>
+      </w:r>
+    </w:p>
+    <w:p>
+      <w:pPr>
+        <w:numPr>
+          <w:ilvl w:val="0"/>
+          <w:numId w:val="14"/>
+        </w:numPr>
+        <w:ind w:left="720" w:hanging="360"/>
+        <w:rPr>
+          <w:highlight w:val="white"/>
+          <w:u w:val="none"/>
+        </w:rPr>
+      </w:pPr>
+      <w:r>
+        <w:rPr>
+          <w:highlight w:val="white"/>
+          <w:rtl w:val="0"/>
+        </w:rPr>
+        <w:t xml:space="preserve">Display prox sensors</w:t>
+      </w:r>
+    </w:p>
+    <w:p>
+      <w:pPr>
+        <w:contextualSpacing w:val="0"/>
+        <w:rPr>
+          <w:highlight w:val="white"/>
+        </w:rPr>
+      </w:pPr>
+      <w:r>
+        <w:rPr>
+          <w:rtl w:val="0"/>
+        </w:rPr>
+      </w:r>
+    </w:p>
+    <w:p>
+      <w:pPr>
+        <w:contextualSpacing w:val="0"/>
+        <w:rPr>
+          <w:highlight w:val="white"/>
+        </w:rPr>
+      </w:pPr>
+      <w:r>
+        <w:rPr>
+          <w:highlight w:val="white"/>
+          <w:rtl w:val="0"/>
+        </w:rPr>
+        <w:t xml:space="preserve">Optional</w:t>
+      </w:r>
+    </w:p>
+    <w:p>
+      <w:pPr>
+        <w:numPr>
+          <w:ilvl w:val="0"/>
+          <w:numId w:val="5"/>
+        </w:numPr>
+        <w:ind w:left="720" w:hanging="360"/>
+        <w:rPr/>
+      </w:pPr>
+      <w:r>
+        <w:rPr>
+          <w:rtl w:val="0"/>
+        </w:rPr>
+        <w:t xml:space="preserve">Maze solver using side sensor attachment</w:t>
+      </w:r>
+    </w:p>
+    <w:p>
+      <w:pPr>
+        <w:numPr>
+          <w:ilvl w:val="0"/>
+          <w:numId w:val="5"/>
+        </w:numPr>
+        <w:ind w:left="720" w:hanging="360"/>
+        <w:rPr/>
+      </w:pPr>
+      <w:r>
+        <w:rPr>
+          <w:rtl w:val="0"/>
+        </w:rPr>
+        <w:t xml:space="preserve">Grid navigation</w:t>
+      </w:r>
+    </w:p>
+    <w:p>
+      <w:pPr>
+        <w:numPr>
+          <w:ilvl w:val="1"/>
+          <w:numId w:val="5"/>
+        </w:numPr>
+        <w:ind w:left="1440" w:hanging="360"/>
+        <w:rPr>
+          <w:u w:val="none"/>
+        </w:rPr>
+      </w:pPr>
+      <w:r>
+        <w:rPr>
+          <w:rtl w:val="0"/>
+        </w:rPr>
+        <w:t xml:space="preserve">Detect and acknowledge intersections by stopping and playing a tone</w:t>
+      </w:r>
+    </w:p>
+    <w:p>
+      <w:pPr>
+        <w:pStyle w:val="Heading1"/>
+        <w:contextualSpacing w:val="0"/>
+        <w:rPr/>
+      </w:pPr>
+      <w:bookmarkStart w:colFirst="0" w:colLast="0" w:name="_2cnx0gldtt9u" w:id="2"/>
+      <w:bookmarkEnd w:id="2"/>
+      <w:r>
+        <w:rPr>
+          <w:rtl w:val="0"/>
+        </w:rPr>
+        <w:t xml:space="preserve">Lab 3.5 - Sat 7/21</w:t>
+      </w:r>
+    </w:p>
+    <w:p>
+      <w:pPr>
+        <w:contextualSpacing w:val="0"/>
+        <w:rPr/>
+      </w:pPr>
+      <w:r>
+        <w:rPr>
+          <w:rtl w:val="0"/>
+        </w:rPr>
+        <w:t xml:space="preserve">Assignment</w:t>
+      </w:r>
+    </w:p>
+    <w:p>
+      <w:pPr>
+        <w:numPr>
+          <w:ilvl w:val="0"/>
+          <w:numId w:val="9"/>
+        </w:numPr>
+        <w:ind w:left="720" w:hanging="360"/>
+        <w:rPr>
+          <w:u w:val="none"/>
+        </w:rPr>
+      </w:pPr>
+      <w:r>
+        <w:rPr>
+          <w:rtl w:val="0"/>
+        </w:rPr>
+        <w:t xml:space="preserve">Finish up previous labs</w:t>
+      </w:r>
+    </w:p>
+    <w:p>
+      <w:pPr>
+        <w:numPr>
+          <w:ilvl w:val="0"/>
+          <w:numId w:val="9"/>
+        </w:numPr>
+        <w:ind w:left="720" w:hanging="360"/>
+        <w:rPr>
+          <w:u w:val="none"/>
+        </w:rPr>
+      </w:pPr>
+      <w:r>
+        <w:rPr>
+          <w:rtl w:val="0"/>
+        </w:rPr>
+        <w:t xml:space="preserve">If you have finished, please work on the maze solver</w:t>
+      </w:r>
+      <w:r>
+        <w:rPr>
+          <w:rtl w:val="0"/>
+        </w:rPr>
+      </w:r>
+    </w:p>
+    <w:p>
+      <w:pPr>
+        <w:pStyle w:val="Heading1"/>
+        <w:contextualSpacing w:val="0"/>
+        <w:rPr/>
+      </w:pPr>
+      <w:bookmarkStart w:colFirst="0" w:colLast="0" w:name="_46iiwr97zfdc" w:id="3"/>
+      <w:bookmarkEnd w:id="3"/>
+      <w:r>
+        <w:rPr>
+          <w:rtl w:val="0"/>
+        </w:rPr>
+        <w:t xml:space="preserve">Lab 4 - Mon 7/23</w:t>
+      </w:r>
+    </w:p>
+    <w:p>
+      <w:pPr>
+        <w:contextualSpacing w:val="0"/>
+        <w:rPr/>
+      </w:pPr>
+      <w:r>
+        <w:rPr>
+          <w:rtl w:val="0"/>
+        </w:rPr>
+        <w:t xml:space="preserve">Warm-up</w:t>
+      </w:r>
+    </w:p>
+    <w:p>
+      <w:pPr>
+        <w:numPr>
+          <w:ilvl w:val="0"/>
+          <w:numId w:val="3"/>
+        </w:numPr>
+        <w:ind w:left="720" w:hanging="360"/>
+        <w:rPr>
+          <w:u w:val="none"/>
+        </w:rPr>
+      </w:pPr>
+      <w:r>
+        <w:rPr>
+          <w:rtl w:val="0"/>
+        </w:rPr>
+        <w:t xml:space="preserve">Study the parking ticket demo code to understand how FSMs work</w:t>
+      </w:r>
+    </w:p>
+    <w:p>
+      <w:pPr>
+        <w:numPr>
+          <w:ilvl w:val="0"/>
+          <w:numId w:val="3"/>
+        </w:numPr>
+        <w:ind w:left="720" w:hanging="360"/>
+        <w:rPr>
+          <w:u w:val="none"/>
+        </w:rPr>
+      </w:pPr>
+      <w:r>
+        <w:rPr>
+          <w:rtl w:val="0"/>
+        </w:rPr>
+        <w:t xml:space="preserve">Compare the parking ticket demo code with the state diagram presented in class</w:t>
+      </w:r>
+    </w:p>
+    <w:p>
+      <w:pPr>
+        <w:contextualSpacing w:val="0"/>
+        <w:rPr/>
+      </w:pPr>
+      <w:r>
+        <w:rPr>
+          <w:rtl w:val="0"/>
+        </w:rPr>
+      </w:r>
+    </w:p>
+    <w:p>
+      <w:pPr>
+        <w:contextualSpacing w:val="0"/>
+        <w:rPr/>
+      </w:pPr>
+      <w:r>
+        <w:rPr>
+          <w:rtl w:val="0"/>
+        </w:rPr>
+        <w:t xml:space="preserve">Assignments</w:t>
+      </w:r>
+    </w:p>
+    <w:p>
+      <w:pPr>
+        <w:numPr>
+          <w:ilvl w:val="0"/>
+          <w:numId w:val="23"/>
+        </w:numPr>
+        <w:ind w:left="720" w:hanging="360"/>
+        <w:rPr>
+          <w:u w:val="none"/>
+        </w:rPr>
+      </w:pPr>
+      <w:r>
+        <w:rPr>
+          <w:rtl w:val="0"/>
+        </w:rPr>
+        <w:t xml:space="preserve">FSM Obstacle Avoidance</w:t>
+      </w:r>
+    </w:p>
+    <w:p>
+      <w:pPr>
+        <w:numPr>
+          <w:ilvl w:val="1"/>
+          <w:numId w:val="23"/>
+        </w:numPr>
+        <w:ind w:left="1440" w:hanging="360"/>
+        <w:rPr>
+          <w:u w:val="none"/>
+        </w:rPr>
+      </w:pPr>
+      <w:r>
+        <w:rPr>
+          <w:rtl w:val="0"/>
+        </w:rPr>
+        <w:t xml:space="preserve">Design (on paper!) the state diagram for obstacle avoidance, including transition of states in the machine, the event/triggers, and the actions/callbacks</w:t>
+      </w:r>
+    </w:p>
+    <w:p>
+      <w:pPr>
+        <w:numPr>
+          <w:ilvl w:val="1"/>
+          <w:numId w:val="23"/>
+        </w:numPr>
+        <w:ind w:left="1440" w:hanging="360"/>
+        <w:rPr>
+          <w:u w:val="none"/>
+        </w:rPr>
+      </w:pPr>
+      <w:r>
+        <w:rPr>
+          <w:rtl w:val="0"/>
+        </w:rPr>
+        <w:t xml:space="preserve">Implement Hamster sensing and motion control callback functions for obstacle avoidance. Integrate sensing and control with FSM.</w:t>
+      </w:r>
+    </w:p>
+    <w:p>
+      <w:pPr>
+        <w:numPr>
+          <w:ilvl w:val="0"/>
+          <w:numId w:val="23"/>
+        </w:numPr>
+        <w:ind w:left="720" w:hanging="360"/>
+        <w:rPr>
+          <w:u w:val="none"/>
+        </w:rPr>
+      </w:pPr>
+      <w:r>
+        <w:rPr>
+          <w:rtl w:val="0"/>
+        </w:rPr>
+        <w:t xml:space="preserve">FSM Escape</w:t>
+      </w:r>
+    </w:p>
+    <w:p>
+      <w:pPr>
+        <w:numPr>
+          <w:ilvl w:val="1"/>
+          <w:numId w:val="23"/>
+        </w:numPr>
+        <w:ind w:left="1440" w:hanging="360"/>
+        <w:rPr>
+          <w:u w:val="none"/>
+        </w:rPr>
+      </w:pPr>
+      <w:r>
+        <w:rPr>
+          <w:rtl w:val="0"/>
+        </w:rPr>
+        <w:t xml:space="preserve">Extend FSM Obstacle Avoidance into FSM Escape. Same requirements as the Hamster Escape assignment.</w:t>
+      </w:r>
+    </w:p>
+    <w:p>
+      <w:pPr>
+        <w:numPr>
+          <w:ilvl w:val="0"/>
+          <w:numId w:val="23"/>
+        </w:numPr>
+        <w:ind w:left="720" w:hanging="360"/>
+        <w:rPr>
+          <w:u w:val="none"/>
+        </w:rPr>
+      </w:pPr>
+      <w:r>
+        <w:rPr>
+          <w:rtl w:val="0"/>
+        </w:rPr>
+        <w:t xml:space="preserve">FSM Trash Cleaner</w:t>
+      </w:r>
+    </w:p>
+    <w:p>
+      <w:pPr>
+        <w:numPr>
+          <w:ilvl w:val="1"/>
+          <w:numId w:val="23"/>
+        </w:numPr>
+        <w:ind w:left="1440" w:hanging="360"/>
+        <w:rPr>
+          <w:u w:val="none"/>
+        </w:rPr>
+      </w:pPr>
+      <w:r>
+        <w:rPr>
+          <w:rtl w:val="0"/>
+        </w:rPr>
+        <w:t xml:space="preserve">The goal is for the Hamster to push trash outside the black bordered arena</w:t>
+      </w:r>
+    </w:p>
+    <w:p>
+      <w:pPr>
+        <w:numPr>
+          <w:ilvl w:val="1"/>
+          <w:numId w:val="23"/>
+        </w:numPr>
+        <w:ind w:left="1440" w:hanging="360"/>
+        <w:rPr>
+          <w:u w:val="none"/>
+        </w:rPr>
+      </w:pPr>
+      <w:r>
+        <w:rPr>
+          <w:rtl w:val="0"/>
+        </w:rPr>
+        <w:t xml:space="preserve">Design (on paper) the state diagram</w:t>
+      </w:r>
+    </w:p>
+    <w:p>
+      <w:pPr>
+        <w:numPr>
+          <w:ilvl w:val="1"/>
+          <w:numId w:val="23"/>
+        </w:numPr>
+        <w:ind w:left="1440" w:hanging="360"/>
+        <w:rPr>
+          <w:u w:val="none"/>
+        </w:rPr>
+      </w:pPr>
+      <w:r>
+        <w:rPr>
+          <w:rtl w:val="0"/>
+        </w:rPr>
+        <w:t xml:space="preserve">Hamster stays inside arena at all times</w:t>
+      </w:r>
+    </w:p>
+    <w:p>
+      <w:pPr>
+        <w:numPr>
+          <w:ilvl w:val="1"/>
+          <w:numId w:val="23"/>
+        </w:numPr>
+        <w:ind w:left="1440" w:hanging="360"/>
+        <w:rPr>
+          <w:u w:val="none"/>
+        </w:rPr>
+      </w:pPr>
+      <w:r>
+        <w:rPr>
+          <w:rtl w:val="0"/>
+        </w:rPr>
+        <w:t xml:space="preserve">Hamster acknowledges detection of trash with sound</w:t>
+      </w:r>
+    </w:p>
+    <w:p>
+      <w:pPr>
+        <w:numPr>
+          <w:ilvl w:val="1"/>
+          <w:numId w:val="23"/>
+        </w:numPr>
+        <w:ind w:left="1440" w:hanging="360"/>
+        <w:rPr>
+          <w:u w:val="none"/>
+        </w:rPr>
+      </w:pPr>
+      <w:r>
+        <w:rPr>
+          <w:rtl w:val="0"/>
+        </w:rPr>
+        <w:t xml:space="preserve">Hamster turns around after it has finished pushing a piece of trash past outside border</w:t>
+      </w:r>
+    </w:p>
+    <w:p>
+      <w:pPr>
+        <w:contextualSpacing w:val="0"/>
+        <w:rPr/>
+      </w:pPr>
+      <w:r>
+        <w:rPr>
+          <w:rtl w:val="0"/>
+        </w:rPr>
+      </w:r>
+    </w:p>
+    <w:p>
+      <w:pPr>
+        <w:contextualSpacing w:val="0"/>
+        <w:rPr/>
+      </w:pPr>
+      <w:r>
+        <w:rPr>
+          <w:rtl w:val="0"/>
+        </w:rPr>
+        <w:t xml:space="preserve">Check-offs</w:t>
+      </w:r>
+    </w:p>
+    <w:p>
+      <w:pPr>
+        <w:numPr>
+          <w:ilvl w:val="0"/>
+          <w:numId w:val="21"/>
+        </w:numPr>
+        <w:ind w:left="720" w:hanging="360"/>
+        <w:rPr>
+          <w:u w:val="none"/>
+        </w:rPr>
+      </w:pPr>
+      <w:r>
+        <w:rPr>
+          <w:rtl w:val="0"/>
+        </w:rPr>
+        <w:t xml:space="preserve">FSM Obstacle Avoidance</w:t>
+      </w:r>
+    </w:p>
+    <w:p>
+      <w:pPr>
+        <w:numPr>
+          <w:ilvl w:val="0"/>
+          <w:numId w:val="21"/>
+        </w:numPr>
+        <w:ind w:left="720" w:hanging="360"/>
+        <w:rPr>
+          <w:u w:val="none"/>
+        </w:rPr>
+      </w:pPr>
+      <w:r>
+        <w:rPr>
+          <w:rtl w:val="0"/>
+        </w:rPr>
+        <w:t xml:space="preserve">FSM Escape</w:t>
+      </w:r>
+    </w:p>
+    <w:p>
+      <w:pPr>
+        <w:numPr>
+          <w:ilvl w:val="0"/>
+          <w:numId w:val="21"/>
+        </w:numPr>
+        <w:ind w:left="720" w:hanging="360"/>
+        <w:rPr>
+          <w:u w:val="none"/>
+        </w:rPr>
+      </w:pPr>
+      <w:r>
+        <w:rPr>
+          <w:rtl w:val="0"/>
+        </w:rPr>
+        <w:t xml:space="preserve">FSM Trash Cleaner</w:t>
+      </w:r>
+    </w:p>
+    <w:p>
+      <w:pPr>
+        <w:contextualSpacing w:val="0"/>
+        <w:rPr/>
+      </w:pPr>
+      <w:r>
+        <w:rPr>
+          <w:rtl w:val="0"/>
+        </w:rPr>
+      </w:r>
+    </w:p>
+    <w:p>
+      <w:pPr>
+        <w:contextualSpacing w:val="0"/>
+        <w:rPr/>
+      </w:pPr>
+      <w:r>
+        <w:rPr>
+          <w:rtl w:val="0"/>
+        </w:rPr>
+        <w:t xml:space="preserve">Optional</w:t>
+      </w:r>
+    </w:p>
+    <w:p>
+      <w:pPr>
+        <w:numPr>
+          <w:ilvl w:val="0"/>
+          <w:numId w:val="19"/>
+        </w:numPr>
+        <w:ind w:left="720" w:hanging="360"/>
+        <w:rPr>
+          <w:u w:val="none"/>
+        </w:rPr>
+      </w:pPr>
+      <w:r>
+        <w:rPr>
+          <w:rtl w:val="0"/>
+        </w:rPr>
+        <w:t xml:space="preserve">Extensions of FSM Trash Cleaner</w:t>
+      </w:r>
+    </w:p>
+    <w:p>
+      <w:pPr>
+        <w:numPr>
+          <w:ilvl w:val="1"/>
+          <w:numId w:val="19"/>
+        </w:numPr>
+        <w:ind w:left="1440" w:hanging="360"/>
+        <w:rPr>
+          <w:u w:val="none"/>
+        </w:rPr>
+      </w:pPr>
+      <w:r>
+        <w:rPr>
+          <w:rtl w:val="0"/>
+        </w:rPr>
+        <w:t xml:space="preserve">When trash is detected, align the Hamster with the trash to minimize chance of losing it while pushing it out</w:t>
+      </w:r>
+    </w:p>
+    <w:p>
+      <w:pPr>
+        <w:numPr>
+          <w:ilvl w:val="1"/>
+          <w:numId w:val="19"/>
+        </w:numPr>
+        <w:ind w:left="1440" w:hanging="360"/>
+        <w:rPr>
+          <w:u w:val="none"/>
+        </w:rPr>
+      </w:pPr>
+      <w:r>
+        <w:rPr>
+          <w:rtl w:val="0"/>
+        </w:rPr>
+        <w:t xml:space="preserve">Acknowledge when each piece of trash is pushed out</w:t>
+      </w:r>
+    </w:p>
+    <w:p>
+      <w:pPr>
+        <w:numPr>
+          <w:ilvl w:val="1"/>
+          <w:numId w:val="19"/>
+        </w:numPr>
+        <w:ind w:left="1440" w:hanging="360"/>
+        <w:rPr>
+          <w:u w:val="none"/>
+        </w:rPr>
+      </w:pPr>
+      <w:r>
+        <w:rPr>
+          <w:rtl w:val="0"/>
+        </w:rPr>
+        <w:t xml:space="preserve">Acknowledge when a total of three pieces are pushed out and then stop Hamster from moving</w:t>
+      </w:r>
+    </w:p>
+    <w:p>
+      <w:pPr>
+        <w:pStyle w:val="Heading1"/>
+        <w:contextualSpacing w:val="0"/>
+        <w:rPr/>
+      </w:pPr>
+      <w:bookmarkStart w:colFirst="0" w:colLast="0" w:name="_bj7bivw7unwy" w:id="4"/>
+      <w:bookmarkEnd w:id="4"/>
+      <w:r>
+        <w:rPr>
+          <w:rtl w:val="0"/>
+        </w:rPr>
+        <w:t xml:space="preserve">Lab 5 - Tue 7/24</w:t>
+      </w:r>
+    </w:p>
+    <w:p>
+      <w:pPr>
+        <w:contextualSpacing w:val="0"/>
+        <w:rPr/>
+      </w:pPr>
+      <w:r>
+        <w:rPr>
+          <w:rtl w:val="0"/>
+        </w:rPr>
+        <w:t xml:space="preserve">Assignment 1 - Hamster Simulator</w:t>
+      </w:r>
+    </w:p>
+    <w:p>
+      <w:pPr>
+        <w:numPr>
+          <w:ilvl w:val="0"/>
+          <w:numId w:val="26"/>
+        </w:numPr>
+        <w:ind w:left="720" w:hanging="360"/>
+        <w:rPr>
+          <w:u w:val="none"/>
+        </w:rPr>
+      </w:pPr>
+      <w:r>
+        <w:rPr>
+          <w:rtl w:val="0"/>
+        </w:rPr>
+        <w:t xml:space="preserve">Tune d_factor in tk_simulator_joystick_starter.py to accurately simulate your Hamster</w:t>
+      </w:r>
+    </w:p>
+    <w:p>
+      <w:pPr>
+        <w:numPr>
+          <w:ilvl w:val="0"/>
+          <w:numId w:val="26"/>
+        </w:numPr>
+        <w:ind w:left="720" w:hanging="360"/>
+        <w:rPr>
+          <w:u w:val="none"/>
+        </w:rPr>
+      </w:pPr>
+      <w:r>
+        <w:rPr>
+          <w:rtl w:val="0"/>
+        </w:rPr>
+        <w:t xml:space="preserve">What is d_factor? Each yellow grid in the simulation corresponds to 2 cm in the real world. This scale factor is used to map the real Hamster’s speed in the real world to the simulated Hamster’s speed in pixel space.</w:t>
+      </w:r>
+    </w:p>
+    <w:p>
+      <w:pPr>
+        <w:contextualSpacing w:val="0"/>
+        <w:rPr/>
+      </w:pPr>
+      <w:r>
+        <w:rPr>
+          <w:rtl w:val="0"/>
+        </w:rPr>
+      </w:r>
+    </w:p>
+    <w:p>
+      <w:pPr>
+        <w:contextualSpacing w:val="0"/>
+        <w:rPr/>
+      </w:pPr>
+      <w:r>
+        <w:rPr>
+          <w:rtl w:val="0"/>
+        </w:rPr>
+        <w:t xml:space="preserve">Assignment 2 - Collision Detection</w:t>
+      </w:r>
+    </w:p>
+    <w:p>
+      <w:pPr>
+        <w:numPr>
+          <w:ilvl w:val="0"/>
+          <w:numId w:val="25"/>
+        </w:numPr>
+        <w:ind w:left="720" w:hanging="360"/>
+        <w:rPr>
+          <w:u w:val="none"/>
+        </w:rPr>
+      </w:pPr>
+      <w:r>
+        <w:rPr>
+          <w:rtl w:val="0"/>
+        </w:rPr>
+        <w:t xml:space="preserve">Design and implement collision detection for the Hamster simulator</w:t>
+      </w:r>
+    </w:p>
+    <w:p>
+      <w:pPr>
+        <w:numPr>
+          <w:ilvl w:val="0"/>
+          <w:numId w:val="25"/>
+        </w:numPr>
+        <w:ind w:left="720" w:hanging="360"/>
+        <w:rPr>
+          <w:u w:val="none"/>
+        </w:rPr>
+      </w:pPr>
+      <w:r>
+        <w:rPr>
+          <w:rtl w:val="0"/>
+        </w:rPr>
+        <w:t xml:space="preserve">Design algorithm on paper, then implement inside the in_collision function</w:t>
+      </w:r>
+    </w:p>
+    <w:p>
+      <w:pPr>
+        <w:contextualSpacing w:val="0"/>
+        <w:rPr/>
+      </w:pPr>
+      <w:r>
+        <w:rPr>
+          <w:rtl w:val="0"/>
+        </w:rPr>
+      </w:r>
+    </w:p>
+    <w:p>
+      <w:pPr>
+        <w:contextualSpacing w:val="0"/>
+        <w:rPr/>
+      </w:pPr>
+      <w:r>
+        <w:rPr>
+          <w:rtl w:val="0"/>
+        </w:rPr>
+        <w:t xml:space="preserve">Check-offs</w:t>
+      </w:r>
+    </w:p>
+    <w:p>
+      <w:pPr>
+        <w:numPr>
+          <w:ilvl w:val="0"/>
+          <w:numId w:val="11"/>
+        </w:numPr>
+        <w:ind w:left="720" w:hanging="360"/>
+        <w:rPr/>
+      </w:pPr>
+      <w:r>
+        <w:rPr>
+          <w:rtl w:val="0"/>
+        </w:rPr>
+        <w:t xml:space="preserve">Hamster Simulator - drive the Hamster for 20 - 30 cm and show that the simulator accurately reflects the distance driven</w:t>
+      </w:r>
+    </w:p>
+    <w:p>
+      <w:pPr>
+        <w:numPr>
+          <w:ilvl w:val="0"/>
+          <w:numId w:val="11"/>
+        </w:numPr>
+        <w:ind w:left="720" w:hanging="360"/>
+        <w:rPr/>
+      </w:pPr>
+      <w:r>
+        <w:rPr>
+          <w:rtl w:val="0"/>
+        </w:rPr>
+        <w:t xml:space="preserve">Collision Detection - Hamster in simulation should not be able to drive into obstacles</w:t>
+      </w:r>
+    </w:p>
+    <w:p>
+      <w:pPr>
+        <w:pStyle w:val="Heading1"/>
+        <w:contextualSpacing w:val="0"/>
+        <w:rPr/>
+      </w:pPr>
+      <w:bookmarkStart w:colFirst="0" w:colLast="0" w:name="_v5bejbjydtat" w:id="5"/>
+      <w:bookmarkEnd w:id="5"/>
+      <w:r>
+        <w:rPr>
+          <w:rtl w:val="0"/>
+        </w:rPr>
+        <w:t xml:space="preserve">Lab 6 - Wed 7/25</w:t>
+      </w:r>
+    </w:p>
+    <w:p>
+      <w:pPr>
+        <w:contextualSpacing w:val="0"/>
+        <w:rPr/>
+      </w:pPr>
+      <w:r>
+        <w:rPr>
+          <w:rtl w:val="0"/>
+        </w:rPr>
+        <w:t xml:space="preserve">Assignment 1 - GridGraph</w:t>
+      </w:r>
+    </w:p>
+    <w:p>
+      <w:pPr>
+        <w:numPr>
+          <w:ilvl w:val="0"/>
+          <w:numId w:val="7"/>
+        </w:numPr>
+        <w:ind w:left="720" w:hanging="360"/>
+        <w:rPr>
+          <w:u w:val="none"/>
+        </w:rPr>
+      </w:pPr>
+      <w:r>
+        <w:rPr>
+          <w:rtl w:val="0"/>
+        </w:rPr>
+        <w:t xml:space="preserve">Implement all methods in GridGraph class (starter_grid_graph.py)</w:t>
+      </w:r>
+    </w:p>
+    <w:p>
+      <w:pPr>
+        <w:numPr>
+          <w:ilvl w:val="0"/>
+          <w:numId w:val="7"/>
+        </w:numPr>
+        <w:ind w:left="720" w:hanging="360"/>
+        <w:rPr>
+          <w:u w:val="none"/>
+        </w:rPr>
+      </w:pPr>
+      <w:r>
+        <w:rPr>
+          <w:rtl w:val="0"/>
+        </w:rPr>
+        <w:t xml:space="preserve">For a given grid, generate a simple undirected graph with no edge costs</w:t>
+      </w:r>
+    </w:p>
+    <w:p>
+      <w:pPr>
+        <w:numPr>
+          <w:ilvl w:val="0"/>
+          <w:numId w:val="7"/>
+        </w:numPr>
+        <w:ind w:left="720" w:hanging="360"/>
+        <w:rPr>
+          <w:u w:val="none"/>
+        </w:rPr>
+      </w:pPr>
+      <w:r>
+        <w:rPr>
+          <w:rtl w:val="0"/>
+        </w:rPr>
+        <w:t xml:space="preserve">The grid description is dimension (# rows x # cols) and locations of nodes that are occupied by obstacles</w:t>
+      </w:r>
+    </w:p>
+    <w:p>
+      <w:pPr>
+        <w:numPr>
+          <w:ilvl w:val="0"/>
+          <w:numId w:val="7"/>
+        </w:numPr>
+        <w:ind w:left="720" w:hanging="360"/>
+        <w:rPr>
+          <w:u w:val="none"/>
+        </w:rPr>
+      </w:pPr>
+      <w:r>
+        <w:rPr>
+          <w:rtl w:val="0"/>
+        </w:rPr>
+        <w:t xml:space="preserve">The node names in the graph reflect the location of the node on the grid</w:t>
+      </w:r>
+    </w:p>
+    <w:p>
+      <w:pPr>
+        <w:contextualSpacing w:val="0"/>
+        <w:rPr/>
+      </w:pPr>
+      <w:r>
+        <w:rPr>
+          <w:rtl w:val="0"/>
+        </w:rPr>
+      </w:r>
+    </w:p>
+    <w:p>
+      <w:pPr>
+        <w:contextualSpacing w:val="0"/>
+        <w:rPr/>
+      </w:pPr>
+      <w:r>
+        <w:rPr>
+          <w:rtl w:val="0"/>
+        </w:rPr>
+        <w:t xml:space="preserve">Assignment 2 - Display</w:t>
+      </w:r>
+    </w:p>
+    <w:p>
+      <w:pPr>
+        <w:numPr>
+          <w:ilvl w:val="0"/>
+          <w:numId w:val="22"/>
+        </w:numPr>
+        <w:ind w:left="720" w:hanging="360"/>
+        <w:rPr>
+          <w:u w:val="none"/>
+        </w:rPr>
+      </w:pPr>
+      <w:r>
+        <w:rPr>
+          <w:rtl w:val="0"/>
+        </w:rPr>
+        <w:t xml:space="preserve">Implement all methods in GridGraphDisplay (starter_grid_graph_display.py)</w:t>
+      </w:r>
+    </w:p>
+    <w:p>
+      <w:pPr>
+        <w:numPr>
+          <w:ilvl w:val="0"/>
+          <w:numId w:val="22"/>
+        </w:numPr>
+        <w:ind w:left="720" w:hanging="360"/>
+        <w:rPr>
+          <w:u w:val="none"/>
+        </w:rPr>
+      </w:pPr>
+      <w:r>
+        <w:rPr>
+          <w:rtl w:val="0"/>
+        </w:rPr>
+        <w:t xml:space="preserve">This class has a handle to an instance of GridGraph class, and displays the grid graph, highlights the start and goal nodes, and highlights the path</w:t>
+      </w:r>
+    </w:p>
+    <w:p>
+      <w:pPr>
+        <w:contextualSpacing w:val="0"/>
+        <w:rPr/>
+      </w:pPr>
+      <w:r>
+        <w:rPr>
+          <w:rtl w:val="0"/>
+        </w:rPr>
+      </w:r>
+    </w:p>
+    <w:p>
+      <w:pPr>
+        <w:contextualSpacing w:val="0"/>
+        <w:rPr/>
+      </w:pPr>
+      <w:r>
+        <w:rPr>
+          <w:rtl w:val="0"/>
+        </w:rPr>
+        <w:t xml:space="preserve">Assignment 3 - BFS</w:t>
+      </w:r>
+    </w:p>
+    <w:p>
+      <w:pPr>
+        <w:numPr>
+          <w:ilvl w:val="0"/>
+          <w:numId w:val="12"/>
+        </w:numPr>
+        <w:ind w:left="720" w:hanging="360"/>
+        <w:rPr>
+          <w:u w:val="none"/>
+        </w:rPr>
+      </w:pPr>
+      <w:r>
+        <w:rPr>
+          <w:rtl w:val="0"/>
+        </w:rPr>
+        <w:t xml:space="preserve">Implement BFS in starter_bfs.py to search the graph created by GridGraph</w:t>
+      </w:r>
+    </w:p>
+    <w:p>
+      <w:pPr>
+        <w:contextualSpacing w:val="0"/>
+        <w:rPr/>
+      </w:pPr>
+      <w:r>
+        <w:rPr>
+          <w:rtl w:val="0"/>
+        </w:rPr>
+      </w:r>
+    </w:p>
+    <w:p>
+      <w:pPr>
+        <w:contextualSpacing w:val="0"/>
+        <w:rPr/>
+      </w:pPr>
+      <w:r>
+        <w:rPr>
+          <w:rtl w:val="0"/>
+        </w:rPr>
+        <w:t xml:space="preserve">Check-offs</w:t>
       </w:r>
     </w:p>
     <w:p>
@@ -394,43 +1940,7 @@
         <w:rPr>
           <w:rtl w:val="0"/>
         </w:rPr>
-        <w:t xml:space="preserve">Square representing Hamster</w:t>
-      </w:r>
-    </w:p>
-    <w:p>
-      <w:pPr>
-        <w:numPr>
-          <w:ilvl w:val="0"/>
-          <w:numId w:val="24"/>
-        </w:numPr>
-        <w:ind w:left="720" w:hanging="360"/>
-        <w:rPr>
-          <w:u w:val="none"/>
-        </w:rPr>
-      </w:pPr>
-      <w:r>
-        <w:rPr>
-          <w:rtl w:val="0"/>
-        </w:rPr>
-        <w:t xml:space="preserve">Two line segments representing proximity sensor readings</w:t>
-      </w:r>
-    </w:p>
-    <w:p>
-      <w:pPr>
-        <w:numPr>
-          <w:ilvl w:val="0"/>
-          <w:numId w:val="24"/>
-        </w:numPr>
-        <w:ind w:left="720" w:hanging="360"/>
-        <w:rPr>
-          <w:u w:val="none"/>
-        </w:rPr>
-      </w:pPr>
-      <w:r>
-        <w:rPr>
-          <w:rtl w:val="0"/>
-        </w:rPr>
-        <w:t xml:space="preserve">Two small rectangles on the Hamster representing floor sensor readings</w:t>
+        <w:t xml:space="preserve">GridGraph</w:t>
       </w:r>
     </w:p>
     <w:p>
@@ -448,7 +1958,97 @@
         <w:rPr>
           <w:rtl w:val="0"/>
         </w:rPr>
-        <w:t xml:space="preserve">The rectangle should be filled black if the sensor is on a black line</w:t>
+        <w:t xml:space="preserve">On each node, labels showing the coordinates of the node must be displayed, for example, (0-0), (0-1), (0-2), etc.</w:t>
+      </w:r>
+    </w:p>
+    <w:p>
+      <w:pPr>
+        <w:numPr>
+          <w:ilvl w:val="0"/>
+          <w:numId w:val="24"/>
+        </w:numPr>
+        <w:ind w:left="720" w:hanging="360"/>
+        <w:rPr>
+          <w:u w:val="none"/>
+        </w:rPr>
+      </w:pPr>
+      <w:r>
+        <w:rPr>
+          <w:rtl w:val="0"/>
+        </w:rPr>
+        <w:t xml:space="preserve">GridGraphDisplay</w:t>
+      </w:r>
+    </w:p>
+    <w:p>
+      <w:pPr>
+        <w:numPr>
+          <w:ilvl w:val="1"/>
+          <w:numId w:val="24"/>
+        </w:numPr>
+        <w:ind w:left="1440" w:hanging="360"/>
+        <w:rPr>
+          <w:u w:val="none"/>
+        </w:rPr>
+      </w:pPr>
+      <w:r>
+        <w:rPr>
+          <w:rtl w:val="0"/>
+        </w:rPr>
+        <w:t xml:space="preserve">Displays the grid graph</w:t>
+      </w:r>
+    </w:p>
+    <w:p>
+      <w:pPr>
+        <w:numPr>
+          <w:ilvl w:val="1"/>
+          <w:numId w:val="24"/>
+        </w:numPr>
+        <w:ind w:left="1440" w:hanging="360"/>
+        <w:rPr>
+          <w:u w:val="none"/>
+        </w:rPr>
+      </w:pPr>
+      <w:r>
+        <w:rPr>
+          <w:rtl w:val="0"/>
+        </w:rPr>
+        <w:t xml:space="preserve">Highlights (1) start node, (2) goal node, and (3) in-between path nodes in three different colors</w:t>
+      </w:r>
+    </w:p>
+    <w:p>
+      <w:pPr>
+        <w:numPr>
+          <w:ilvl w:val="0"/>
+          <w:numId w:val="24"/>
+        </w:numPr>
+        <w:ind w:left="720" w:hanging="360"/>
+        <w:rPr>
+          <w:u w:val="none"/>
+        </w:rPr>
+      </w:pPr>
+      <w:r>
+        <w:rPr>
+          <w:rtl w:val="0"/>
+        </w:rPr>
+        <w:t xml:space="preserve">BFS</w:t>
+      </w:r>
+    </w:p>
+    <w:p>
+      <w:pPr>
+        <w:numPr>
+          <w:ilvl w:val="1"/>
+          <w:numId w:val="24"/>
+        </w:numPr>
+        <w:ind w:left="1440" w:hanging="360"/>
+        <w:rPr>
+          <w:u w:val="none"/>
+        </w:rPr>
+      </w:pPr>
+      <w:r>
+        <w:rPr>
+          <w:rtl w:val="0"/>
+        </w:rPr>
+        <w:t xml:space="preserve">Put the test code from test.py into starter_bfs.py, expect 24 paths from A to G</w:t>
       </w:r>
     </w:p>
     <w:p>
@@ -471,47 +2071,6 @@
         <w:rPr>
           <w:rtl w:val="0"/>
         </w:rPr>
-        <w:t xml:space="preserve">Check-off 2 - Joystick</w:t>
-      </w:r>
-    </w:p>
-    <w:p>
-      <w:pPr>
-        <w:numPr>
-          <w:ilvl w:val="0"/>
-          <w:numId w:val="6"/>
-        </w:numPr>
-        <w:ind w:left="720" w:hanging="360"/>
-        <w:rPr>
-          <w:u w:val="none"/>
-        </w:rPr>
-      </w:pPr>
-      <w:r>
-        <w:rPr>
-          <w:rtl w:val="0"/>
-        </w:rPr>
-        <w:t xml:space="preserve">Use wasd keys as joystick to move Hamster around</w:t>
-      </w:r>
-    </w:p>
-    <w:p>
-      <w:pPr>
-        <w:contextualSpacing w:val="0"/>
-        <w:rPr/>
-      </w:pPr>
-      <w:r>
-        <w:rPr>
-          <w:rtl w:val="0"/>
-        </w:rPr>
-      </w:r>
-    </w:p>
-    <w:p>
-      <w:pPr>
-        <w:contextualSpacing w:val="0"/>
-        <w:rPr/>
-      </w:pPr>
-      <w:r>
-        <w:rPr>
-          <w:rtl w:val="0"/>
-        </w:rPr>
         <w:t xml:space="preserve">Optional</w:t>
       </w:r>
     </w:p>
@@ -519,487 +2078,36 @@
       <w:pPr>
         <w:numPr>
           <w:ilvl w:val="0"/>
-          <w:numId w:val="9"/>
-        </w:numPr>
-        <w:ind w:left="720" w:hanging="360"/>
-        <w:rPr/>
-      </w:pPr>
-      <w:r>
-        <w:rPr>
-          <w:rtl w:val="0"/>
-        </w:rPr>
-        <w:t xml:space="preserve">Navigate maze using UI + joystick</w:t>
-      </w:r>
-    </w:p>
-    <w:p>
-      <w:pPr>
-        <w:numPr>
-          <w:ilvl w:val="0"/>
-          <w:numId w:val="9"/>
-        </w:numPr>
-        <w:ind w:left="720" w:hanging="360"/>
-        <w:rPr/>
-      </w:pPr>
-      <w:r>
-        <w:rPr>
-          <w:rtl w:val="0"/>
-        </w:rPr>
-        <w:t xml:space="preserve">Maze solver using side sensor attachment</w:t>
-      </w:r>
-    </w:p>
-    <w:p>
-      <w:pPr>
-        <w:numPr>
-          <w:ilvl w:val="0"/>
-          <w:numId w:val="9"/>
-        </w:numPr>
-        <w:ind w:left="720" w:hanging="360"/>
-        <w:rPr>
-          <w:u w:val="none"/>
-        </w:rPr>
-      </w:pPr>
-      <w:r>
-        <w:rPr>
-          <w:rtl w:val="0"/>
-        </w:rPr>
-        <w:t xml:space="preserve">Grid navigation</w:t>
-      </w:r>
-    </w:p>
-    <w:p>
-      <w:pPr>
-        <w:contextualSpacing w:val="0"/>
-        <w:rPr/>
-      </w:pPr>
-      <w:r>
-        <w:rPr>
-          <w:rtl w:val="0"/>
-        </w:rPr>
-      </w:r>
-    </w:p>
-    <w:p>
-      <w:pPr>
-        <w:contextualSpacing w:val="0"/>
-        <w:rPr>
-          <w:highlight w:val="white"/>
-        </w:rPr>
-      </w:pPr>
-      <w:r>
-        <w:rPr>
-          <w:sz w:val="40"/>
-          <w:szCs w:val="40"/>
-          <w:rtl w:val="0"/>
-        </w:rPr>
-        <w:t xml:space="preserve">Lab 3 - Fri 7/20</w:t>
-      </w:r>
-      <w:r>
-        <w:rPr>
-          <w:rFonts w:ascii="Courier New" w:cs="Courier New" w:eastAsia="Courier New" w:hAnsi="Courier New"/>
-          <w:highlight w:val="white"/>
-          <w:rtl w:val="0"/>
-        </w:rPr>
-        <w:br w:type="textWrapping"/>
-        <w:br w:type="textWrapping"/>
-      </w:r>
-      <w:r>
-        <w:rPr>
-          <w:highlight w:val="white"/>
-          <w:rtl w:val="0"/>
-        </w:rPr>
-        <w:t xml:space="preserve">Assignment - Hamster Escape</w:t>
-      </w:r>
-    </w:p>
-    <w:p>
-      <w:pPr>
-        <w:numPr>
-          <w:ilvl w:val="0"/>
-          <w:numId w:val="10"/>
-        </w:numPr>
-        <w:ind w:left="720" w:hanging="360"/>
-        <w:rPr>
-          <w:highlight w:val="white"/>
-          <w:u w:val="none"/>
-        </w:rPr>
-      </w:pPr>
-      <w:r>
-        <w:rPr>
-          <w:highlight w:val="white"/>
-          <w:rtl w:val="0"/>
-        </w:rPr>
-        <w:t xml:space="preserve">Functionalities</w:t>
-      </w:r>
-    </w:p>
-    <w:p>
-      <w:pPr>
-        <w:numPr>
-          <w:ilvl w:val="1"/>
-          <w:numId w:val="10"/>
-        </w:numPr>
-        <w:ind w:left="1440" w:hanging="360"/>
-        <w:rPr>
-          <w:highlight w:val="white"/>
-          <w:u w:val="none"/>
-        </w:rPr>
-      </w:pPr>
-      <w:r>
-        <w:rPr>
-          <w:highlight w:val="white"/>
-          <w:rtl w:val="0"/>
-        </w:rPr>
-        <w:t xml:space="preserve">GUI window shows a square representing Hamster. One button to start Hamster escape and one for exit program.</w:t>
-      </w:r>
-    </w:p>
-    <w:p>
-      <w:pPr>
-        <w:numPr>
-          <w:ilvl w:val="1"/>
-          <w:numId w:val="10"/>
-        </w:numPr>
-        <w:ind w:left="1440" w:hanging="360"/>
-        <w:rPr>
-          <w:highlight w:val="white"/>
-          <w:u w:val="none"/>
-        </w:rPr>
-      </w:pPr>
-      <w:r>
-        <w:rPr>
-          <w:highlight w:val="white"/>
-          <w:rtl w:val="0"/>
-        </w:rPr>
-        <w:t xml:space="preserve">Display line segment and acknowledge (sound) when proximity sensors detect obstacle</w:t>
-      </w:r>
-    </w:p>
-    <w:p>
-      <w:pPr>
-        <w:numPr>
-          <w:ilvl w:val="1"/>
-          <w:numId w:val="10"/>
-        </w:numPr>
-        <w:ind w:left="1440" w:hanging="360"/>
-        <w:rPr>
-          <w:highlight w:val="white"/>
-          <w:u w:val="none"/>
-        </w:rPr>
-      </w:pPr>
-      <w:r>
-        <w:rPr>
-          <w:highlight w:val="white"/>
-          <w:rtl w:val="0"/>
-        </w:rPr>
-        <w:t xml:space="preserve">Acknowledge (sound) when border is reached</w:t>
-      </w:r>
-    </w:p>
-    <w:p>
-      <w:pPr>
-        <w:numPr>
-          <w:ilvl w:val="1"/>
-          <w:numId w:val="10"/>
-        </w:numPr>
-        <w:ind w:left="1440" w:hanging="360"/>
-        <w:rPr>
-          <w:highlight w:val="white"/>
-          <w:u w:val="none"/>
-        </w:rPr>
-      </w:pPr>
-      <w:r>
-        <w:rPr>
-          <w:highlight w:val="white"/>
-          <w:rtl w:val="0"/>
-        </w:rPr>
-        <w:t xml:space="preserve">Hamster avoids obstacle when it detects any</w:t>
-      </w:r>
-    </w:p>
-    <w:p>
-      <w:pPr>
-        <w:numPr>
-          <w:ilvl w:val="0"/>
-          <w:numId w:val="10"/>
-        </w:numPr>
-        <w:ind w:left="720" w:hanging="360"/>
-        <w:rPr>
-          <w:highlight w:val="white"/>
-          <w:u w:val="none"/>
-        </w:rPr>
-      </w:pPr>
-      <w:r>
-        <w:rPr>
-          <w:highlight w:val="white"/>
-          <w:rtl w:val="0"/>
-        </w:rPr>
-        <w:t xml:space="preserve">Components</w:t>
-      </w:r>
-    </w:p>
-    <w:p>
-      <w:pPr>
-        <w:numPr>
-          <w:ilvl w:val="0"/>
-          <w:numId w:val="7"/>
-        </w:numPr>
-        <w:ind w:left="1440" w:hanging="360"/>
-        <w:rPr>
-          <w:highlight w:val="white"/>
-          <w:u w:val="none"/>
-        </w:rPr>
-      </w:pPr>
-      <w:r>
-        <w:rPr>
-          <w:highlight w:val="white"/>
-          <w:rtl w:val="0"/>
-        </w:rPr>
-        <w:t xml:space="preserve">Four threads (including the original thread)</w:t>
-      </w:r>
-    </w:p>
-    <w:p>
-      <w:pPr>
-        <w:numPr>
-          <w:ilvl w:val="1"/>
-          <w:numId w:val="7"/>
-        </w:numPr>
-        <w:ind w:left="2160" w:hanging="360"/>
-        <w:rPr>
-          <w:highlight w:val="white"/>
-          <w:u w:val="none"/>
-        </w:rPr>
-      </w:pPr>
-      <w:r>
-        <w:rPr>
-          <w:highlight w:val="white"/>
-          <w:rtl w:val="0"/>
-        </w:rPr>
-        <w:t xml:space="preserve">Motion handler responds to events that are generated by Event Watcher thread. It handles Hamster motion control.</w:t>
-      </w:r>
-    </w:p>
-    <w:p>
-      <w:pPr>
-        <w:numPr>
-          <w:ilvl w:val="1"/>
-          <w:numId w:val="7"/>
-        </w:numPr>
-        <w:ind w:left="2160" w:hanging="360"/>
-        <w:rPr>
-          <w:highlight w:val="white"/>
-          <w:u w:val="none"/>
-        </w:rPr>
-      </w:pPr>
-      <w:r>
-        <w:rPr>
-          <w:highlight w:val="white"/>
-          <w:rtl w:val="0"/>
-        </w:rPr>
-        <w:t xml:space="preserve">Event watcher is responsible for reading Hamster proximity and floor sensors and adding these events to the two event queues.</w:t>
-      </w:r>
-    </w:p>
-    <w:p>
-      <w:pPr>
-        <w:numPr>
-          <w:ilvl w:val="1"/>
-          <w:numId w:val="7"/>
-        </w:numPr>
-        <w:ind w:left="2160" w:hanging="360"/>
-        <w:rPr>
-          <w:highlight w:val="white"/>
-          <w:u w:val="none"/>
-        </w:rPr>
-      </w:pPr>
-      <w:r>
-        <w:rPr>
-          <w:highlight w:val="white"/>
-          <w:rtl w:val="0"/>
-        </w:rPr>
-        <w:t xml:space="preserve">Alert handler responds to events that are generated by Event Watcher thread. It displays proximity sensors. This is the main (original) thread. The GUI is in this thread, and you do not need to create a new thread for this since the GUI will refresh itself.</w:t>
-      </w:r>
-    </w:p>
-    <w:p>
-      <w:pPr>
-        <w:numPr>
-          <w:ilvl w:val="1"/>
-          <w:numId w:val="7"/>
-        </w:numPr>
-        <w:ind w:left="2160" w:hanging="360"/>
-        <w:rPr>
-          <w:highlight w:val="white"/>
-          <w:u w:val="none"/>
-        </w:rPr>
-      </w:pPr>
-      <w:r>
-        <w:rPr>
-          <w:highlight w:val="white"/>
-          <w:rtl w:val="0"/>
-        </w:rPr>
-        <w:t xml:space="preserve">Bluetooth comm thread. Spawned to connect the Hamster.</w:t>
-      </w:r>
-    </w:p>
-    <w:p>
-      <w:pPr>
-        <w:numPr>
-          <w:ilvl w:val="0"/>
-          <w:numId w:val="7"/>
-        </w:numPr>
-        <w:ind w:left="1440" w:hanging="360"/>
-        <w:rPr>
-          <w:highlight w:val="white"/>
-          <w:u w:val="none"/>
-        </w:rPr>
-      </w:pPr>
-      <w:r>
-        <w:rPr>
-          <w:highlight w:val="white"/>
-          <w:rtl w:val="0"/>
-        </w:rPr>
-        <w:t xml:space="preserve">Two event queues, one for motion and one for alert handler. Event watcher thread puts event in the queues while alert and motion handlers get events and take appropriate actions.</w:t>
-      </w:r>
-    </w:p>
-    <w:p>
-      <w:pPr>
-        <w:contextualSpacing w:val="0"/>
-        <w:rPr>
-          <w:highlight w:val="white"/>
-        </w:rPr>
-      </w:pPr>
-      <w:r>
-        <w:rPr>
-          <w:rtl w:val="0"/>
-        </w:rPr>
-      </w:r>
-    </w:p>
-    <w:p>
-      <w:pPr>
-        <w:contextualSpacing w:val="0"/>
-        <w:rPr>
-          <w:highlight w:val="white"/>
-        </w:rPr>
-      </w:pPr>
-      <w:r>
-        <w:rPr>
-          <w:highlight w:val="white"/>
-          <w:rtl w:val="0"/>
-        </w:rPr>
-        <w:t xml:space="preserve">Check-off</w:t>
-      </w:r>
-    </w:p>
-    <w:p>
-      <w:pPr>
-        <w:numPr>
-          <w:ilvl w:val="0"/>
-          <w:numId w:val="1"/>
-        </w:numPr>
-        <w:ind w:left="720" w:hanging="360"/>
-        <w:rPr>
-          <w:highlight w:val="white"/>
-          <w:u w:val="none"/>
-        </w:rPr>
-      </w:pPr>
-      <w:r>
-        <w:rPr>
-          <w:highlight w:val="white"/>
-          <w:rtl w:val="0"/>
-        </w:rPr>
-        <w:t xml:space="preserve">Escape while avoiding obstacles</w:t>
-      </w:r>
-      <w:r>
-        <w:br w:type="page"/>
-      </w:r>
-      <w:r>
-        <w:rPr>
-          <w:rtl w:val="0"/>
-        </w:rPr>
-      </w:r>
-    </w:p>
-    <w:p>
-      <w:pPr>
-        <w:numPr>
-          <w:ilvl w:val="0"/>
-          <w:numId w:val="1"/>
-        </w:numPr>
-        <w:ind w:left="720" w:hanging="360"/>
-        <w:rPr>
-          <w:highlight w:val="white"/>
-          <w:u w:val="none"/>
-        </w:rPr>
-      </w:pPr>
-      <w:r>
-        <w:rPr>
-          <w:highlight w:val="white"/>
-          <w:rtl w:val="0"/>
-        </w:rPr>
-        <w:t xml:space="preserve">Display prox sensors</w:t>
-      </w:r>
-    </w:p>
-    <w:p>
-      <w:pPr>
-        <w:contextualSpacing w:val="0"/>
-        <w:rPr>
-          <w:highlight w:val="white"/>
-        </w:rPr>
-      </w:pPr>
-      <w:r>
-        <w:rPr>
-          <w:rtl w:val="0"/>
-        </w:rPr>
-      </w:r>
-    </w:p>
-    <w:p>
-      <w:pPr>
-        <w:contextualSpacing w:val="0"/>
-        <w:rPr>
-          <w:highlight w:val="white"/>
-        </w:rPr>
-      </w:pPr>
-      <w:r>
-        <w:rPr>
-          <w:highlight w:val="white"/>
-          <w:rtl w:val="0"/>
-        </w:rPr>
-        <w:t xml:space="preserve">Optional</w:t>
-      </w:r>
-    </w:p>
-    <w:p>
-      <w:pPr>
-        <w:numPr>
-          <w:ilvl w:val="0"/>
-          <w:numId w:val="9"/>
-        </w:numPr>
-        <w:ind w:left="720" w:hanging="360"/>
-        <w:rPr/>
-      </w:pPr>
-      <w:r>
-        <w:rPr>
-          <w:rtl w:val="0"/>
-        </w:rPr>
-        <w:t xml:space="preserve">Maze solver using side sensor attachment</w:t>
-      </w:r>
-    </w:p>
-    <w:p>
-      <w:pPr>
-        <w:numPr>
-          <w:ilvl w:val="0"/>
-          <w:numId w:val="9"/>
-        </w:numPr>
-        <w:ind w:left="720" w:hanging="360"/>
-        <w:rPr/>
-      </w:pPr>
-      <w:r>
-        <w:rPr>
-          <w:rtl w:val="0"/>
-        </w:rPr>
-        <w:t xml:space="preserve">Grid navigation</w:t>
-      </w:r>
-    </w:p>
-    <w:p>
-      <w:pPr>
-        <w:numPr>
-          <w:ilvl w:val="1"/>
-          <w:numId w:val="9"/>
-        </w:numPr>
-        <w:ind w:left="1440" w:hanging="360"/>
-        <w:rPr>
-          <w:u w:val="none"/>
-        </w:rPr>
-      </w:pPr>
-      <w:r>
-        <w:rPr>
-          <w:rtl w:val="0"/>
-        </w:rPr>
-        <w:t xml:space="preserve">Detect and acknowledge intersections by stopping and playing a tone</w:t>
+          <w:numId w:val="15"/>
+        </w:numPr>
+        <w:ind w:left="720" w:hanging="360"/>
+        <w:rPr>
+          <w:u w:val="none"/>
+        </w:rPr>
+      </w:pPr>
+      <w:r>
+        <w:rPr>
+          <w:rtl w:val="0"/>
+        </w:rPr>
+        <w:t xml:space="preserve">Implement DFS</w:t>
+      </w:r>
+    </w:p>
+    <w:p>
+      <w:pPr>
+        <w:numPr>
+          <w:ilvl w:val="0"/>
+          <w:numId w:val="15"/>
+        </w:numPr>
+        <w:ind w:left="720" w:hanging="360"/>
+        <w:rPr>
+          <w:u w:val="none"/>
+        </w:rPr>
+      </w:pPr>
+      <w:r>
+        <w:rPr>
+          <w:rtl w:val="0"/>
+        </w:rPr>
+        <w:t xml:space="preserve">Grid navigation - extend GridGraph, GridGraphDisplay, and BFS to have Hamster execute path returned by BFS on real-life grid with obstacles</w:t>
       </w:r>
     </w:p>
     <w:p>
@@ -1008,13 +2116,13 @@
         <w:contextualSpacing w:val="0"/>
         <w:rPr/>
       </w:pPr>
-      <w:bookmarkStart w:colFirst="0" w:colLast="0" w:name="_2cnx0gldtt9u" w:id="2"/>
-      <w:bookmarkEnd w:id="2"/>
-      <w:r>
-        <w:rPr>
-          <w:rtl w:val="0"/>
-        </w:rPr>
-        <w:t xml:space="preserve">Lab 3.5 - Sat 7/21</w:t>
+      <w:bookmarkStart w:colFirst="0" w:colLast="0" w:name="_j9nx3xu4ydw2" w:id="6"/>
+      <w:bookmarkEnd w:id="6"/>
+      <w:r>
+        <w:rPr>
+          <w:rtl w:val="0"/>
+        </w:rPr>
+        <w:t xml:space="preserve">Lab 7 - Thu 7/26</w:t>
       </w:r>
     </w:p>
     <w:p>
@@ -1026,63 +2134,54 @@
         <w:rPr>
           <w:rtl w:val="0"/>
         </w:rPr>
-        <w:t xml:space="preserve">Assignment</w:t>
-      </w:r>
-    </w:p>
-    <w:p>
-      <w:pPr>
-        <w:numPr>
-          <w:ilvl w:val="0"/>
-          <w:numId w:val="18"/>
-        </w:numPr>
-        <w:ind w:left="720" w:hanging="360"/>
-        <w:rPr>
-          <w:u w:val="none"/>
-        </w:rPr>
-      </w:pPr>
-      <w:r>
-        <w:rPr>
-          <w:rtl w:val="0"/>
-        </w:rPr>
-        <w:t xml:space="preserve">Finish up previous labs</w:t>
-      </w:r>
-    </w:p>
-    <w:p>
-      <w:pPr>
-        <w:numPr>
-          <w:ilvl w:val="0"/>
-          <w:numId w:val="18"/>
-        </w:numPr>
-        <w:ind w:left="720" w:hanging="360"/>
-        <w:rPr>
-          <w:u w:val="none"/>
-        </w:rPr>
-      </w:pPr>
-      <w:r>
-        <w:rPr>
-          <w:rtl w:val="0"/>
-        </w:rPr>
-        <w:t xml:space="preserve">If you have finished, please work on the maze solver</w:t>
-      </w:r>
-      <w:r>
-        <w:rPr>
-          <w:rtl w:val="0"/>
-        </w:rPr>
-      </w:r>
-    </w:p>
-    <w:p>
-      <w:pPr>
-        <w:pStyle w:val="Heading1"/>
+        <w:t xml:space="preserve">Assignment 1 - Grid Navigation</w:t>
+      </w:r>
+    </w:p>
+    <w:p>
+      <w:pPr>
+        <w:numPr>
+          <w:ilvl w:val="0"/>
+          <w:numId w:val="8"/>
+        </w:numPr>
+        <w:ind w:left="720" w:hanging="360"/>
+        <w:rPr>
+          <w:u w:val="none"/>
+        </w:rPr>
+      </w:pPr>
+      <w:r>
+        <w:rPr>
+          <w:rtl w:val="0"/>
+        </w:rPr>
+        <w:t xml:space="preserve">Extend previously implemented GridGraph, GridGraphDisplay, and BFS</w:t>
+      </w:r>
+    </w:p>
+    <w:p>
+      <w:pPr>
+        <w:numPr>
+          <w:ilvl w:val="0"/>
+          <w:numId w:val="8"/>
+        </w:numPr>
+        <w:ind w:left="720" w:hanging="360"/>
+        <w:rPr>
+          <w:u w:val="none"/>
+        </w:rPr>
+      </w:pPr>
+      <w:r>
+        <w:rPr>
+          <w:rtl w:val="0"/>
+        </w:rPr>
+        <w:t xml:space="preserve">Convert BFS path (list of ordered nodes) to a sequence of movements that are executed by the Hamster on real-life grid with obstacles</w:t>
+      </w:r>
+    </w:p>
+    <w:p>
+      <w:pPr>
         <w:contextualSpacing w:val="0"/>
         <w:rPr/>
       </w:pPr>
-      <w:bookmarkStart w:colFirst="0" w:colLast="0" w:name="_46iiwr97zfdc" w:id="3"/>
-      <w:bookmarkEnd w:id="3"/>
-      <w:r>
-        <w:rPr>
-          <w:rtl w:val="0"/>
-        </w:rPr>
-        <w:t xml:space="preserve">Lab 4 - Mon 7/23</w:t>
+      <w:r>
+        <w:rPr>
+          <w:rtl w:val="0"/>
+        </w:rPr>
       </w:r>
     </w:p>
     <w:p>
@@ -1094,7 +2193,7 @@
         <w:rPr>
           <w:rtl w:val="0"/>
         </w:rPr>
-        <w:t xml:space="preserve">Warm-up</w:t>
+        <w:t xml:space="preserve">Assignment 2 - Continuous Space Motion Planning</w:t>
       </w:r>
     </w:p>
     <w:p>
@@ -1112,7 +2211,7 @@
         <w:rPr>
           <w:rtl w:val="0"/>
         </w:rPr>
-        <w:t xml:space="preserve">Study the parking ticket demo code to understand how FSMs work</w:t>
+        <w:t xml:space="preserve">Note: Do NOT start this part until you have been checked-off for Grid Navigation</w:t>
       </w:r>
     </w:p>
     <w:p>
@@ -1122,15 +2221,93 @@
           <w:numId w:val="4"/>
         </w:numPr>
         <w:ind w:left="720" w:hanging="360"/>
-        <w:rPr>
-          <w:u w:val="none"/>
-        </w:rPr>
-      </w:pPr>
-      <w:r>
-        <w:rPr>
-          <w:rtl w:val="0"/>
-        </w:rPr>
-        <w:t xml:space="preserve">Compare the parking ticket demo code with the state diagram presented in class</w:t>
+        <w:rPr/>
+      </w:pPr>
+      <w:r>
+        <w:rPr>
+          <w:rtl w:val="0"/>
+        </w:rPr>
+        <w:t xml:space="preserve">Compute C-obstacles from given work space map. Hamster is simulated as a circle with a radius of 28 pixels.</w:t>
+      </w:r>
+    </w:p>
+    <w:p>
+      <w:pPr>
+        <w:numPr>
+          <w:ilvl w:val="0"/>
+          <w:numId w:val="4"/>
+        </w:numPr>
+        <w:ind w:left="720" w:hanging="360"/>
+        <w:rPr/>
+      </w:pPr>
+      <w:r>
+        <w:rPr>
+          <w:rtl w:val="0"/>
+        </w:rPr>
+        <w:t xml:space="preserve">Implement cutting algorithm to compute free cells</w:t>
+      </w:r>
+    </w:p>
+    <w:p>
+      <w:pPr>
+        <w:numPr>
+          <w:ilvl w:val="0"/>
+          <w:numId w:val="4"/>
+        </w:numPr>
+        <w:ind w:left="720" w:hanging="360"/>
+        <w:rPr/>
+      </w:pPr>
+      <w:r>
+        <w:rPr>
+          <w:rtl w:val="0"/>
+        </w:rPr>
+        <w:t xml:space="preserve">Compute connectivity of two free cells by locating the midpoint of overlapped free edges. A free edge is the overlapped edge shared by two free cells. These points referred to as free points and are nodes in the resulting graph.</w:t>
+      </w:r>
+    </w:p>
+    <w:p>
+      <w:pPr>
+        <w:numPr>
+          <w:ilvl w:val="0"/>
+          <w:numId w:val="4"/>
+        </w:numPr>
+        <w:ind w:left="720" w:hanging="360"/>
+        <w:rPr/>
+      </w:pPr>
+      <w:r>
+        <w:rPr>
+          <w:rtl w:val="0"/>
+        </w:rPr>
+        <w:t xml:space="preserve">Compute distance connecting two neighboring free points. This distance is the edge cost in the graph.</w:t>
+      </w:r>
+    </w:p>
+    <w:p>
+      <w:pPr>
+        <w:numPr>
+          <w:ilvl w:val="0"/>
+          <w:numId w:val="4"/>
+        </w:numPr>
+        <w:ind w:left="720" w:hanging="360"/>
+        <w:rPr/>
+      </w:pPr>
+      <w:r>
+        <w:rPr>
+          <w:rtl w:val="0"/>
+        </w:rPr>
+        <w:t xml:space="preserve">Generate graph using the nodes and edges from above. (code provided in graph_with_edge_cost.py)</w:t>
+      </w:r>
+    </w:p>
+    <w:p>
+      <w:pPr>
+        <w:numPr>
+          <w:ilvl w:val="0"/>
+          <w:numId w:val="4"/>
+        </w:numPr>
+        <w:ind w:left="720" w:hanging="360"/>
+        <w:rPr/>
+      </w:pPr>
+      <w:r>
+        <w:rPr>
+          <w:rtl w:val="0"/>
+        </w:rPr>
+        <w:t xml:space="preserve">Find a path by searching (e.g., Dijkstra) the graph for any given start and goal. (code included in the starter program)</w:t>
       </w:r>
     </w:p>
     <w:p>
@@ -1153,227 +2330,6 @@
         <w:rPr>
           <w:rtl w:val="0"/>
         </w:rPr>
-        <w:t xml:space="preserve">Assignments</w:t>
-      </w:r>
-    </w:p>
-    <w:p>
-      <w:pPr>
-        <w:numPr>
-          <w:ilvl w:val="0"/>
-          <w:numId w:val="13"/>
-        </w:numPr>
-        <w:ind w:left="720" w:hanging="360"/>
-        <w:rPr>
-          <w:u w:val="none"/>
-        </w:rPr>
-      </w:pPr>
-      <w:r>
-        <w:rPr>
-          <w:rtl w:val="0"/>
-        </w:rPr>
-        <w:t xml:space="preserve">FSM Obstacle Avoidance</w:t>
-      </w:r>
-    </w:p>
-    <w:p>
-      <w:pPr>
-        <w:numPr>
-          <w:ilvl w:val="1"/>
-          <w:numId w:val="13"/>
-        </w:numPr>
-        <w:ind w:left="1440" w:hanging="360"/>
-        <w:rPr>
-          <w:u w:val="none"/>
-        </w:rPr>
-      </w:pPr>
-      <w:r>
-        <w:rPr>
-          <w:rtl w:val="0"/>
-        </w:rPr>
-        <w:t xml:space="preserve">Design (on paper!) the state diagram for obstacle avoidance, including transition of states in the machine, the event/triggers, and the actions/callbacks</w:t>
-      </w:r>
-    </w:p>
-    <w:p>
-      <w:pPr>
-        <w:numPr>
-          <w:ilvl w:val="1"/>
-          <w:numId w:val="13"/>
-        </w:numPr>
-        <w:ind w:left="1440" w:hanging="360"/>
-        <w:rPr>
-          <w:u w:val="none"/>
-        </w:rPr>
-      </w:pPr>
-      <w:r>
-        <w:rPr>
-          <w:rtl w:val="0"/>
-        </w:rPr>
-        <w:t xml:space="preserve">Implement Hamster sensing and motion control callback functions for obstacle avoidance. Integrate sensing and control with FSM.</w:t>
-      </w:r>
-    </w:p>
-    <w:p>
-      <w:pPr>
-        <w:numPr>
-          <w:ilvl w:val="0"/>
-          <w:numId w:val="13"/>
-        </w:numPr>
-        <w:ind w:left="720" w:hanging="360"/>
-        <w:rPr>
-          <w:u w:val="none"/>
-        </w:rPr>
-      </w:pPr>
-      <w:r>
-        <w:rPr>
-          <w:rtl w:val="0"/>
-        </w:rPr>
-        <w:t xml:space="preserve">FSM Escape</w:t>
-      </w:r>
-    </w:p>
-    <w:p>
-      <w:pPr>
-        <w:numPr>
-          <w:ilvl w:val="1"/>
-          <w:numId w:val="13"/>
-        </w:numPr>
-        <w:ind w:left="1440" w:hanging="360"/>
-        <w:rPr>
-          <w:u w:val="none"/>
-        </w:rPr>
-      </w:pPr>
-      <w:r>
-        <w:rPr>
-          <w:rtl w:val="0"/>
-        </w:rPr>
-        <w:t xml:space="preserve">Extend FSM Obstacle Avoidance into FSM Escape. Same requirements as the Hamster Escape assignment.</w:t>
-      </w:r>
-    </w:p>
-    <w:p>
-      <w:pPr>
-        <w:numPr>
-          <w:ilvl w:val="0"/>
-          <w:numId w:val="13"/>
-        </w:numPr>
-        <w:ind w:left="720" w:hanging="360"/>
-        <w:rPr>
-          <w:u w:val="none"/>
-        </w:rPr>
-      </w:pPr>
-      <w:r>
-        <w:rPr>
-          <w:rtl w:val="0"/>
-        </w:rPr>
-        <w:t xml:space="preserve">FSM Trash Cleaner</w:t>
-      </w:r>
-    </w:p>
-    <w:p>
-      <w:pPr>
-        <w:numPr>
-          <w:ilvl w:val="1"/>
-          <w:numId w:val="13"/>
-        </w:numPr>
-        <w:ind w:left="1440" w:hanging="360"/>
-        <w:rPr>
-          <w:u w:val="none"/>
-        </w:rPr>
-      </w:pPr>
-      <w:r>
-        <w:rPr>
-          <w:rtl w:val="0"/>
-        </w:rPr>
-        <w:t xml:space="preserve">The goal is for the Hamster to push trash outside the black bordered arena</w:t>
-      </w:r>
-    </w:p>
-    <w:p>
-      <w:pPr>
-        <w:numPr>
-          <w:ilvl w:val="1"/>
-          <w:numId w:val="13"/>
-        </w:numPr>
-        <w:ind w:left="1440" w:hanging="360"/>
-        <w:rPr>
-          <w:u w:val="none"/>
-        </w:rPr>
-      </w:pPr>
-      <w:r>
-        <w:rPr>
-          <w:rtl w:val="0"/>
-        </w:rPr>
-        <w:t xml:space="preserve">Design (on paper) the state diagram</w:t>
-      </w:r>
-    </w:p>
-    <w:p>
-      <w:pPr>
-        <w:numPr>
-          <w:ilvl w:val="1"/>
-          <w:numId w:val="13"/>
-        </w:numPr>
-        <w:ind w:left="1440" w:hanging="360"/>
-        <w:rPr>
-          <w:u w:val="none"/>
-        </w:rPr>
-      </w:pPr>
-      <w:r>
-        <w:rPr>
-          <w:rtl w:val="0"/>
-        </w:rPr>
-        <w:t xml:space="preserve">Hamster stays inside arena at all times</w:t>
-      </w:r>
-    </w:p>
-    <w:p>
-      <w:pPr>
-        <w:numPr>
-          <w:ilvl w:val="1"/>
-          <w:numId w:val="13"/>
-        </w:numPr>
-        <w:ind w:left="1440" w:hanging="360"/>
-        <w:rPr>
-          <w:u w:val="none"/>
-        </w:rPr>
-      </w:pPr>
-      <w:r>
-        <w:rPr>
-          <w:rtl w:val="0"/>
-        </w:rPr>
-        <w:t xml:space="preserve">Hamster acknowledges detection of trash with sound</w:t>
-      </w:r>
-    </w:p>
-    <w:p>
-      <w:pPr>
-        <w:numPr>
-          <w:ilvl w:val="1"/>
-          <w:numId w:val="13"/>
-        </w:numPr>
-        <w:ind w:left="1440" w:hanging="360"/>
-        <w:rPr>
-          <w:u w:val="none"/>
-        </w:rPr>
-      </w:pPr>
-      <w:r>
-        <w:rPr>
-          <w:rtl w:val="0"/>
-        </w:rPr>
-        <w:t xml:space="preserve">Hamster turns around after it has finished pushing a piece of trash past outside border</w:t>
-      </w:r>
-    </w:p>
-    <w:p>
-      <w:pPr>
-        <w:contextualSpacing w:val="0"/>
-        <w:rPr/>
-      </w:pPr>
-      <w:r>
-        <w:rPr>
-          <w:rtl w:val="0"/>
-        </w:rPr>
-      </w:r>
-    </w:p>
-    <w:p>
-      <w:pPr>
-        <w:contextualSpacing w:val="0"/>
-        <w:rPr/>
-      </w:pPr>
-      <w:r>
-        <w:rPr>
-          <w:rtl w:val="0"/>
-        </w:rPr>
         <w:t xml:space="preserve">Check-offs</w:t>
       </w:r>
     </w:p>
@@ -1381,733 +2337,36 @@
       <w:pPr>
         <w:numPr>
           <w:ilvl w:val="0"/>
-          <w:numId w:val="11"/>
-        </w:numPr>
-        <w:ind w:left="720" w:hanging="360"/>
-        <w:rPr>
-          <w:u w:val="none"/>
-        </w:rPr>
-      </w:pPr>
-      <w:r>
-        <w:rPr>
-          <w:rtl w:val="0"/>
-        </w:rPr>
-        <w:t xml:space="preserve">FSM Obstacle Avoidance</w:t>
-      </w:r>
-    </w:p>
-    <w:p>
-      <w:pPr>
-        <w:numPr>
-          <w:ilvl w:val="0"/>
-          <w:numId w:val="11"/>
-        </w:numPr>
-        <w:ind w:left="720" w:hanging="360"/>
-        <w:rPr>
-          <w:u w:val="none"/>
-        </w:rPr>
-      </w:pPr>
-      <w:r>
-        <w:rPr>
-          <w:rtl w:val="0"/>
-        </w:rPr>
-        <w:t xml:space="preserve">FSM Escape</w:t>
-      </w:r>
-    </w:p>
-    <w:p>
-      <w:pPr>
-        <w:numPr>
-          <w:ilvl w:val="0"/>
-          <w:numId w:val="11"/>
-        </w:numPr>
-        <w:ind w:left="720" w:hanging="360"/>
-        <w:rPr>
-          <w:u w:val="none"/>
-        </w:rPr>
-      </w:pPr>
-      <w:r>
-        <w:rPr>
-          <w:rtl w:val="0"/>
-        </w:rPr>
-        <w:t xml:space="preserve">FSM Trash Cleaner</w:t>
-      </w:r>
-    </w:p>
-    <w:p>
-      <w:pPr>
-        <w:contextualSpacing w:val="0"/>
-        <w:rPr/>
-      </w:pPr>
-      <w:r>
-        <w:rPr>
-          <w:rtl w:val="0"/>
-        </w:rPr>
-      </w:r>
-    </w:p>
-    <w:p>
-      <w:pPr>
-        <w:contextualSpacing w:val="0"/>
-        <w:rPr/>
-      </w:pPr>
-      <w:r>
-        <w:rPr>
-          <w:rtl w:val="0"/>
-        </w:rPr>
-        <w:t xml:space="preserve">Optional</w:t>
-      </w:r>
-    </w:p>
-    <w:p>
-      <w:pPr>
-        <w:numPr>
-          <w:ilvl w:val="0"/>
-          <w:numId w:val="8"/>
-        </w:numPr>
-        <w:ind w:left="720" w:hanging="360"/>
-        <w:rPr>
-          <w:u w:val="none"/>
-        </w:rPr>
-      </w:pPr>
-      <w:r>
-        <w:rPr>
-          <w:rtl w:val="0"/>
-        </w:rPr>
-        <w:t xml:space="preserve">Extensions of FSM Trash Cleaner</w:t>
-      </w:r>
-    </w:p>
-    <w:p>
-      <w:pPr>
-        <w:numPr>
-          <w:ilvl w:val="1"/>
-          <w:numId w:val="8"/>
-        </w:numPr>
-        <w:ind w:left="1440" w:hanging="360"/>
-        <w:rPr>
-          <w:u w:val="none"/>
-        </w:rPr>
-      </w:pPr>
-      <w:r>
-        <w:rPr>
-          <w:rtl w:val="0"/>
-        </w:rPr>
-        <w:t xml:space="preserve">When trash is detected, align the Hamster with the trash to minimize chance of losing it while pushing it out</w:t>
-      </w:r>
-    </w:p>
-    <w:p>
-      <w:pPr>
-        <w:numPr>
-          <w:ilvl w:val="1"/>
-          <w:numId w:val="8"/>
-        </w:numPr>
-        <w:ind w:left="1440" w:hanging="360"/>
-        <w:rPr>
-          <w:u w:val="none"/>
-        </w:rPr>
-      </w:pPr>
-      <w:r>
-        <w:rPr>
-          <w:rtl w:val="0"/>
-        </w:rPr>
-        <w:t xml:space="preserve">Acknowledge when each piece of trash is pushed out</w:t>
-      </w:r>
-    </w:p>
-    <w:p>
-      <w:pPr>
-        <w:numPr>
-          <w:ilvl w:val="1"/>
-          <w:numId w:val="8"/>
-        </w:numPr>
-        <w:ind w:left="1440" w:hanging="360"/>
-        <w:rPr>
-          <w:u w:val="none"/>
-        </w:rPr>
-      </w:pPr>
-      <w:r>
-        <w:rPr>
-          <w:rtl w:val="0"/>
-        </w:rPr>
-        <w:t xml:space="preserve">Acknowledge when a total of three pieces are pushed out and then stop Hamster from moving</w:t>
-      </w:r>
-    </w:p>
-    <w:p>
-      <w:pPr>
-        <w:pStyle w:val="Heading1"/>
-        <w:contextualSpacing w:val="0"/>
-        <w:rPr/>
-      </w:pPr>
-      <w:bookmarkStart w:colFirst="0" w:colLast="0" w:name="_bj7bivw7unwy" w:id="4"/>
-      <w:bookmarkEnd w:id="4"/>
-      <w:r>
-        <w:rPr>
-          <w:rtl w:val="0"/>
-        </w:rPr>
-        <w:t xml:space="preserve">Lab 5 - Tue 7/24</w:t>
-      </w:r>
-    </w:p>
-    <w:p>
-      <w:pPr>
-        <w:contextualSpacing w:val="0"/>
-        <w:rPr/>
-      </w:pPr>
-      <w:r>
-        <w:rPr>
-          <w:rtl w:val="0"/>
-        </w:rPr>
-        <w:t xml:space="preserve">Assignment 1 - Hamster Simulator</w:t>
-      </w:r>
-    </w:p>
-    <w:p>
-      <w:pPr>
-        <w:numPr>
-          <w:ilvl w:val="0"/>
-          <w:numId w:val="19"/>
-        </w:numPr>
-        <w:ind w:left="720" w:hanging="360"/>
-        <w:rPr>
-          <w:u w:val="none"/>
-        </w:rPr>
-      </w:pPr>
-      <w:r>
-        <w:rPr>
-          <w:rtl w:val="0"/>
-        </w:rPr>
-        <w:t xml:space="preserve">Tune d_factor in tk_simulator_joystick_starter.py to accurately simulate your Hamster</w:t>
-      </w:r>
-    </w:p>
-    <w:p>
-      <w:pPr>
-        <w:numPr>
-          <w:ilvl w:val="0"/>
-          <w:numId w:val="19"/>
-        </w:numPr>
-        <w:ind w:left="720" w:hanging="360"/>
-        <w:rPr>
-          <w:u w:val="none"/>
-        </w:rPr>
-      </w:pPr>
-      <w:r>
-        <w:rPr>
-          <w:rtl w:val="0"/>
-        </w:rPr>
-        <w:t xml:space="preserve">What is d_factor? Each yellow grid in the simulation corresponds to 2 cm in the real world. This scale factor is used to map the real Hamster’s speed in the real world to the simulated Hamster’s speed in pixel space.</w:t>
-      </w:r>
-    </w:p>
-    <w:p>
-      <w:pPr>
-        <w:contextualSpacing w:val="0"/>
-        <w:rPr/>
-      </w:pPr>
-      <w:r>
-        <w:rPr>
-          <w:rtl w:val="0"/>
-        </w:rPr>
-      </w:r>
-    </w:p>
-    <w:p>
-      <w:pPr>
-        <w:contextualSpacing w:val="0"/>
-        <w:rPr/>
-      </w:pPr>
-      <w:r>
-        <w:rPr>
-          <w:rtl w:val="0"/>
-        </w:rPr>
-        <w:t xml:space="preserve">Assignment 2 - Collision Detection</w:t>
-      </w:r>
-    </w:p>
-    <w:p>
-      <w:pPr>
-        <w:numPr>
-          <w:ilvl w:val="0"/>
-          <w:numId w:val="17"/>
-        </w:numPr>
-        <w:ind w:left="720" w:hanging="360"/>
-        <w:rPr>
-          <w:u w:val="none"/>
-        </w:rPr>
-      </w:pPr>
-      <w:r>
-        <w:rPr>
-          <w:rtl w:val="0"/>
-        </w:rPr>
-        <w:t xml:space="preserve">Design and implement collision detection for the Hamster simulator</w:t>
-      </w:r>
-    </w:p>
-    <w:p>
-      <w:pPr>
-        <w:numPr>
-          <w:ilvl w:val="0"/>
-          <w:numId w:val="17"/>
-        </w:numPr>
-        <w:ind w:left="720" w:hanging="360"/>
-        <w:rPr>
-          <w:u w:val="none"/>
-        </w:rPr>
-      </w:pPr>
-      <w:r>
-        <w:rPr>
-          <w:rtl w:val="0"/>
-        </w:rPr>
-        <w:t xml:space="preserve">Design algorithm on paper, then implement inside the in_collision function</w:t>
-      </w:r>
-    </w:p>
-    <w:p>
-      <w:pPr>
-        <w:contextualSpacing w:val="0"/>
-        <w:rPr/>
-      </w:pPr>
-      <w:r>
-        <w:rPr>
-          <w:rtl w:val="0"/>
-        </w:rPr>
-      </w:r>
-    </w:p>
-    <w:p>
-      <w:pPr>
-        <w:contextualSpacing w:val="0"/>
-        <w:rPr/>
-      </w:pPr>
-      <w:r>
-        <w:rPr>
-          <w:rtl w:val="0"/>
-        </w:rPr>
-        <w:t xml:space="preserve">Check-offs</w:t>
-      </w:r>
-    </w:p>
-    <w:p>
-      <w:pPr>
-        <w:numPr>
-          <w:ilvl w:val="0"/>
-          <w:numId w:val="21"/>
-        </w:numPr>
-        <w:ind w:left="720" w:hanging="360"/>
-        <w:rPr/>
-      </w:pPr>
-      <w:r>
-        <w:rPr>
-          <w:rtl w:val="0"/>
-        </w:rPr>
-        <w:t xml:space="preserve">Hamster Simulator - drive the Hamster for 20 - 30 cm and show that the simulator accurately reflects the distance driven</w:t>
-      </w:r>
-    </w:p>
-    <w:p>
-      <w:pPr>
-        <w:numPr>
-          <w:ilvl w:val="0"/>
-          <w:numId w:val="21"/>
-        </w:numPr>
-        <w:ind w:left="720" w:hanging="360"/>
-        <w:rPr/>
-      </w:pPr>
-      <w:r>
-        <w:rPr>
-          <w:rtl w:val="0"/>
-        </w:rPr>
-        <w:t xml:space="preserve">Collision Detection - Hamster in simulation should not be able to drive into obstacles</w:t>
-      </w:r>
-    </w:p>
-    <w:p>
-      <w:pPr>
-        <w:pStyle w:val="Heading1"/>
-        <w:contextualSpacing w:val="0"/>
-        <w:rPr/>
-      </w:pPr>
-      <w:bookmarkStart w:colFirst="0" w:colLast="0" w:name="_v5bejbjydtat" w:id="5"/>
-      <w:bookmarkEnd w:id="5"/>
-      <w:r>
-        <w:rPr>
-          <w:rtl w:val="0"/>
-        </w:rPr>
-        <w:t xml:space="preserve">Lab 6 - Wed 7/25</w:t>
-      </w:r>
-    </w:p>
-    <w:p>
-      <w:pPr>
-        <w:contextualSpacing w:val="0"/>
-        <w:rPr/>
-      </w:pPr>
-      <w:r>
-        <w:rPr>
-          <w:rtl w:val="0"/>
-        </w:rPr>
-        <w:t xml:space="preserve">Assignment 1 - GridGraph</w:t>
-      </w:r>
-    </w:p>
-    <w:p>
-      <w:pPr>
-        <w:numPr>
-          <w:ilvl w:val="0"/>
-          <w:numId w:val="16"/>
-        </w:numPr>
-        <w:ind w:left="720" w:hanging="360"/>
-        <w:rPr>
-          <w:u w:val="none"/>
-        </w:rPr>
-      </w:pPr>
-      <w:r>
-        <w:rPr>
-          <w:rtl w:val="0"/>
-        </w:rPr>
-        <w:t xml:space="preserve">Implement all methods in GridGraph class (starter_grid_graph.py)</w:t>
-      </w:r>
-    </w:p>
-    <w:p>
-      <w:pPr>
-        <w:numPr>
-          <w:ilvl w:val="0"/>
-          <w:numId w:val="16"/>
-        </w:numPr>
-        <w:ind w:left="720" w:hanging="360"/>
-        <w:rPr>
-          <w:u w:val="none"/>
-        </w:rPr>
-      </w:pPr>
-      <w:r>
-        <w:rPr>
-          <w:rtl w:val="0"/>
-        </w:rPr>
-        <w:t xml:space="preserve">For a given grid, generate a simple undirected graph with no edge costs</w:t>
-      </w:r>
-    </w:p>
-    <w:p>
-      <w:pPr>
-        <w:numPr>
-          <w:ilvl w:val="0"/>
-          <w:numId w:val="16"/>
-        </w:numPr>
-        <w:ind w:left="720" w:hanging="360"/>
-        <w:rPr>
-          <w:u w:val="none"/>
-        </w:rPr>
-      </w:pPr>
-      <w:r>
-        <w:rPr>
-          <w:rtl w:val="0"/>
-        </w:rPr>
-        <w:t xml:space="preserve">The grid description is dimension (# rows x # cols) and locations of nodes that are occupied by obstacles</w:t>
-      </w:r>
-    </w:p>
-    <w:p>
-      <w:pPr>
-        <w:numPr>
-          <w:ilvl w:val="0"/>
-          <w:numId w:val="16"/>
-        </w:numPr>
-        <w:ind w:left="720" w:hanging="360"/>
-        <w:rPr>
-          <w:u w:val="none"/>
-        </w:rPr>
-      </w:pPr>
-      <w:r>
-        <w:rPr>
-          <w:rtl w:val="0"/>
-        </w:rPr>
-        <w:t xml:space="preserve">The node names in the graph reflect the location of the node on the grid</w:t>
-      </w:r>
-    </w:p>
-    <w:p>
-      <w:pPr>
-        <w:contextualSpacing w:val="0"/>
-        <w:rPr/>
-      </w:pPr>
-      <w:r>
-        <w:rPr>
-          <w:rtl w:val="0"/>
-        </w:rPr>
-      </w:r>
-    </w:p>
-    <w:p>
-      <w:pPr>
-        <w:contextualSpacing w:val="0"/>
-        <w:rPr/>
-      </w:pPr>
-      <w:r>
-        <w:rPr>
-          <w:rtl w:val="0"/>
-        </w:rPr>
-        <w:t xml:space="preserve">Assignment 2 - Display</w:t>
-      </w:r>
-    </w:p>
-    <w:p>
-      <w:pPr>
-        <w:numPr>
-          <w:ilvl w:val="0"/>
-          <w:numId w:val="12"/>
-        </w:numPr>
-        <w:ind w:left="720" w:hanging="360"/>
-        <w:rPr>
-          <w:u w:val="none"/>
-        </w:rPr>
-      </w:pPr>
-      <w:r>
-        <w:rPr>
-          <w:rtl w:val="0"/>
-        </w:rPr>
-        <w:t xml:space="preserve">Implement all methods in GridGraphDisplay (starter_grid_graph_display.py)</w:t>
-      </w:r>
-    </w:p>
-    <w:p>
-      <w:pPr>
-        <w:numPr>
-          <w:ilvl w:val="0"/>
-          <w:numId w:val="12"/>
-        </w:numPr>
-        <w:ind w:left="720" w:hanging="360"/>
-        <w:rPr>
-          <w:u w:val="none"/>
-        </w:rPr>
-      </w:pPr>
-      <w:r>
-        <w:rPr>
-          <w:rtl w:val="0"/>
-        </w:rPr>
-        <w:t xml:space="preserve">This class has a handle to an instance of GridGraph class, and displays the grid graph, highlights the start and goal nodes, and highlights the path</w:t>
-      </w:r>
-    </w:p>
-    <w:p>
-      <w:pPr>
-        <w:contextualSpacing w:val="0"/>
-        <w:rPr/>
-      </w:pPr>
-      <w:r>
-        <w:rPr>
-          <w:rtl w:val="0"/>
-        </w:rPr>
-      </w:r>
-    </w:p>
-    <w:p>
-      <w:pPr>
-        <w:contextualSpacing w:val="0"/>
-        <w:rPr/>
-      </w:pPr>
-      <w:r>
-        <w:rPr>
-          <w:rtl w:val="0"/>
-        </w:rPr>
-        <w:t xml:space="preserve">Assignment 3 - BFS</w:t>
-      </w:r>
-    </w:p>
-    <w:p>
-      <w:pPr>
-        <w:numPr>
-          <w:ilvl w:val="0"/>
-          <w:numId w:val="22"/>
-        </w:numPr>
-        <w:ind w:left="720" w:hanging="360"/>
-        <w:rPr>
-          <w:u w:val="none"/>
-        </w:rPr>
-      </w:pPr>
-      <w:r>
-        <w:rPr>
-          <w:rtl w:val="0"/>
-        </w:rPr>
-        <w:t xml:space="preserve">Implement BFS in starter_bfs.py to search the graph created by GridGraph</w:t>
-      </w:r>
-    </w:p>
-    <w:p>
-      <w:pPr>
-        <w:contextualSpacing w:val="0"/>
-        <w:rPr/>
-      </w:pPr>
-      <w:r>
-        <w:rPr>
-          <w:rtl w:val="0"/>
-        </w:rPr>
-      </w:r>
-    </w:p>
-    <w:p>
-      <w:pPr>
-        <w:contextualSpacing w:val="0"/>
-        <w:rPr/>
-      </w:pPr>
-      <w:r>
-        <w:rPr>
-          <w:rtl w:val="0"/>
-        </w:rPr>
-        <w:t xml:space="preserve">Check-offs</w:t>
-      </w:r>
-    </w:p>
-    <w:p>
-      <w:pPr>
-        <w:numPr>
-          <w:ilvl w:val="0"/>
-          <w:numId w:val="14"/>
-        </w:numPr>
-        <w:ind w:left="720" w:hanging="360"/>
-        <w:rPr>
-          <w:u w:val="none"/>
-        </w:rPr>
-      </w:pPr>
-      <w:r>
-        <w:rPr>
-          <w:rtl w:val="0"/>
-        </w:rPr>
-        <w:t xml:space="preserve">GridGraph</w:t>
-      </w:r>
-    </w:p>
-    <w:p>
-      <w:pPr>
-        <w:numPr>
-          <w:ilvl w:val="1"/>
-          <w:numId w:val="14"/>
-        </w:numPr>
-        <w:ind w:left="1440" w:hanging="360"/>
-        <w:rPr>
-          <w:u w:val="none"/>
-        </w:rPr>
-      </w:pPr>
-      <w:r>
-        <w:rPr>
-          <w:rtl w:val="0"/>
-        </w:rPr>
-        <w:t xml:space="preserve">On each node, labels showing the coordinates of the node must be displayed, for example, (0-0), (0-1), (0-2), etc.</w:t>
-      </w:r>
-    </w:p>
-    <w:p>
-      <w:pPr>
-        <w:numPr>
-          <w:ilvl w:val="0"/>
-          <w:numId w:val="14"/>
-        </w:numPr>
-        <w:ind w:left="720" w:hanging="360"/>
-        <w:rPr>
-          <w:u w:val="none"/>
-        </w:rPr>
-      </w:pPr>
-      <w:r>
-        <w:rPr>
-          <w:rtl w:val="0"/>
-        </w:rPr>
-        <w:t xml:space="preserve">Display</w:t>
-      </w:r>
-    </w:p>
-    <w:p>
-      <w:pPr>
-        <w:numPr>
-          <w:ilvl w:val="1"/>
-          <w:numId w:val="14"/>
-        </w:numPr>
-        <w:ind w:left="1440" w:hanging="360"/>
-        <w:rPr>
-          <w:u w:val="none"/>
-        </w:rPr>
-      </w:pPr>
-      <w:r>
-        <w:rPr>
-          <w:rtl w:val="0"/>
-        </w:rPr>
-        <w:t xml:space="preserve">Displays the grid graph</w:t>
-      </w:r>
-    </w:p>
-    <w:p>
-      <w:pPr>
-        <w:numPr>
-          <w:ilvl w:val="1"/>
-          <w:numId w:val="14"/>
-        </w:numPr>
-        <w:ind w:left="1440" w:hanging="360"/>
-        <w:rPr>
-          <w:u w:val="none"/>
-        </w:rPr>
-      </w:pPr>
-      <w:r>
-        <w:rPr>
-          <w:rtl w:val="0"/>
-        </w:rPr>
-        <w:t xml:space="preserve">Highlights the (1) start node, (2) goal node, and (3) in-between path nodes in three different colors</w:t>
-      </w:r>
-    </w:p>
-    <w:p>
-      <w:pPr>
-        <w:numPr>
-          <w:ilvl w:val="0"/>
-          <w:numId w:val="14"/>
-        </w:numPr>
-        <w:ind w:left="720" w:hanging="360"/>
-        <w:rPr>
-          <w:u w:val="none"/>
-        </w:rPr>
-      </w:pPr>
-      <w:r>
-        <w:rPr>
-          <w:rtl w:val="0"/>
-        </w:rPr>
-        <w:t xml:space="preserve">BFS</w:t>
-      </w:r>
-    </w:p>
-    <w:p>
-      <w:pPr>
-        <w:numPr>
-          <w:ilvl w:val="1"/>
-          <w:numId w:val="14"/>
-        </w:numPr>
-        <w:ind w:left="1440" w:hanging="360"/>
-        <w:rPr>
-          <w:u w:val="none"/>
-        </w:rPr>
-      </w:pPr>
-      <w:r>
-        <w:rPr>
-          <w:rtl w:val="0"/>
-        </w:rPr>
-        <w:t xml:space="preserve">Run the test code at the bottom of starter_bfs.py, expect 24 paths from A to G</w:t>
-      </w:r>
-    </w:p>
-    <w:p>
-      <w:pPr>
-        <w:contextualSpacing w:val="0"/>
-        <w:rPr/>
-      </w:pPr>
-      <w:r>
-        <w:rPr>
-          <w:rtl w:val="0"/>
-        </w:rPr>
-      </w:r>
-    </w:p>
-    <w:p>
-      <w:pPr>
-        <w:contextualSpacing w:val="0"/>
-        <w:rPr/>
-      </w:pPr>
-      <w:r>
-        <w:rPr>
-          <w:rtl w:val="0"/>
-        </w:rPr>
-        <w:t xml:space="preserve">Optional</w:t>
-      </w:r>
-    </w:p>
-    <w:p>
-      <w:pPr>
-        <w:numPr>
-          <w:ilvl w:val="0"/>
-          <w:numId w:val="2"/>
-        </w:numPr>
-        <w:ind w:left="720" w:hanging="360"/>
-        <w:rPr>
-          <w:u w:val="none"/>
-        </w:rPr>
-      </w:pPr>
-      <w:r>
-        <w:rPr>
-          <w:rtl w:val="0"/>
-        </w:rPr>
-        <w:t xml:space="preserve">Implement DFS</w:t>
-      </w:r>
-    </w:p>
-    <w:p>
-      <w:pPr>
-        <w:numPr>
-          <w:ilvl w:val="0"/>
-          <w:numId w:val="2"/>
-        </w:numPr>
-        <w:ind w:left="720" w:hanging="360"/>
-        <w:rPr>
-          <w:u w:val="none"/>
-        </w:rPr>
-      </w:pPr>
-      <w:r>
-        <w:rPr>
-          <w:rtl w:val="0"/>
-        </w:rPr>
-        <w:t xml:space="preserve">Grid navigation - extend GridGraph, Display, and BFS to have Hamster execute path returned by BFS on real-life grid with obstacles</w:t>
+          <w:numId w:val="1"/>
+        </w:numPr>
+        <w:ind w:left="720" w:hanging="360"/>
+        <w:rPr>
+          <w:u w:val="none"/>
+        </w:rPr>
+      </w:pPr>
+      <w:r>
+        <w:rPr>
+          <w:rtl w:val="0"/>
+        </w:rPr>
+        <w:t xml:space="preserve">Grid Navigation</w:t>
+      </w:r>
+    </w:p>
+    <w:p>
+      <w:pPr>
+        <w:numPr>
+          <w:ilvl w:val="0"/>
+          <w:numId w:val="1"/>
+        </w:numPr>
+        <w:ind w:left="720" w:hanging="360"/>
+        <w:rPr>
+          <w:u w:val="none"/>
+        </w:rPr>
+      </w:pPr>
+      <w:r>
+        <w:rPr>
+          <w:rtl w:val="0"/>
+        </w:rPr>
+        <w:t xml:space="preserve">Motion Planning</w:t>
       </w:r>
     </w:p>
     <w:p>
@@ -2799,16 +3058,28 @@
       <w:lvlText w:val="●"/>
       <w:lvlJc w:val="left"/>
       <w:pPr>
+        <w:ind w:left="720" w:hanging="360"/>
+      </w:pPr>
+      <w:rPr>
+        <w:u w:val="none"/>
+      </w:rPr>
+    </w:lvl>
+    <w:lvl w:ilvl="1">
+      <w:start w:val="1"/>
+      <w:numFmt w:val="bullet"/>
+      <w:lvlText w:val="○"/>
+      <w:lvlJc w:val="left"/>
+      <w:pPr>
         <w:ind w:left="1440" w:hanging="360"/>
       </w:pPr>
       <w:rPr>
         <w:u w:val="none"/>
       </w:rPr>
     </w:lvl>
-    <w:lvl w:ilvl="1">
-      <w:start w:val="1"/>
-      <w:numFmt w:val="bullet"/>
-      <w:lvlText w:val="○"/>
+    <w:lvl w:ilvl="2">
+      <w:start w:val="1"/>
+      <w:numFmt w:val="bullet"/>
+      <w:lvlText w:val="■"/>
       <w:lvlJc w:val="left"/>
       <w:pPr>
         <w:ind w:left="2160" w:hanging="360"/>
@@ -2817,10 +3088,10 @@
         <w:u w:val="none"/>
       </w:rPr>
     </w:lvl>
-    <w:lvl w:ilvl="2">
-      <w:start w:val="1"/>
-      <w:numFmt w:val="bullet"/>
-      <w:lvlText w:val="■"/>
+    <w:lvl w:ilvl="3">
+      <w:start w:val="1"/>
+      <w:numFmt w:val="bullet"/>
+      <w:lvlText w:val="●"/>
       <w:lvlJc w:val="left"/>
       <w:pPr>
         <w:ind w:left="2880" w:hanging="360"/>
@@ -2829,10 +3100,10 @@
         <w:u w:val="none"/>
       </w:rPr>
     </w:lvl>
-    <w:lvl w:ilvl="3">
-      <w:start w:val="1"/>
-      <w:numFmt w:val="bullet"/>
-      <w:lvlText w:val="●"/>
+    <w:lvl w:ilvl="4">
+      <w:start w:val="1"/>
+      <w:numFmt w:val="bullet"/>
+      <w:lvlText w:val="○"/>
       <w:lvlJc w:val="left"/>
       <w:pPr>
         <w:ind w:left="3600" w:hanging="360"/>
@@ -2841,10 +3112,10 @@
         <w:u w:val="none"/>
       </w:rPr>
     </w:lvl>
-    <w:lvl w:ilvl="4">
-      <w:start w:val="1"/>
-      <w:numFmt w:val="bullet"/>
-      <w:lvlText w:val="○"/>
+    <w:lvl w:ilvl="5">
+      <w:start w:val="1"/>
+      <w:numFmt w:val="bullet"/>
+      <w:lvlText w:val="■"/>
       <w:lvlJc w:val="left"/>
       <w:pPr>
         <w:ind w:left="4320" w:hanging="360"/>
@@ -2853,10 +3124,10 @@
         <w:u w:val="none"/>
       </w:rPr>
     </w:lvl>
-    <w:lvl w:ilvl="5">
-      <w:start w:val="1"/>
-      <w:numFmt w:val="bullet"/>
-      <w:lvlText w:val="■"/>
+    <w:lvl w:ilvl="6">
+      <w:start w:val="1"/>
+      <w:numFmt w:val="bullet"/>
+      <w:lvlText w:val="●"/>
       <w:lvlJc w:val="left"/>
       <w:pPr>
         <w:ind w:left="5040" w:hanging="360"/>
@@ -2865,10 +3136,10 @@
         <w:u w:val="none"/>
       </w:rPr>
     </w:lvl>
-    <w:lvl w:ilvl="6">
-      <w:start w:val="1"/>
-      <w:numFmt w:val="bullet"/>
-      <w:lvlText w:val="●"/>
+    <w:lvl w:ilvl="7">
+      <w:start w:val="1"/>
+      <w:numFmt w:val="bullet"/>
+      <w:lvlText w:val="○"/>
       <w:lvlJc w:val="left"/>
       <w:pPr>
         <w:ind w:left="5760" w:hanging="360"/>
@@ -2877,25 +3148,13 @@
         <w:u w:val="none"/>
       </w:rPr>
     </w:lvl>
-    <w:lvl w:ilvl="7">
-      <w:start w:val="1"/>
-      <w:numFmt w:val="bullet"/>
-      <w:lvlText w:val="○"/>
+    <w:lvl w:ilvl="8">
+      <w:start w:val="1"/>
+      <w:numFmt w:val="bullet"/>
+      <w:lvlText w:val="■"/>
       <w:lvlJc w:val="left"/>
       <w:pPr>
         <w:ind w:left="6480" w:hanging="360"/>
-      </w:pPr>
-      <w:rPr>
-        <w:u w:val="none"/>
-      </w:rPr>
-    </w:lvl>
-    <w:lvl w:ilvl="8">
-      <w:start w:val="1"/>
-      <w:numFmt w:val="bullet"/>
-      <w:lvlText w:val="■"/>
-      <w:lvlJc w:val="left"/>
-      <w:pPr>
-        <w:ind w:left="7200" w:hanging="360"/>
       </w:pPr>
       <w:rPr>
         <w:u w:val="none"/>
@@ -4009,7 +4268,7 @@
       <w:lvlText w:val="●"/>
       <w:lvlJc w:val="left"/>
       <w:pPr>
-        <w:ind w:left="720" w:hanging="360"/>
+        <w:ind w:left="1440" w:hanging="360"/>
       </w:pPr>
       <w:rPr>
         <w:u w:val="none"/>
@@ -4021,7 +4280,7 @@
       <w:lvlText w:val="○"/>
       <w:lvlJc w:val="left"/>
       <w:pPr>
-        <w:ind w:left="1440" w:hanging="360"/>
+        <w:ind w:left="2160" w:hanging="360"/>
       </w:pPr>
       <w:rPr>
         <w:u w:val="none"/>
@@ -4033,7 +4292,7 @@
       <w:lvlText w:val="■"/>
       <w:lvlJc w:val="left"/>
       <w:pPr>
-        <w:ind w:left="2160" w:hanging="360"/>
+        <w:ind w:left="2880" w:hanging="360"/>
       </w:pPr>
       <w:rPr>
         <w:u w:val="none"/>
@@ -4045,7 +4304,7 @@
       <w:lvlText w:val="●"/>
       <w:lvlJc w:val="left"/>
       <w:pPr>
-        <w:ind w:left="2880" w:hanging="360"/>
+        <w:ind w:left="3600" w:hanging="360"/>
       </w:pPr>
       <w:rPr>
         <w:u w:val="none"/>
@@ -4057,7 +4316,7 @@
       <w:lvlText w:val="○"/>
       <w:lvlJc w:val="left"/>
       <w:pPr>
-        <w:ind w:left="3600" w:hanging="360"/>
+        <w:ind w:left="4320" w:hanging="360"/>
       </w:pPr>
       <w:rPr>
         <w:u w:val="none"/>
@@ -4069,7 +4328,7 @@
       <w:lvlText w:val="■"/>
       <w:lvlJc w:val="left"/>
       <w:pPr>
-        <w:ind w:left="4320" w:hanging="360"/>
+        <w:ind w:left="5040" w:hanging="360"/>
       </w:pPr>
       <w:rPr>
         <w:u w:val="none"/>
@@ -4081,7 +4340,7 @@
       <w:lvlText w:val="●"/>
       <w:lvlJc w:val="left"/>
       <w:pPr>
-        <w:ind w:left="5040" w:hanging="360"/>
+        <w:ind w:left="5760" w:hanging="360"/>
       </w:pPr>
       <w:rPr>
         <w:u w:val="none"/>
@@ -4093,7 +4352,7 @@
       <w:lvlText w:val="○"/>
       <w:lvlJc w:val="left"/>
       <w:pPr>
-        <w:ind w:left="5760" w:hanging="360"/>
+        <w:ind w:left="6480" w:hanging="360"/>
       </w:pPr>
       <w:rPr>
         <w:u w:val="none"/>
@@ -4105,7 +4364,7 @@
       <w:lvlText w:val="■"/>
       <w:lvlJc w:val="left"/>
       <w:pPr>
-        <w:ind w:left="6480" w:hanging="360"/>
+        <w:ind w:left="7200" w:hanging="360"/>
       </w:pPr>
       <w:rPr>
         <w:u w:val="none"/>
@@ -4663,6 +4922,336 @@
     </w:lvl>
   </w:abstractNum>
   <w:abstractNum w:abstractNumId="24">
+    <w:lvl w:ilvl="0">
+      <w:start w:val="1"/>
+      <w:numFmt w:val="bullet"/>
+      <w:lvlText w:val="●"/>
+      <w:lvlJc w:val="left"/>
+      <w:pPr>
+        <w:ind w:left="720" w:hanging="360"/>
+      </w:pPr>
+      <w:rPr>
+        <w:u w:val="none"/>
+      </w:rPr>
+    </w:lvl>
+    <w:lvl w:ilvl="1">
+      <w:start w:val="1"/>
+      <w:numFmt w:val="bullet"/>
+      <w:lvlText w:val="○"/>
+      <w:lvlJc w:val="left"/>
+      <w:pPr>
+        <w:ind w:left="1440" w:hanging="360"/>
+      </w:pPr>
+      <w:rPr>
+        <w:u w:val="none"/>
+      </w:rPr>
+    </w:lvl>
+    <w:lvl w:ilvl="2">
+      <w:start w:val="1"/>
+      <w:numFmt w:val="bullet"/>
+      <w:lvlText w:val="■"/>
+      <w:lvlJc w:val="left"/>
+      <w:pPr>
+        <w:ind w:left="2160" w:hanging="360"/>
+      </w:pPr>
+      <w:rPr>
+        <w:u w:val="none"/>
+      </w:rPr>
+    </w:lvl>
+    <w:lvl w:ilvl="3">
+      <w:start w:val="1"/>
+      <w:numFmt w:val="bullet"/>
+      <w:lvlText w:val="●"/>
+      <w:lvlJc w:val="left"/>
+      <w:pPr>
+        <w:ind w:left="2880" w:hanging="360"/>
+      </w:pPr>
+      <w:rPr>
+        <w:u w:val="none"/>
+      </w:rPr>
+    </w:lvl>
+    <w:lvl w:ilvl="4">
+      <w:start w:val="1"/>
+      <w:numFmt w:val="bullet"/>
+      <w:lvlText w:val="○"/>
+      <w:lvlJc w:val="left"/>
+      <w:pPr>
+        <w:ind w:left="3600" w:hanging="360"/>
+      </w:pPr>
+      <w:rPr>
+        <w:u w:val="none"/>
+      </w:rPr>
+    </w:lvl>
+    <w:lvl w:ilvl="5">
+      <w:start w:val="1"/>
+      <w:numFmt w:val="bullet"/>
+      <w:lvlText w:val="■"/>
+      <w:lvlJc w:val="left"/>
+      <w:pPr>
+        <w:ind w:left="4320" w:hanging="360"/>
+      </w:pPr>
+      <w:rPr>
+        <w:u w:val="none"/>
+      </w:rPr>
+    </w:lvl>
+    <w:lvl w:ilvl="6">
+      <w:start w:val="1"/>
+      <w:numFmt w:val="bullet"/>
+      <w:lvlText w:val="●"/>
+      <w:lvlJc w:val="left"/>
+      <w:pPr>
+        <w:ind w:left="5040" w:hanging="360"/>
+      </w:pPr>
+      <w:rPr>
+        <w:u w:val="none"/>
+      </w:rPr>
+    </w:lvl>
+    <w:lvl w:ilvl="7">
+      <w:start w:val="1"/>
+      <w:numFmt w:val="bullet"/>
+      <w:lvlText w:val="○"/>
+      <w:lvlJc w:val="left"/>
+      <w:pPr>
+        <w:ind w:left="5760" w:hanging="360"/>
+      </w:pPr>
+      <w:rPr>
+        <w:u w:val="none"/>
+      </w:rPr>
+    </w:lvl>
+    <w:lvl w:ilvl="8">
+      <w:start w:val="1"/>
+      <w:numFmt w:val="bullet"/>
+      <w:lvlText w:val="■"/>
+      <w:lvlJc w:val="left"/>
+      <w:pPr>
+        <w:ind w:left="6480" w:hanging="360"/>
+      </w:pPr>
+      <w:rPr>
+        <w:u w:val="none"/>
+      </w:rPr>
+    </w:lvl>
+  </w:abstractNum>
+  <w:abstractNum w:abstractNumId="25">
+    <w:lvl w:ilvl="0">
+      <w:start w:val="1"/>
+      <w:numFmt w:val="bullet"/>
+      <w:lvlText w:val="●"/>
+      <w:lvlJc w:val="left"/>
+      <w:pPr>
+        <w:ind w:left="720" w:hanging="360"/>
+      </w:pPr>
+      <w:rPr>
+        <w:u w:val="none"/>
+      </w:rPr>
+    </w:lvl>
+    <w:lvl w:ilvl="1">
+      <w:start w:val="1"/>
+      <w:numFmt w:val="bullet"/>
+      <w:lvlText w:val="○"/>
+      <w:lvlJc w:val="left"/>
+      <w:pPr>
+        <w:ind w:left="1440" w:hanging="360"/>
+      </w:pPr>
+      <w:rPr>
+        <w:u w:val="none"/>
+      </w:rPr>
+    </w:lvl>
+    <w:lvl w:ilvl="2">
+      <w:start w:val="1"/>
+      <w:numFmt w:val="bullet"/>
+      <w:lvlText w:val="■"/>
+      <w:lvlJc w:val="left"/>
+      <w:pPr>
+        <w:ind w:left="2160" w:hanging="360"/>
+      </w:pPr>
+      <w:rPr>
+        <w:u w:val="none"/>
+      </w:rPr>
+    </w:lvl>
+    <w:lvl w:ilvl="3">
+      <w:start w:val="1"/>
+      <w:numFmt w:val="bullet"/>
+      <w:lvlText w:val="●"/>
+      <w:lvlJc w:val="left"/>
+      <w:pPr>
+        <w:ind w:left="2880" w:hanging="360"/>
+      </w:pPr>
+      <w:rPr>
+        <w:u w:val="none"/>
+      </w:rPr>
+    </w:lvl>
+    <w:lvl w:ilvl="4">
+      <w:start w:val="1"/>
+      <w:numFmt w:val="bullet"/>
+      <w:lvlText w:val="○"/>
+      <w:lvlJc w:val="left"/>
+      <w:pPr>
+        <w:ind w:left="3600" w:hanging="360"/>
+      </w:pPr>
+      <w:rPr>
+        <w:u w:val="none"/>
+      </w:rPr>
+    </w:lvl>
+    <w:lvl w:ilvl="5">
+      <w:start w:val="1"/>
+      <w:numFmt w:val="bullet"/>
+      <w:lvlText w:val="■"/>
+      <w:lvlJc w:val="left"/>
+      <w:pPr>
+        <w:ind w:left="4320" w:hanging="360"/>
+      </w:pPr>
+      <w:rPr>
+        <w:u w:val="none"/>
+      </w:rPr>
+    </w:lvl>
+    <w:lvl w:ilvl="6">
+      <w:start w:val="1"/>
+      <w:numFmt w:val="bullet"/>
+      <w:lvlText w:val="●"/>
+      <w:lvlJc w:val="left"/>
+      <w:pPr>
+        <w:ind w:left="5040" w:hanging="360"/>
+      </w:pPr>
+      <w:rPr>
+        <w:u w:val="none"/>
+      </w:rPr>
+    </w:lvl>
+    <w:lvl w:ilvl="7">
+      <w:start w:val="1"/>
+      <w:numFmt w:val="bullet"/>
+      <w:lvlText w:val="○"/>
+      <w:lvlJc w:val="left"/>
+      <w:pPr>
+        <w:ind w:left="5760" w:hanging="360"/>
+      </w:pPr>
+      <w:rPr>
+        <w:u w:val="none"/>
+      </w:rPr>
+    </w:lvl>
+    <w:lvl w:ilvl="8">
+      <w:start w:val="1"/>
+      <w:numFmt w:val="bullet"/>
+      <w:lvlText w:val="■"/>
+      <w:lvlJc w:val="left"/>
+      <w:pPr>
+        <w:ind w:left="6480" w:hanging="360"/>
+      </w:pPr>
+      <w:rPr>
+        <w:u w:val="none"/>
+      </w:rPr>
+    </w:lvl>
+  </w:abstractNum>
+  <w:abstractNum w:abstractNumId="26">
+    <w:lvl w:ilvl="0">
+      <w:start w:val="1"/>
+      <w:numFmt w:val="bullet"/>
+      <w:lvlText w:val="●"/>
+      <w:lvlJc w:val="left"/>
+      <w:pPr>
+        <w:ind w:left="720" w:hanging="360"/>
+      </w:pPr>
+      <w:rPr>
+        <w:u w:val="none"/>
+      </w:rPr>
+    </w:lvl>
+    <w:lvl w:ilvl="1">
+      <w:start w:val="1"/>
+      <w:numFmt w:val="bullet"/>
+      <w:lvlText w:val="○"/>
+      <w:lvlJc w:val="left"/>
+      <w:pPr>
+        <w:ind w:left="1440" w:hanging="360"/>
+      </w:pPr>
+      <w:rPr>
+        <w:u w:val="none"/>
+      </w:rPr>
+    </w:lvl>
+    <w:lvl w:ilvl="2">
+      <w:start w:val="1"/>
+      <w:numFmt w:val="bullet"/>
+      <w:lvlText w:val="■"/>
+      <w:lvlJc w:val="left"/>
+      <w:pPr>
+        <w:ind w:left="2160" w:hanging="360"/>
+      </w:pPr>
+      <w:rPr>
+        <w:u w:val="none"/>
+      </w:rPr>
+    </w:lvl>
+    <w:lvl w:ilvl="3">
+      <w:start w:val="1"/>
+      <w:numFmt w:val="bullet"/>
+      <w:lvlText w:val="●"/>
+      <w:lvlJc w:val="left"/>
+      <w:pPr>
+        <w:ind w:left="2880" w:hanging="360"/>
+      </w:pPr>
+      <w:rPr>
+        <w:u w:val="none"/>
+      </w:rPr>
+    </w:lvl>
+    <w:lvl w:ilvl="4">
+      <w:start w:val="1"/>
+      <w:numFmt w:val="bullet"/>
+      <w:lvlText w:val="○"/>
+      <w:lvlJc w:val="left"/>
+      <w:pPr>
+        <w:ind w:left="3600" w:hanging="360"/>
+      </w:pPr>
+      <w:rPr>
+        <w:u w:val="none"/>
+      </w:rPr>
+    </w:lvl>
+    <w:lvl w:ilvl="5">
+      <w:start w:val="1"/>
+      <w:numFmt w:val="bullet"/>
+      <w:lvlText w:val="■"/>
+      <w:lvlJc w:val="left"/>
+      <w:pPr>
+        <w:ind w:left="4320" w:hanging="360"/>
+      </w:pPr>
+      <w:rPr>
+        <w:u w:val="none"/>
+      </w:rPr>
+    </w:lvl>
+    <w:lvl w:ilvl="6">
+      <w:start w:val="1"/>
+      <w:numFmt w:val="bullet"/>
+      <w:lvlText w:val="●"/>
+      <w:lvlJc w:val="left"/>
+      <w:pPr>
+        <w:ind w:left="5040" w:hanging="360"/>
+      </w:pPr>
+      <w:rPr>
+        <w:u w:val="none"/>
+      </w:rPr>
+    </w:lvl>
+    <w:lvl w:ilvl="7">
+      <w:start w:val="1"/>
+      <w:numFmt w:val="bullet"/>
+      <w:lvlText w:val="○"/>
+      <w:lvlJc w:val="left"/>
+      <w:pPr>
+        <w:ind w:left="5760" w:hanging="360"/>
+      </w:pPr>
+      <w:rPr>
+        <w:u w:val="none"/>
+      </w:rPr>
+    </w:lvl>
+    <w:lvl w:ilvl="8">
+      <w:start w:val="1"/>
+      <w:numFmt w:val="bullet"/>
+      <w:lvlText w:val="■"/>
+      <w:lvlJc w:val="left"/>
+      <w:pPr>
+        <w:ind w:left="6480" w:hanging="360"/>
+      </w:pPr>
+      <w:rPr>
+        <w:u w:val="none"/>
+      </w:rPr>
+    </w:lvl>
+  </w:abstractNum>
+  <w:abstractNum w:abstractNumId="27">
     <w:lvl w:ilvl="0">
       <w:start w:val="1"/>
       <w:numFmt w:val="bullet"/>
@@ -4843,6 +5432,15 @@
   </w:num>
   <w:num w:numId="24">
     <w:abstractNumId w:val="24"/>
+  </w:num>
+  <w:num w:numId="25">
+    <w:abstractNumId w:val="25"/>
+  </w:num>
+  <w:num w:numId="26">
+    <w:abstractNumId w:val="26"/>
+  </w:num>
+  <w:num w:numId="27">
+    <w:abstractNumId w:val="27"/>
   </w:num>
 </w:numbering>
 </file>
